--- a/Playing Around with Phyllotactic Spirals.docx
+++ b/Playing Around with Phyllotactic Spirals.docx
@@ -478,27 +478,7 @@
           <w:szCs w:val="20"/>
           <w:lang w:eastAsia="en-IN"/>
         </w:rPr>
-        <w:t xml:space="preserve">phi &lt;- (1 + </w:t>
-      </w:r>
-      <w:proofErr w:type="gramStart"/>
-      <w:r>
-        <w:rPr>
-          <w:rFonts w:ascii="Courier New" w:eastAsia="Times New Roman" w:hAnsi="Courier New" w:cs="Courier New"/>
-          <w:sz w:val="20"/>
-          <w:szCs w:val="20"/>
-          <w:lang w:eastAsia="en-IN"/>
-        </w:rPr>
-        <w:t>sqrt(</w:t>
-      </w:r>
-      <w:proofErr w:type="gramEnd"/>
-      <w:r>
-        <w:rPr>
-          <w:rFonts w:ascii="Courier New" w:eastAsia="Times New Roman" w:hAnsi="Courier New" w:cs="Courier New"/>
-          <w:sz w:val="20"/>
-          <w:szCs w:val="20"/>
-          <w:lang w:eastAsia="en-IN"/>
-        </w:rPr>
-        <w:t xml:space="preserve">5)) / 2 </w:t>
+        <w:t xml:space="preserve">phi &lt;- (1 + sqrt(5)) / 2 </w:t>
       </w:r>
     </w:p>
     <w:p>
@@ -547,27 +527,7 @@
           <w:szCs w:val="20"/>
           <w:lang w:eastAsia="en-IN"/>
         </w:rPr>
-        <w:t xml:space="preserve"> &lt;- pi*(3-</w:t>
-      </w:r>
-      <w:proofErr w:type="gramStart"/>
-      <w:r>
-        <w:rPr>
-          <w:rFonts w:ascii="Courier New" w:eastAsia="Times New Roman" w:hAnsi="Courier New" w:cs="Courier New"/>
-          <w:sz w:val="20"/>
-          <w:szCs w:val="20"/>
-          <w:lang w:eastAsia="en-IN"/>
-        </w:rPr>
-        <w:t>sqrt(</w:t>
-      </w:r>
-      <w:proofErr w:type="gramEnd"/>
-      <w:r>
-        <w:rPr>
-          <w:rFonts w:ascii="Courier New" w:eastAsia="Times New Roman" w:hAnsi="Courier New" w:cs="Courier New"/>
-          <w:sz w:val="20"/>
-          <w:szCs w:val="20"/>
-          <w:lang w:eastAsia="en-IN"/>
-        </w:rPr>
-        <w:t>5))</w:t>
+        <w:t xml:space="preserve"> &lt;- pi*(3-sqrt(5))</w:t>
       </w:r>
     </w:p>
     <w:p>
@@ -629,7 +589,6 @@
           <w:lang w:eastAsia="en-IN"/>
         </w:rPr>
       </w:pPr>
-      <w:proofErr w:type="gramStart"/>
       <w:r>
         <w:rPr>
           <w:rFonts w:ascii="Times New Roman" w:eastAsia="Times New Roman" w:hAnsi="Times New Roman" w:cs="Times New Roman"/>
@@ -637,17 +596,7 @@
           <w:szCs w:val="20"/>
           <w:lang w:eastAsia="en-IN"/>
         </w:rPr>
-        <w:t>n :</w:t>
-      </w:r>
-      <w:proofErr w:type="gramEnd"/>
-      <w:r>
-        <w:rPr>
-          <w:rFonts w:ascii="Times New Roman" w:eastAsia="Times New Roman" w:hAnsi="Times New Roman" w:cs="Times New Roman"/>
-          <w:sz w:val="20"/>
-          <w:szCs w:val="20"/>
-          <w:lang w:eastAsia="en-IN"/>
-        </w:rPr>
-        <w:t xml:space="preserve"> changes number of points to use (number of rows in data frame to plot)</w:t>
+        <w:t>n : changes number of points to use (number of rows in data frame to plot)</w:t>
       </w:r>
     </w:p>
     <w:p>
@@ -664,7 +613,6 @@
           <w:lang w:eastAsia="en-IN"/>
         </w:rPr>
       </w:pPr>
-      <w:proofErr w:type="gramStart"/>
       <w:r>
         <w:rPr>
           <w:rFonts w:ascii="Times New Roman" w:eastAsia="Times New Roman" w:hAnsi="Times New Roman" w:cs="Times New Roman"/>
@@ -672,17 +620,7 @@
           <w:szCs w:val="20"/>
           <w:lang w:eastAsia="en-IN"/>
         </w:rPr>
-        <w:t>u :</w:t>
-      </w:r>
-      <w:proofErr w:type="gramEnd"/>
-      <w:r>
-        <w:rPr>
-          <w:rFonts w:ascii="Times New Roman" w:eastAsia="Times New Roman" w:hAnsi="Times New Roman" w:cs="Times New Roman"/>
-          <w:sz w:val="20"/>
-          <w:szCs w:val="20"/>
-          <w:lang w:eastAsia="en-IN"/>
-        </w:rPr>
-        <w:t xml:space="preserve"> I’m making art by drawing lines by connecting dots, but skipping “u” numbers of dots in between.</w:t>
+        <w:t>u : I’m making art by drawing lines by connecting dots, but skipping “u” numbers of dots in between.</w:t>
       </w:r>
     </w:p>
     <w:p>
@@ -699,7 +637,6 @@
           <w:lang w:eastAsia="en-IN"/>
         </w:rPr>
       </w:pPr>
-      <w:proofErr w:type="gramStart"/>
       <w:r>
         <w:rPr>
           <w:rFonts w:ascii="Times New Roman" w:eastAsia="Times New Roman" w:hAnsi="Times New Roman" w:cs="Times New Roman"/>
@@ -707,17 +644,7 @@
           <w:szCs w:val="20"/>
           <w:lang w:eastAsia="en-IN"/>
         </w:rPr>
-        <w:t>v :</w:t>
-      </w:r>
-      <w:proofErr w:type="gramEnd"/>
-      <w:r>
-        <w:rPr>
-          <w:rFonts w:ascii="Times New Roman" w:eastAsia="Times New Roman" w:hAnsi="Times New Roman" w:cs="Times New Roman"/>
-          <w:sz w:val="20"/>
-          <w:szCs w:val="20"/>
-          <w:lang w:eastAsia="en-IN"/>
-        </w:rPr>
-        <w:t xml:space="preserve"> Useful to set if you want to create rotating animation</w:t>
+        <w:t>v : Useful to set if you want to create rotating animation</w:t>
       </w:r>
     </w:p>
     <w:p>
@@ -790,27 +717,7 @@
           <w:szCs w:val="20"/>
           <w:lang w:eastAsia="en-IN"/>
         </w:rPr>
-        <w:t xml:space="preserve"> &lt;- function(n=</w:t>
-      </w:r>
-      <w:proofErr w:type="gramStart"/>
-      <w:r>
-        <w:rPr>
-          <w:rFonts w:ascii="Courier New" w:eastAsia="Times New Roman" w:hAnsi="Courier New" w:cs="Courier New"/>
-          <w:sz w:val="20"/>
-          <w:szCs w:val="20"/>
-          <w:lang w:eastAsia="en-IN"/>
-        </w:rPr>
-        <w:t>1800,u</w:t>
-      </w:r>
-      <w:proofErr w:type="gramEnd"/>
-      <w:r>
-        <w:rPr>
-          <w:rFonts w:ascii="Courier New" w:eastAsia="Times New Roman" w:hAnsi="Courier New" w:cs="Courier New"/>
-          <w:sz w:val="20"/>
-          <w:szCs w:val="20"/>
-          <w:lang w:eastAsia="en-IN"/>
-        </w:rPr>
-        <w:t>=5,v=0,angle=golden_angle,colors="#ffffff",...){</w:t>
+        <w:t xml:space="preserve"> &lt;- function(n=1800,u=5,v=0,angle=golden_angle,colors="#ffffff",...){</w:t>
       </w:r>
     </w:p>
     <w:p>
@@ -1043,7 +950,6 @@
         <w:t xml:space="preserve">  df &lt;- </w:t>
       </w:r>
       <w:proofErr w:type="spellStart"/>
-      <w:proofErr w:type="gramStart"/>
       <w:r>
         <w:rPr>
           <w:rFonts w:ascii="Courier New" w:eastAsia="Times New Roman" w:hAnsi="Courier New" w:cs="Courier New"/>
@@ -1063,7 +969,6 @@
         </w:rPr>
         <w:t>(</w:t>
       </w:r>
-      <w:proofErr w:type="gramEnd"/>
     </w:p>
     <w:p>
       <w:pPr>
@@ -1181,7 +1086,6 @@
         <w:t>(0,2*</w:t>
       </w:r>
       <w:proofErr w:type="spellStart"/>
-      <w:proofErr w:type="gramStart"/>
       <w:r>
         <w:rPr>
           <w:rFonts w:ascii="Courier New" w:eastAsia="Times New Roman" w:hAnsi="Courier New" w:cs="Courier New"/>
@@ -1192,7 +1096,6 @@
         <w:t>pi,length.out</w:t>
       </w:r>
       <w:proofErr w:type="spellEnd"/>
-      <w:proofErr w:type="gramEnd"/>
       <w:r>
         <w:rPr>
           <w:rFonts w:ascii="Courier New" w:eastAsia="Times New Roman" w:hAnsi="Courier New" w:cs="Courier New"/>
@@ -1435,7 +1338,6 @@
         <w:t xml:space="preserve"> = atan2(y=</w:t>
       </w:r>
       <w:proofErr w:type="spellStart"/>
-      <w:proofErr w:type="gramStart"/>
       <w:r>
         <w:rPr>
           <w:rFonts w:ascii="Courier New" w:eastAsia="Times New Roman" w:hAnsi="Courier New" w:cs="Courier New"/>
@@ -1446,7 +1348,6 @@
         <w:t>y,x</w:t>
       </w:r>
       <w:proofErr w:type="spellEnd"/>
-      <w:proofErr w:type="gramEnd"/>
       <w:r>
         <w:rPr>
           <w:rFonts w:ascii="Courier New" w:eastAsia="Times New Roman" w:hAnsi="Courier New" w:cs="Courier New"/>
@@ -1640,7 +1541,6 @@
         <w:t xml:space="preserve">  v &lt;- </w:t>
       </w:r>
       <w:proofErr w:type="spellStart"/>
-      <w:proofErr w:type="gramStart"/>
       <w:r>
         <w:rPr>
           <w:rFonts w:ascii="Courier New" w:eastAsia="Times New Roman" w:hAnsi="Courier New" w:cs="Courier New"/>
@@ -1658,17 +1558,145 @@
           <w:szCs w:val="20"/>
           <w:lang w:eastAsia="en-IN"/>
         </w:rPr>
+        <w:t xml:space="preserve">(v% </w:t>
+      </w:r>
+    </w:p>
+    <w:p>
+      <w:pPr>
+        <w:tabs>
+          <w:tab w:val="left" w:pos="916"/>
+          <w:tab w:val="left" w:pos="1832"/>
+          <w:tab w:val="left" w:pos="2748"/>
+          <w:tab w:val="left" w:pos="3664"/>
+          <w:tab w:val="left" w:pos="4580"/>
+          <w:tab w:val="left" w:pos="5496"/>
+          <w:tab w:val="left" w:pos="6412"/>
+          <w:tab w:val="left" w:pos="7328"/>
+          <w:tab w:val="left" w:pos="8244"/>
+          <w:tab w:val="left" w:pos="9160"/>
+          <w:tab w:val="left" w:pos="10076"/>
+          <w:tab w:val="left" w:pos="10992"/>
+          <w:tab w:val="left" w:pos="11908"/>
+          <w:tab w:val="left" w:pos="12824"/>
+          <w:tab w:val="left" w:pos="13740"/>
+          <w:tab w:val="left" w:pos="14656"/>
+        </w:tabs>
+        <w:spacing w:after="0" w:line="240" w:lineRule="auto"/>
+        <w:rPr>
+          <w:rFonts w:ascii="Courier New" w:eastAsia="Times New Roman" w:hAnsi="Courier New" w:cs="Courier New"/>
+          <w:sz w:val="20"/>
+          <w:szCs w:val="20"/>
+          <w:lang w:eastAsia="en-IN"/>
+        </w:rPr>
+      </w:pPr>
+      <w:r>
+        <w:rPr>
+          <w:rFonts w:ascii="Courier New" w:eastAsia="Times New Roman" w:hAnsi="Courier New" w:cs="Courier New"/>
+          <w:sz w:val="20"/>
+          <w:szCs w:val="20"/>
+          <w:lang w:eastAsia="en-IN"/>
+        </w:rPr>
+        <w:t xml:space="preserve">    </w:t>
+      </w:r>
+      <w:proofErr w:type="spellStart"/>
+      <w:r>
+        <w:rPr>
+          <w:rFonts w:ascii="Courier New" w:eastAsia="Times New Roman" w:hAnsi="Courier New" w:cs="Courier New"/>
+          <w:sz w:val="20"/>
+          <w:szCs w:val="20"/>
+          <w:lang w:eastAsia="en-IN"/>
+        </w:rPr>
+        <w:t>ggplot</w:t>
+      </w:r>
+      <w:proofErr w:type="spellEnd"/>
+      <w:r>
+        <w:rPr>
+          <w:rFonts w:ascii="Courier New" w:eastAsia="Times New Roman" w:hAnsi="Courier New" w:cs="Courier New"/>
+          <w:sz w:val="20"/>
+          <w:szCs w:val="20"/>
+          <w:lang w:eastAsia="en-IN"/>
+        </w:rPr>
         <w:t>(</w:t>
       </w:r>
-      <w:proofErr w:type="gramEnd"/>
-      <w:r>
-        <w:rPr>
-          <w:rFonts w:ascii="Courier New" w:eastAsia="Times New Roman" w:hAnsi="Courier New" w:cs="Courier New"/>
-          <w:sz w:val="20"/>
-          <w:szCs w:val="20"/>
-          <w:lang w:eastAsia="en-IN"/>
-        </w:rPr>
-        <w:t xml:space="preserve">v% </w:t>
+      <w:proofErr w:type="spellStart"/>
+      <w:r>
+        <w:rPr>
+          <w:rFonts w:ascii="Courier New" w:eastAsia="Times New Roman" w:hAnsi="Courier New" w:cs="Courier New"/>
+          <w:sz w:val="20"/>
+          <w:szCs w:val="20"/>
+          <w:lang w:eastAsia="en-IN"/>
+        </w:rPr>
+        <w:t>aes</w:t>
+      </w:r>
+      <w:proofErr w:type="spellEnd"/>
+      <w:r>
+        <w:rPr>
+          <w:rFonts w:ascii="Courier New" w:eastAsia="Times New Roman" w:hAnsi="Courier New" w:cs="Courier New"/>
+          <w:sz w:val="20"/>
+          <w:szCs w:val="20"/>
+          <w:lang w:eastAsia="en-IN"/>
+        </w:rPr>
+        <w:t>(x=</w:t>
+      </w:r>
+      <w:proofErr w:type="spellStart"/>
+      <w:r>
+        <w:rPr>
+          <w:rFonts w:ascii="Courier New" w:eastAsia="Times New Roman" w:hAnsi="Courier New" w:cs="Courier New"/>
+          <w:sz w:val="20"/>
+          <w:szCs w:val="20"/>
+          <w:lang w:eastAsia="en-IN"/>
+        </w:rPr>
+        <w:t>x,y</w:t>
+      </w:r>
+      <w:proofErr w:type="spellEnd"/>
+      <w:r>
+        <w:rPr>
+          <w:rFonts w:ascii="Courier New" w:eastAsia="Times New Roman" w:hAnsi="Courier New" w:cs="Courier New"/>
+          <w:sz w:val="20"/>
+          <w:szCs w:val="20"/>
+          <w:lang w:eastAsia="en-IN"/>
+        </w:rPr>
+        <w:t>=</w:t>
+      </w:r>
+      <w:proofErr w:type="spellStart"/>
+      <w:r>
+        <w:rPr>
+          <w:rFonts w:ascii="Courier New" w:eastAsia="Times New Roman" w:hAnsi="Courier New" w:cs="Courier New"/>
+          <w:sz w:val="20"/>
+          <w:szCs w:val="20"/>
+          <w:lang w:eastAsia="en-IN"/>
+        </w:rPr>
+        <w:t>y,color</w:t>
+      </w:r>
+      <w:proofErr w:type="spellEnd"/>
+      <w:r>
+        <w:rPr>
+          <w:rFonts w:ascii="Courier New" w:eastAsia="Times New Roman" w:hAnsi="Courier New" w:cs="Courier New"/>
+          <w:sz w:val="20"/>
+          <w:szCs w:val="20"/>
+          <w:lang w:eastAsia="en-IN"/>
+        </w:rPr>
+        <w:t>=</w:t>
+      </w:r>
+      <w:proofErr w:type="spellStart"/>
+      <w:r>
+        <w:rPr>
+          <w:rFonts w:ascii="Courier New" w:eastAsia="Times New Roman" w:hAnsi="Courier New" w:cs="Courier New"/>
+          <w:sz w:val="20"/>
+          <w:szCs w:val="20"/>
+          <w:lang w:eastAsia="en-IN"/>
+        </w:rPr>
+        <w:t>color_angle</w:t>
+      </w:r>
+      <w:proofErr w:type="spellEnd"/>
+      <w:r>
+        <w:rPr>
+          <w:rFonts w:ascii="Courier New" w:eastAsia="Times New Roman" w:hAnsi="Courier New" w:cs="Courier New"/>
+          <w:sz w:val="20"/>
+          <w:szCs w:val="20"/>
+          <w:lang w:eastAsia="en-IN"/>
+        </w:rPr>
+        <w:t>)) +</w:t>
       </w:r>
     </w:p>
     <w:p>
@@ -1716,17 +1744,173 @@
           <w:szCs w:val="20"/>
           <w:lang w:eastAsia="en-IN"/>
         </w:rPr>
-        <w:t>ggplot</w:t>
-      </w:r>
-      <w:proofErr w:type="spellEnd"/>
-      <w:r>
-        <w:rPr>
-          <w:rFonts w:ascii="Courier New" w:eastAsia="Times New Roman" w:hAnsi="Courier New" w:cs="Courier New"/>
-          <w:sz w:val="20"/>
-          <w:szCs w:val="20"/>
-          <w:lang w:eastAsia="en-IN"/>
-        </w:rPr>
-        <w:t>(</w:t>
+        <w:t>geom_path</w:t>
+      </w:r>
+      <w:proofErr w:type="spellEnd"/>
+      <w:r>
+        <w:rPr>
+          <w:rFonts w:ascii="Courier New" w:eastAsia="Times New Roman" w:hAnsi="Courier New" w:cs="Courier New"/>
+          <w:sz w:val="20"/>
+          <w:szCs w:val="20"/>
+          <w:lang w:eastAsia="en-IN"/>
+        </w:rPr>
+        <w:t>(data= . %&gt;% filter(</w:t>
+      </w:r>
+      <w:proofErr w:type="spellStart"/>
+      <w:r>
+        <w:rPr>
+          <w:rFonts w:ascii="Courier New" w:eastAsia="Times New Roman" w:hAnsi="Courier New" w:cs="Courier New"/>
+          <w:sz w:val="20"/>
+          <w:szCs w:val="20"/>
+          <w:lang w:eastAsia="en-IN"/>
+        </w:rPr>
+        <w:t>idx</w:t>
+      </w:r>
+      <w:proofErr w:type="spellEnd"/>
+      <w:r>
+        <w:rPr>
+          <w:rFonts w:ascii="Courier New" w:eastAsia="Times New Roman" w:hAnsi="Courier New" w:cs="Courier New"/>
+          <w:sz w:val="20"/>
+          <w:szCs w:val="20"/>
+          <w:lang w:eastAsia="en-IN"/>
+        </w:rPr>
+        <w:t>%%u==v), ## only use partial data to connect the dots</w:t>
+      </w:r>
+    </w:p>
+    <w:p>
+      <w:pPr>
+        <w:tabs>
+          <w:tab w:val="left" w:pos="916"/>
+          <w:tab w:val="left" w:pos="1832"/>
+          <w:tab w:val="left" w:pos="2748"/>
+          <w:tab w:val="left" w:pos="3664"/>
+          <w:tab w:val="left" w:pos="4580"/>
+          <w:tab w:val="left" w:pos="5496"/>
+          <w:tab w:val="left" w:pos="6412"/>
+          <w:tab w:val="left" w:pos="7328"/>
+          <w:tab w:val="left" w:pos="8244"/>
+          <w:tab w:val="left" w:pos="9160"/>
+          <w:tab w:val="left" w:pos="10076"/>
+          <w:tab w:val="left" w:pos="10992"/>
+          <w:tab w:val="left" w:pos="11908"/>
+          <w:tab w:val="left" w:pos="12824"/>
+          <w:tab w:val="left" w:pos="13740"/>
+          <w:tab w:val="left" w:pos="14656"/>
+        </w:tabs>
+        <w:spacing w:after="0" w:line="240" w:lineRule="auto"/>
+        <w:rPr>
+          <w:rFonts w:ascii="Courier New" w:eastAsia="Times New Roman" w:hAnsi="Courier New" w:cs="Courier New"/>
+          <w:sz w:val="20"/>
+          <w:szCs w:val="20"/>
+          <w:lang w:eastAsia="en-IN"/>
+        </w:rPr>
+      </w:pPr>
+      <w:r>
+        <w:rPr>
+          <w:rFonts w:ascii="Courier New" w:eastAsia="Times New Roman" w:hAnsi="Courier New" w:cs="Courier New"/>
+          <w:sz w:val="20"/>
+          <w:szCs w:val="20"/>
+          <w:lang w:eastAsia="en-IN"/>
+        </w:rPr>
+        <w:t xml:space="preserve">              </w:t>
+      </w:r>
+      <w:proofErr w:type="spellStart"/>
+      <w:r>
+        <w:rPr>
+          <w:rFonts w:ascii="Courier New" w:eastAsia="Times New Roman" w:hAnsi="Courier New" w:cs="Courier New"/>
+          <w:sz w:val="20"/>
+          <w:szCs w:val="20"/>
+          <w:lang w:eastAsia="en-IN"/>
+        </w:rPr>
+        <w:t>lineend</w:t>
+      </w:r>
+      <w:proofErr w:type="spellEnd"/>
+      <w:r>
+        <w:rPr>
+          <w:rFonts w:ascii="Courier New" w:eastAsia="Times New Roman" w:hAnsi="Courier New" w:cs="Courier New"/>
+          <w:sz w:val="20"/>
+          <w:szCs w:val="20"/>
+          <w:lang w:eastAsia="en-IN"/>
+        </w:rPr>
+        <w:t xml:space="preserve">="round", </w:t>
+      </w:r>
+      <w:proofErr w:type="spellStart"/>
+      <w:r>
+        <w:rPr>
+          <w:rFonts w:ascii="Courier New" w:eastAsia="Times New Roman" w:hAnsi="Courier New" w:cs="Courier New"/>
+          <w:sz w:val="20"/>
+          <w:szCs w:val="20"/>
+          <w:lang w:eastAsia="en-IN"/>
+        </w:rPr>
+        <w:t>linejoin</w:t>
+      </w:r>
+      <w:proofErr w:type="spellEnd"/>
+      <w:r>
+        <w:rPr>
+          <w:rFonts w:ascii="Courier New" w:eastAsia="Times New Roman" w:hAnsi="Courier New" w:cs="Courier New"/>
+          <w:sz w:val="20"/>
+          <w:szCs w:val="20"/>
+          <w:lang w:eastAsia="en-IN"/>
+        </w:rPr>
+        <w:t xml:space="preserve">="mitre", </w:t>
+      </w:r>
+      <w:proofErr w:type="spellStart"/>
+      <w:r>
+        <w:rPr>
+          <w:rFonts w:ascii="Courier New" w:eastAsia="Times New Roman" w:hAnsi="Courier New" w:cs="Courier New"/>
+          <w:sz w:val="20"/>
+          <w:szCs w:val="20"/>
+          <w:lang w:eastAsia="en-IN"/>
+        </w:rPr>
+        <w:t>linemitre</w:t>
+      </w:r>
+      <w:proofErr w:type="spellEnd"/>
+      <w:r>
+        <w:rPr>
+          <w:rFonts w:ascii="Courier New" w:eastAsia="Times New Roman" w:hAnsi="Courier New" w:cs="Courier New"/>
+          <w:sz w:val="20"/>
+          <w:szCs w:val="20"/>
+          <w:lang w:eastAsia="en-IN"/>
+        </w:rPr>
+        <w:t>=3,</w:t>
+      </w:r>
+    </w:p>
+    <w:p>
+      <w:pPr>
+        <w:tabs>
+          <w:tab w:val="left" w:pos="916"/>
+          <w:tab w:val="left" w:pos="1832"/>
+          <w:tab w:val="left" w:pos="2748"/>
+          <w:tab w:val="left" w:pos="3664"/>
+          <w:tab w:val="left" w:pos="4580"/>
+          <w:tab w:val="left" w:pos="5496"/>
+          <w:tab w:val="left" w:pos="6412"/>
+          <w:tab w:val="left" w:pos="7328"/>
+          <w:tab w:val="left" w:pos="8244"/>
+          <w:tab w:val="left" w:pos="9160"/>
+          <w:tab w:val="left" w:pos="10076"/>
+          <w:tab w:val="left" w:pos="10992"/>
+          <w:tab w:val="left" w:pos="11908"/>
+          <w:tab w:val="left" w:pos="12824"/>
+          <w:tab w:val="left" w:pos="13740"/>
+          <w:tab w:val="left" w:pos="14656"/>
+        </w:tabs>
+        <w:spacing w:after="0" w:line="240" w:lineRule="auto"/>
+        <w:rPr>
+          <w:rFonts w:ascii="Courier New" w:eastAsia="Times New Roman" w:hAnsi="Courier New" w:cs="Courier New"/>
+          <w:sz w:val="20"/>
+          <w:szCs w:val="20"/>
+          <w:lang w:eastAsia="en-IN"/>
+        </w:rPr>
+      </w:pPr>
+      <w:r>
+        <w:rPr>
+          <w:rFonts w:ascii="Courier New" w:eastAsia="Times New Roman" w:hAnsi="Courier New" w:cs="Courier New"/>
+          <w:sz w:val="20"/>
+          <w:szCs w:val="20"/>
+          <w:lang w:eastAsia="en-IN"/>
+        </w:rPr>
+        <w:t xml:space="preserve">              </w:t>
       </w:r>
       <w:proofErr w:type="spellStart"/>
       <w:r>
@@ -1746,69 +1930,47 @@
           <w:szCs w:val="20"/>
           <w:lang w:eastAsia="en-IN"/>
         </w:rPr>
-        <w:t>(x=</w:t>
-      </w:r>
-      <w:proofErr w:type="spellStart"/>
-      <w:proofErr w:type="gramStart"/>
-      <w:r>
-        <w:rPr>
-          <w:rFonts w:ascii="Courier New" w:eastAsia="Times New Roman" w:hAnsi="Courier New" w:cs="Courier New"/>
-          <w:sz w:val="20"/>
-          <w:szCs w:val="20"/>
-          <w:lang w:eastAsia="en-IN"/>
-        </w:rPr>
-        <w:t>x,y</w:t>
-      </w:r>
-      <w:proofErr w:type="spellEnd"/>
-      <w:proofErr w:type="gramEnd"/>
-      <w:r>
-        <w:rPr>
-          <w:rFonts w:ascii="Courier New" w:eastAsia="Times New Roman" w:hAnsi="Courier New" w:cs="Courier New"/>
-          <w:sz w:val="20"/>
-          <w:szCs w:val="20"/>
-          <w:lang w:eastAsia="en-IN"/>
-        </w:rPr>
-        <w:t>=</w:t>
-      </w:r>
-      <w:proofErr w:type="spellStart"/>
-      <w:r>
-        <w:rPr>
-          <w:rFonts w:ascii="Courier New" w:eastAsia="Times New Roman" w:hAnsi="Courier New" w:cs="Courier New"/>
-          <w:sz w:val="20"/>
-          <w:szCs w:val="20"/>
-          <w:lang w:eastAsia="en-IN"/>
-        </w:rPr>
-        <w:t>y,color</w:t>
-      </w:r>
-      <w:proofErr w:type="spellEnd"/>
-      <w:r>
-        <w:rPr>
-          <w:rFonts w:ascii="Courier New" w:eastAsia="Times New Roman" w:hAnsi="Courier New" w:cs="Courier New"/>
-          <w:sz w:val="20"/>
-          <w:szCs w:val="20"/>
-          <w:lang w:eastAsia="en-IN"/>
-        </w:rPr>
-        <w:t>=</w:t>
-      </w:r>
-      <w:proofErr w:type="spellStart"/>
-      <w:r>
-        <w:rPr>
-          <w:rFonts w:ascii="Courier New" w:eastAsia="Times New Roman" w:hAnsi="Courier New" w:cs="Courier New"/>
-          <w:sz w:val="20"/>
-          <w:szCs w:val="20"/>
-          <w:lang w:eastAsia="en-IN"/>
-        </w:rPr>
-        <w:t>color_angle</w:t>
-      </w:r>
-      <w:proofErr w:type="spellEnd"/>
-      <w:r>
-        <w:rPr>
-          <w:rFonts w:ascii="Courier New" w:eastAsia="Times New Roman" w:hAnsi="Courier New" w:cs="Courier New"/>
-          <w:sz w:val="20"/>
-          <w:szCs w:val="20"/>
-          <w:lang w:eastAsia="en-IN"/>
-        </w:rPr>
-        <w:t>)) +</w:t>
+        <w:t>(size=</w:t>
+      </w:r>
+      <w:proofErr w:type="spellStart"/>
+      <w:r>
+        <w:rPr>
+          <w:rFonts w:ascii="Courier New" w:eastAsia="Times New Roman" w:hAnsi="Courier New" w:cs="Courier New"/>
+          <w:sz w:val="20"/>
+          <w:szCs w:val="20"/>
+          <w:lang w:eastAsia="en-IN"/>
+        </w:rPr>
+        <w:t>idx</w:t>
+      </w:r>
+      <w:proofErr w:type="spellEnd"/>
+      <w:r>
+        <w:rPr>
+          <w:rFonts w:ascii="Courier New" w:eastAsia="Times New Roman" w:hAnsi="Courier New" w:cs="Courier New"/>
+          <w:sz w:val="20"/>
+          <w:szCs w:val="20"/>
+          <w:lang w:eastAsia="en-IN"/>
+        </w:rPr>
+        <w:t>, alpha=</w:t>
+      </w:r>
+      <w:proofErr w:type="spellStart"/>
+      <w:r>
+        <w:rPr>
+          <w:rFonts w:ascii="Courier New" w:eastAsia="Times New Roman" w:hAnsi="Courier New" w:cs="Courier New"/>
+          <w:sz w:val="20"/>
+          <w:szCs w:val="20"/>
+          <w:lang w:eastAsia="en-IN"/>
+        </w:rPr>
+        <w:t>idx</w:t>
+      </w:r>
+      <w:proofErr w:type="spellEnd"/>
+      <w:r>
+        <w:rPr>
+          <w:rFonts w:ascii="Courier New" w:eastAsia="Times New Roman" w:hAnsi="Courier New" w:cs="Courier New"/>
+          <w:sz w:val="20"/>
+          <w:szCs w:val="20"/>
+          <w:lang w:eastAsia="en-IN"/>
+        </w:rPr>
+        <w:t xml:space="preserve">)) + </w:t>
       </w:r>
     </w:p>
     <w:p>
@@ -1856,264 +2018,17 @@
           <w:szCs w:val="20"/>
           <w:lang w:eastAsia="en-IN"/>
         </w:rPr>
-        <w:t>geom_</w:t>
-      </w:r>
-      <w:proofErr w:type="gramStart"/>
-      <w:r>
-        <w:rPr>
-          <w:rFonts w:ascii="Courier New" w:eastAsia="Times New Roman" w:hAnsi="Courier New" w:cs="Courier New"/>
-          <w:sz w:val="20"/>
-          <w:szCs w:val="20"/>
-          <w:lang w:eastAsia="en-IN"/>
-        </w:rPr>
-        <w:t>path</w:t>
-      </w:r>
-      <w:proofErr w:type="spellEnd"/>
-      <w:r>
-        <w:rPr>
-          <w:rFonts w:ascii="Courier New" w:eastAsia="Times New Roman" w:hAnsi="Courier New" w:cs="Courier New"/>
-          <w:sz w:val="20"/>
-          <w:szCs w:val="20"/>
-          <w:lang w:eastAsia="en-IN"/>
-        </w:rPr>
-        <w:t>(</w:t>
-      </w:r>
-      <w:proofErr w:type="gramEnd"/>
-      <w:r>
-        <w:rPr>
-          <w:rFonts w:ascii="Courier New" w:eastAsia="Times New Roman" w:hAnsi="Courier New" w:cs="Courier New"/>
-          <w:sz w:val="20"/>
-          <w:szCs w:val="20"/>
-          <w:lang w:eastAsia="en-IN"/>
-        </w:rPr>
-        <w:t>data= . %&gt;% filter(</w:t>
-      </w:r>
-      <w:proofErr w:type="spellStart"/>
-      <w:r>
-        <w:rPr>
-          <w:rFonts w:ascii="Courier New" w:eastAsia="Times New Roman" w:hAnsi="Courier New" w:cs="Courier New"/>
-          <w:sz w:val="20"/>
-          <w:szCs w:val="20"/>
-          <w:lang w:eastAsia="en-IN"/>
-        </w:rPr>
-        <w:t>idx</w:t>
-      </w:r>
-      <w:proofErr w:type="spellEnd"/>
-      <w:r>
-        <w:rPr>
-          <w:rFonts w:ascii="Courier New" w:eastAsia="Times New Roman" w:hAnsi="Courier New" w:cs="Courier New"/>
-          <w:sz w:val="20"/>
-          <w:szCs w:val="20"/>
-          <w:lang w:eastAsia="en-IN"/>
-        </w:rPr>
-        <w:t>%%u==v), ## only use partial data to connect the dots</w:t>
-      </w:r>
-    </w:p>
-    <w:p>
-      <w:pPr>
-        <w:tabs>
-          <w:tab w:val="left" w:pos="916"/>
-          <w:tab w:val="left" w:pos="1832"/>
-          <w:tab w:val="left" w:pos="2748"/>
-          <w:tab w:val="left" w:pos="3664"/>
-          <w:tab w:val="left" w:pos="4580"/>
-          <w:tab w:val="left" w:pos="5496"/>
-          <w:tab w:val="left" w:pos="6412"/>
-          <w:tab w:val="left" w:pos="7328"/>
-          <w:tab w:val="left" w:pos="8244"/>
-          <w:tab w:val="left" w:pos="9160"/>
-          <w:tab w:val="left" w:pos="10076"/>
-          <w:tab w:val="left" w:pos="10992"/>
-          <w:tab w:val="left" w:pos="11908"/>
-          <w:tab w:val="left" w:pos="12824"/>
-          <w:tab w:val="left" w:pos="13740"/>
-          <w:tab w:val="left" w:pos="14656"/>
-        </w:tabs>
-        <w:spacing w:after="0" w:line="240" w:lineRule="auto"/>
-        <w:rPr>
-          <w:rFonts w:ascii="Courier New" w:eastAsia="Times New Roman" w:hAnsi="Courier New" w:cs="Courier New"/>
-          <w:sz w:val="20"/>
-          <w:szCs w:val="20"/>
-          <w:lang w:eastAsia="en-IN"/>
-        </w:rPr>
-      </w:pPr>
-      <w:r>
-        <w:rPr>
-          <w:rFonts w:ascii="Courier New" w:eastAsia="Times New Roman" w:hAnsi="Courier New" w:cs="Courier New"/>
-          <w:sz w:val="20"/>
-          <w:szCs w:val="20"/>
-          <w:lang w:eastAsia="en-IN"/>
-        </w:rPr>
-        <w:t xml:space="preserve">              </w:t>
-      </w:r>
-      <w:proofErr w:type="spellStart"/>
-      <w:r>
-        <w:rPr>
-          <w:rFonts w:ascii="Courier New" w:eastAsia="Times New Roman" w:hAnsi="Courier New" w:cs="Courier New"/>
-          <w:sz w:val="20"/>
-          <w:szCs w:val="20"/>
-          <w:lang w:eastAsia="en-IN"/>
-        </w:rPr>
-        <w:t>lineend</w:t>
-      </w:r>
-      <w:proofErr w:type="spellEnd"/>
-      <w:r>
-        <w:rPr>
-          <w:rFonts w:ascii="Courier New" w:eastAsia="Times New Roman" w:hAnsi="Courier New" w:cs="Courier New"/>
-          <w:sz w:val="20"/>
-          <w:szCs w:val="20"/>
-          <w:lang w:eastAsia="en-IN"/>
-        </w:rPr>
-        <w:t xml:space="preserve">="round", </w:t>
-      </w:r>
-      <w:proofErr w:type="spellStart"/>
-      <w:r>
-        <w:rPr>
-          <w:rFonts w:ascii="Courier New" w:eastAsia="Times New Roman" w:hAnsi="Courier New" w:cs="Courier New"/>
-          <w:sz w:val="20"/>
-          <w:szCs w:val="20"/>
-          <w:lang w:eastAsia="en-IN"/>
-        </w:rPr>
-        <w:t>linejoin</w:t>
-      </w:r>
-      <w:proofErr w:type="spellEnd"/>
-      <w:r>
-        <w:rPr>
-          <w:rFonts w:ascii="Courier New" w:eastAsia="Times New Roman" w:hAnsi="Courier New" w:cs="Courier New"/>
-          <w:sz w:val="20"/>
-          <w:szCs w:val="20"/>
-          <w:lang w:eastAsia="en-IN"/>
-        </w:rPr>
-        <w:t xml:space="preserve">="mitre", </w:t>
-      </w:r>
-      <w:proofErr w:type="spellStart"/>
-      <w:r>
-        <w:rPr>
-          <w:rFonts w:ascii="Courier New" w:eastAsia="Times New Roman" w:hAnsi="Courier New" w:cs="Courier New"/>
-          <w:sz w:val="20"/>
-          <w:szCs w:val="20"/>
-          <w:lang w:eastAsia="en-IN"/>
-        </w:rPr>
-        <w:t>linemitre</w:t>
-      </w:r>
-      <w:proofErr w:type="spellEnd"/>
-      <w:r>
-        <w:rPr>
-          <w:rFonts w:ascii="Courier New" w:eastAsia="Times New Roman" w:hAnsi="Courier New" w:cs="Courier New"/>
-          <w:sz w:val="20"/>
-          <w:szCs w:val="20"/>
-          <w:lang w:eastAsia="en-IN"/>
-        </w:rPr>
-        <w:t>=3,</w:t>
-      </w:r>
-    </w:p>
-    <w:p>
-      <w:pPr>
-        <w:tabs>
-          <w:tab w:val="left" w:pos="916"/>
-          <w:tab w:val="left" w:pos="1832"/>
-          <w:tab w:val="left" w:pos="2748"/>
-          <w:tab w:val="left" w:pos="3664"/>
-          <w:tab w:val="left" w:pos="4580"/>
-          <w:tab w:val="left" w:pos="5496"/>
-          <w:tab w:val="left" w:pos="6412"/>
-          <w:tab w:val="left" w:pos="7328"/>
-          <w:tab w:val="left" w:pos="8244"/>
-          <w:tab w:val="left" w:pos="9160"/>
-          <w:tab w:val="left" w:pos="10076"/>
-          <w:tab w:val="left" w:pos="10992"/>
-          <w:tab w:val="left" w:pos="11908"/>
-          <w:tab w:val="left" w:pos="12824"/>
-          <w:tab w:val="left" w:pos="13740"/>
-          <w:tab w:val="left" w:pos="14656"/>
-        </w:tabs>
-        <w:spacing w:after="0" w:line="240" w:lineRule="auto"/>
-        <w:rPr>
-          <w:rFonts w:ascii="Courier New" w:eastAsia="Times New Roman" w:hAnsi="Courier New" w:cs="Courier New"/>
-          <w:sz w:val="20"/>
-          <w:szCs w:val="20"/>
-          <w:lang w:eastAsia="en-IN"/>
-        </w:rPr>
-      </w:pPr>
-      <w:r>
-        <w:rPr>
-          <w:rFonts w:ascii="Courier New" w:eastAsia="Times New Roman" w:hAnsi="Courier New" w:cs="Courier New"/>
-          <w:sz w:val="20"/>
-          <w:szCs w:val="20"/>
-          <w:lang w:eastAsia="en-IN"/>
-        </w:rPr>
-        <w:t xml:space="preserve">              </w:t>
-      </w:r>
-      <w:proofErr w:type="spellStart"/>
-      <w:proofErr w:type="gramStart"/>
-      <w:r>
-        <w:rPr>
-          <w:rFonts w:ascii="Courier New" w:eastAsia="Times New Roman" w:hAnsi="Courier New" w:cs="Courier New"/>
-          <w:sz w:val="20"/>
-          <w:szCs w:val="20"/>
-          <w:lang w:eastAsia="en-IN"/>
-        </w:rPr>
-        <w:t>aes</w:t>
-      </w:r>
-      <w:proofErr w:type="spellEnd"/>
-      <w:r>
-        <w:rPr>
-          <w:rFonts w:ascii="Courier New" w:eastAsia="Times New Roman" w:hAnsi="Courier New" w:cs="Courier New"/>
-          <w:sz w:val="20"/>
-          <w:szCs w:val="20"/>
-          <w:lang w:eastAsia="en-IN"/>
-        </w:rPr>
-        <w:t>(</w:t>
-      </w:r>
-      <w:proofErr w:type="gramEnd"/>
-      <w:r>
-        <w:rPr>
-          <w:rFonts w:ascii="Courier New" w:eastAsia="Times New Roman" w:hAnsi="Courier New" w:cs="Courier New"/>
-          <w:sz w:val="20"/>
-          <w:szCs w:val="20"/>
-          <w:lang w:eastAsia="en-IN"/>
-        </w:rPr>
-        <w:t>size=</w:t>
-      </w:r>
-      <w:proofErr w:type="spellStart"/>
-      <w:r>
-        <w:rPr>
-          <w:rFonts w:ascii="Courier New" w:eastAsia="Times New Roman" w:hAnsi="Courier New" w:cs="Courier New"/>
-          <w:sz w:val="20"/>
-          <w:szCs w:val="20"/>
-          <w:lang w:eastAsia="en-IN"/>
-        </w:rPr>
-        <w:t>idx</w:t>
-      </w:r>
-      <w:proofErr w:type="spellEnd"/>
-      <w:r>
-        <w:rPr>
-          <w:rFonts w:ascii="Courier New" w:eastAsia="Times New Roman" w:hAnsi="Courier New" w:cs="Courier New"/>
-          <w:sz w:val="20"/>
-          <w:szCs w:val="20"/>
-          <w:lang w:eastAsia="en-IN"/>
-        </w:rPr>
-        <w:t>, alpha=</w:t>
-      </w:r>
-      <w:proofErr w:type="spellStart"/>
-      <w:r>
-        <w:rPr>
-          <w:rFonts w:ascii="Courier New" w:eastAsia="Times New Roman" w:hAnsi="Courier New" w:cs="Courier New"/>
-          <w:sz w:val="20"/>
-          <w:szCs w:val="20"/>
-          <w:lang w:eastAsia="en-IN"/>
-        </w:rPr>
-        <w:t>idx</w:t>
-      </w:r>
-      <w:proofErr w:type="spellEnd"/>
-      <w:r>
-        <w:rPr>
-          <w:rFonts w:ascii="Courier New" w:eastAsia="Times New Roman" w:hAnsi="Courier New" w:cs="Courier New"/>
-          <w:sz w:val="20"/>
-          <w:szCs w:val="20"/>
-          <w:lang w:eastAsia="en-IN"/>
-        </w:rPr>
-        <w:t xml:space="preserve">)) + </w:t>
+        <w:t>coord_fixed</w:t>
+      </w:r>
+      <w:proofErr w:type="spellEnd"/>
+      <w:r>
+        <w:rPr>
+          <w:rFonts w:ascii="Courier New" w:eastAsia="Times New Roman" w:hAnsi="Courier New" w:cs="Courier New"/>
+          <w:sz w:val="20"/>
+          <w:szCs w:val="20"/>
+          <w:lang w:eastAsia="en-IN"/>
+        </w:rPr>
+        <w:t>() +</w:t>
       </w:r>
     </w:p>
     <w:p>
@@ -2161,37 +2076,17 @@
           <w:szCs w:val="20"/>
           <w:lang w:eastAsia="en-IN"/>
         </w:rPr>
-        <w:t>coord_</w:t>
-      </w:r>
-      <w:proofErr w:type="gramStart"/>
-      <w:r>
-        <w:rPr>
-          <w:rFonts w:ascii="Courier New" w:eastAsia="Times New Roman" w:hAnsi="Courier New" w:cs="Courier New"/>
-          <w:sz w:val="20"/>
-          <w:szCs w:val="20"/>
-          <w:lang w:eastAsia="en-IN"/>
-        </w:rPr>
-        <w:t>fixed</w:t>
-      </w:r>
-      <w:proofErr w:type="spellEnd"/>
-      <w:r>
-        <w:rPr>
-          <w:rFonts w:ascii="Courier New" w:eastAsia="Times New Roman" w:hAnsi="Courier New" w:cs="Courier New"/>
-          <w:sz w:val="20"/>
-          <w:szCs w:val="20"/>
-          <w:lang w:eastAsia="en-IN"/>
-        </w:rPr>
-        <w:t>(</w:t>
-      </w:r>
-      <w:proofErr w:type="gramEnd"/>
-      <w:r>
-        <w:rPr>
-          <w:rFonts w:ascii="Courier New" w:eastAsia="Times New Roman" w:hAnsi="Courier New" w:cs="Courier New"/>
-          <w:sz w:val="20"/>
-          <w:szCs w:val="20"/>
-          <w:lang w:eastAsia="en-IN"/>
-        </w:rPr>
-        <w:t>) +</w:t>
+        <w:t>theme_void</w:t>
+      </w:r>
+      <w:proofErr w:type="spellEnd"/>
+      <w:r>
+        <w:rPr>
+          <w:rFonts w:ascii="Courier New" w:eastAsia="Times New Roman" w:hAnsi="Courier New" w:cs="Courier New"/>
+          <w:sz w:val="20"/>
+          <w:szCs w:val="20"/>
+          <w:lang w:eastAsia="en-IN"/>
+        </w:rPr>
+        <w:t>() +</w:t>
       </w:r>
     </w:p>
     <w:p>
@@ -2239,115 +2134,17 @@
           <w:szCs w:val="20"/>
           <w:lang w:eastAsia="en-IN"/>
         </w:rPr>
-        <w:t>theme_</w:t>
-      </w:r>
-      <w:proofErr w:type="gramStart"/>
-      <w:r>
-        <w:rPr>
-          <w:rFonts w:ascii="Courier New" w:eastAsia="Times New Roman" w:hAnsi="Courier New" w:cs="Courier New"/>
-          <w:sz w:val="20"/>
-          <w:szCs w:val="20"/>
-          <w:lang w:eastAsia="en-IN"/>
-        </w:rPr>
-        <w:t>void</w:t>
-      </w:r>
-      <w:proofErr w:type="spellEnd"/>
-      <w:r>
-        <w:rPr>
-          <w:rFonts w:ascii="Courier New" w:eastAsia="Times New Roman" w:hAnsi="Courier New" w:cs="Courier New"/>
-          <w:sz w:val="20"/>
-          <w:szCs w:val="20"/>
-          <w:lang w:eastAsia="en-IN"/>
-        </w:rPr>
-        <w:t>(</w:t>
-      </w:r>
-      <w:proofErr w:type="gramEnd"/>
-      <w:r>
-        <w:rPr>
-          <w:rFonts w:ascii="Courier New" w:eastAsia="Times New Roman" w:hAnsi="Courier New" w:cs="Courier New"/>
-          <w:sz w:val="20"/>
-          <w:szCs w:val="20"/>
-          <w:lang w:eastAsia="en-IN"/>
-        </w:rPr>
-        <w:t>) +</w:t>
-      </w:r>
-    </w:p>
-    <w:p>
-      <w:pPr>
-        <w:tabs>
-          <w:tab w:val="left" w:pos="916"/>
-          <w:tab w:val="left" w:pos="1832"/>
-          <w:tab w:val="left" w:pos="2748"/>
-          <w:tab w:val="left" w:pos="3664"/>
-          <w:tab w:val="left" w:pos="4580"/>
-          <w:tab w:val="left" w:pos="5496"/>
-          <w:tab w:val="left" w:pos="6412"/>
-          <w:tab w:val="left" w:pos="7328"/>
-          <w:tab w:val="left" w:pos="8244"/>
-          <w:tab w:val="left" w:pos="9160"/>
-          <w:tab w:val="left" w:pos="10076"/>
-          <w:tab w:val="left" w:pos="10992"/>
-          <w:tab w:val="left" w:pos="11908"/>
-          <w:tab w:val="left" w:pos="12824"/>
-          <w:tab w:val="left" w:pos="13740"/>
-          <w:tab w:val="left" w:pos="14656"/>
-        </w:tabs>
-        <w:spacing w:after="0" w:line="240" w:lineRule="auto"/>
-        <w:rPr>
-          <w:rFonts w:ascii="Courier New" w:eastAsia="Times New Roman" w:hAnsi="Courier New" w:cs="Courier New"/>
-          <w:sz w:val="20"/>
-          <w:szCs w:val="20"/>
-          <w:lang w:eastAsia="en-IN"/>
-        </w:rPr>
-      </w:pPr>
-      <w:r>
-        <w:rPr>
-          <w:rFonts w:ascii="Courier New" w:eastAsia="Times New Roman" w:hAnsi="Courier New" w:cs="Courier New"/>
-          <w:sz w:val="20"/>
-          <w:szCs w:val="20"/>
-          <w:lang w:eastAsia="en-IN"/>
-        </w:rPr>
-        <w:t xml:space="preserve">    </w:t>
-      </w:r>
-      <w:proofErr w:type="spellStart"/>
-      <w:r>
-        <w:rPr>
-          <w:rFonts w:ascii="Courier New" w:eastAsia="Times New Roman" w:hAnsi="Courier New" w:cs="Courier New"/>
-          <w:sz w:val="20"/>
-          <w:szCs w:val="20"/>
-          <w:lang w:eastAsia="en-IN"/>
-        </w:rPr>
-        <w:t>scale_alpha_</w:t>
-      </w:r>
-      <w:proofErr w:type="gramStart"/>
-      <w:r>
-        <w:rPr>
-          <w:rFonts w:ascii="Courier New" w:eastAsia="Times New Roman" w:hAnsi="Courier New" w:cs="Courier New"/>
-          <w:sz w:val="20"/>
-          <w:szCs w:val="20"/>
-          <w:lang w:eastAsia="en-IN"/>
-        </w:rPr>
-        <w:t>continuous</w:t>
-      </w:r>
-      <w:proofErr w:type="spellEnd"/>
-      <w:r>
-        <w:rPr>
-          <w:rFonts w:ascii="Courier New" w:eastAsia="Times New Roman" w:hAnsi="Courier New" w:cs="Courier New"/>
-          <w:sz w:val="20"/>
-          <w:szCs w:val="20"/>
-          <w:lang w:eastAsia="en-IN"/>
-        </w:rPr>
-        <w:t>(</w:t>
-      </w:r>
-      <w:proofErr w:type="gramEnd"/>
-      <w:r>
-        <w:rPr>
-          <w:rFonts w:ascii="Courier New" w:eastAsia="Times New Roman" w:hAnsi="Courier New" w:cs="Courier New"/>
-          <w:sz w:val="20"/>
-          <w:szCs w:val="20"/>
-          <w:lang w:eastAsia="en-IN"/>
-        </w:rPr>
-        <w:t xml:space="preserve">guide="none", range=c(0,1), trans="sqrt")+ </w:t>
+        <w:t>scale_alpha_continuous</w:t>
+      </w:r>
+      <w:proofErr w:type="spellEnd"/>
+      <w:r>
+        <w:rPr>
+          <w:rFonts w:ascii="Courier New" w:eastAsia="Times New Roman" w:hAnsi="Courier New" w:cs="Courier New"/>
+          <w:sz w:val="20"/>
+          <w:szCs w:val="20"/>
+          <w:lang w:eastAsia="en-IN"/>
+        </w:rPr>
+        <w:t xml:space="preserve">(guide="none", range=c(0,1), trans="sqrt")+ </w:t>
       </w:r>
     </w:p>
     <w:p>
@@ -2396,37 +2193,17 @@
           <w:szCs w:val="20"/>
           <w:lang w:eastAsia="en-IN"/>
         </w:rPr>
-        <w:t>scale_size_</w:t>
-      </w:r>
-      <w:proofErr w:type="gramStart"/>
-      <w:r>
-        <w:rPr>
-          <w:rFonts w:ascii="Courier New" w:eastAsia="Times New Roman" w:hAnsi="Courier New" w:cs="Courier New"/>
-          <w:sz w:val="20"/>
-          <w:szCs w:val="20"/>
-          <w:lang w:eastAsia="en-IN"/>
-        </w:rPr>
-        <w:t>continuous</w:t>
-      </w:r>
-      <w:proofErr w:type="spellEnd"/>
-      <w:r>
-        <w:rPr>
-          <w:rFonts w:ascii="Courier New" w:eastAsia="Times New Roman" w:hAnsi="Courier New" w:cs="Courier New"/>
-          <w:sz w:val="20"/>
-          <w:szCs w:val="20"/>
-          <w:lang w:eastAsia="en-IN"/>
-        </w:rPr>
-        <w:t>(</w:t>
-      </w:r>
-      <w:proofErr w:type="gramEnd"/>
-      <w:r>
-        <w:rPr>
-          <w:rFonts w:ascii="Courier New" w:eastAsia="Times New Roman" w:hAnsi="Courier New" w:cs="Courier New"/>
-          <w:sz w:val="20"/>
-          <w:szCs w:val="20"/>
-          <w:lang w:eastAsia="en-IN"/>
-        </w:rPr>
-        <w:t>guide="none",  range=c(10,0), trans="sqrt") +</w:t>
+        <w:t>scale_size_continuous</w:t>
+      </w:r>
+      <w:proofErr w:type="spellEnd"/>
+      <w:r>
+        <w:rPr>
+          <w:rFonts w:ascii="Courier New" w:eastAsia="Times New Roman" w:hAnsi="Courier New" w:cs="Courier New"/>
+          <w:sz w:val="20"/>
+          <w:szCs w:val="20"/>
+          <w:lang w:eastAsia="en-IN"/>
+        </w:rPr>
+        <w:t>(guide="none",  range=c(10,0), trans="sqrt") +</w:t>
       </w:r>
     </w:p>
     <w:p>
@@ -2474,37 +2251,17 @@
           <w:szCs w:val="20"/>
           <w:lang w:eastAsia="en-IN"/>
         </w:rPr>
-        <w:t>scale_color_</w:t>
-      </w:r>
-      <w:proofErr w:type="gramStart"/>
-      <w:r>
-        <w:rPr>
-          <w:rFonts w:ascii="Courier New" w:eastAsia="Times New Roman" w:hAnsi="Courier New" w:cs="Courier New"/>
-          <w:sz w:val="20"/>
-          <w:szCs w:val="20"/>
-          <w:lang w:eastAsia="en-IN"/>
-        </w:rPr>
-        <w:t>gradientn</w:t>
-      </w:r>
-      <w:proofErr w:type="spellEnd"/>
-      <w:r>
-        <w:rPr>
-          <w:rFonts w:ascii="Courier New" w:eastAsia="Times New Roman" w:hAnsi="Courier New" w:cs="Courier New"/>
-          <w:sz w:val="20"/>
-          <w:szCs w:val="20"/>
-          <w:lang w:eastAsia="en-IN"/>
-        </w:rPr>
-        <w:t>(</w:t>
-      </w:r>
-      <w:proofErr w:type="gramEnd"/>
-      <w:r>
-        <w:rPr>
-          <w:rFonts w:ascii="Courier New" w:eastAsia="Times New Roman" w:hAnsi="Courier New" w:cs="Courier New"/>
-          <w:sz w:val="20"/>
-          <w:szCs w:val="20"/>
-          <w:lang w:eastAsia="en-IN"/>
-        </w:rPr>
-        <w:t xml:space="preserve">guide="none", </w:t>
+        <w:t>scale_color_gradientn</w:t>
+      </w:r>
+      <w:proofErr w:type="spellEnd"/>
+      <w:r>
+        <w:rPr>
+          <w:rFonts w:ascii="Courier New" w:eastAsia="Times New Roman" w:hAnsi="Courier New" w:cs="Courier New"/>
+          <w:sz w:val="20"/>
+          <w:szCs w:val="20"/>
+          <w:lang w:eastAsia="en-IN"/>
+        </w:rPr>
+        <w:t xml:space="preserve">(guide="none", </w:t>
       </w:r>
     </w:p>
     <w:p>
@@ -2620,58 +2377,145 @@
           <w:szCs w:val="20"/>
           <w:lang w:eastAsia="en-IN"/>
         </w:rPr>
+        <w:t xml:space="preserve">    theme(</w:t>
+      </w:r>
+      <w:proofErr w:type="spellStart"/>
+      <w:r>
+        <w:rPr>
+          <w:rFonts w:ascii="Courier New" w:eastAsia="Times New Roman" w:hAnsi="Courier New" w:cs="Courier New"/>
+          <w:sz w:val="20"/>
+          <w:szCs w:val="20"/>
+          <w:lang w:eastAsia="en-IN"/>
+        </w:rPr>
+        <w:t>panel.background</w:t>
+      </w:r>
+      <w:proofErr w:type="spellEnd"/>
+      <w:r>
+        <w:rPr>
+          <w:rFonts w:ascii="Courier New" w:eastAsia="Times New Roman" w:hAnsi="Courier New" w:cs="Courier New"/>
+          <w:sz w:val="20"/>
+          <w:szCs w:val="20"/>
+          <w:lang w:eastAsia="en-IN"/>
+        </w:rPr>
+        <w:t xml:space="preserve"> = </w:t>
+      </w:r>
+      <w:proofErr w:type="spellStart"/>
+      <w:r>
+        <w:rPr>
+          <w:rFonts w:ascii="Courier New" w:eastAsia="Times New Roman" w:hAnsi="Courier New" w:cs="Courier New"/>
+          <w:sz w:val="20"/>
+          <w:szCs w:val="20"/>
+          <w:lang w:eastAsia="en-IN"/>
+        </w:rPr>
+        <w:t>element_rect</w:t>
+      </w:r>
+      <w:proofErr w:type="spellEnd"/>
+      <w:r>
+        <w:rPr>
+          <w:rFonts w:ascii="Courier New" w:eastAsia="Times New Roman" w:hAnsi="Courier New" w:cs="Courier New"/>
+          <w:sz w:val="20"/>
+          <w:szCs w:val="20"/>
+          <w:lang w:eastAsia="en-IN"/>
+        </w:rPr>
+        <w:t>(fill="#000000de")) +</w:t>
+      </w:r>
+    </w:p>
+    <w:p>
+      <w:pPr>
+        <w:tabs>
+          <w:tab w:val="left" w:pos="916"/>
+          <w:tab w:val="left" w:pos="1832"/>
+          <w:tab w:val="left" w:pos="2748"/>
+          <w:tab w:val="left" w:pos="3664"/>
+          <w:tab w:val="left" w:pos="4580"/>
+          <w:tab w:val="left" w:pos="5496"/>
+          <w:tab w:val="left" w:pos="6412"/>
+          <w:tab w:val="left" w:pos="7328"/>
+          <w:tab w:val="left" w:pos="8244"/>
+          <w:tab w:val="left" w:pos="9160"/>
+          <w:tab w:val="left" w:pos="10076"/>
+          <w:tab w:val="left" w:pos="10992"/>
+          <w:tab w:val="left" w:pos="11908"/>
+          <w:tab w:val="left" w:pos="12824"/>
+          <w:tab w:val="left" w:pos="13740"/>
+          <w:tab w:val="left" w:pos="14656"/>
+        </w:tabs>
+        <w:spacing w:after="0" w:line="240" w:lineRule="auto"/>
+        <w:rPr>
+          <w:rFonts w:ascii="Courier New" w:eastAsia="Times New Roman" w:hAnsi="Courier New" w:cs="Courier New"/>
+          <w:sz w:val="20"/>
+          <w:szCs w:val="20"/>
+          <w:lang w:eastAsia="en-IN"/>
+        </w:rPr>
+      </w:pPr>
+      <w:r>
+        <w:rPr>
+          <w:rFonts w:ascii="Courier New" w:eastAsia="Times New Roman" w:hAnsi="Courier New" w:cs="Courier New"/>
+          <w:sz w:val="20"/>
+          <w:szCs w:val="20"/>
+          <w:lang w:eastAsia="en-IN"/>
+        </w:rPr>
         <w:t xml:space="preserve">    </w:t>
       </w:r>
-      <w:proofErr w:type="gramStart"/>
-      <w:r>
-        <w:rPr>
-          <w:rFonts w:ascii="Courier New" w:eastAsia="Times New Roman" w:hAnsi="Courier New" w:cs="Courier New"/>
-          <w:sz w:val="20"/>
-          <w:szCs w:val="20"/>
-          <w:lang w:eastAsia="en-IN"/>
-        </w:rPr>
-        <w:t>theme(</w:t>
-      </w:r>
-      <w:proofErr w:type="spellStart"/>
-      <w:proofErr w:type="gramEnd"/>
-      <w:r>
-        <w:rPr>
-          <w:rFonts w:ascii="Courier New" w:eastAsia="Times New Roman" w:hAnsi="Courier New" w:cs="Courier New"/>
-          <w:sz w:val="20"/>
-          <w:szCs w:val="20"/>
-          <w:lang w:eastAsia="en-IN"/>
-        </w:rPr>
-        <w:t>panel.background</w:t>
-      </w:r>
-      <w:proofErr w:type="spellEnd"/>
-      <w:r>
-        <w:rPr>
-          <w:rFonts w:ascii="Courier New" w:eastAsia="Times New Roman" w:hAnsi="Courier New" w:cs="Courier New"/>
-          <w:sz w:val="20"/>
-          <w:szCs w:val="20"/>
-          <w:lang w:eastAsia="en-IN"/>
-        </w:rPr>
-        <w:t xml:space="preserve"> = </w:t>
-      </w:r>
-      <w:proofErr w:type="spellStart"/>
-      <w:r>
-        <w:rPr>
-          <w:rFonts w:ascii="Courier New" w:eastAsia="Times New Roman" w:hAnsi="Courier New" w:cs="Courier New"/>
-          <w:sz w:val="20"/>
-          <w:szCs w:val="20"/>
-          <w:lang w:eastAsia="en-IN"/>
-        </w:rPr>
-        <w:t>element_rect</w:t>
-      </w:r>
-      <w:proofErr w:type="spellEnd"/>
-      <w:r>
-        <w:rPr>
-          <w:rFonts w:ascii="Courier New" w:eastAsia="Times New Roman" w:hAnsi="Courier New" w:cs="Courier New"/>
-          <w:sz w:val="20"/>
-          <w:szCs w:val="20"/>
-          <w:lang w:eastAsia="en-IN"/>
-        </w:rPr>
-        <w:t>(fill="#000000de")) +</w:t>
+      <w:proofErr w:type="spellStart"/>
+      <w:r>
+        <w:rPr>
+          <w:rFonts w:ascii="Courier New" w:eastAsia="Times New Roman" w:hAnsi="Courier New" w:cs="Courier New"/>
+          <w:sz w:val="20"/>
+          <w:szCs w:val="20"/>
+          <w:lang w:eastAsia="en-IN"/>
+        </w:rPr>
+        <w:t>expand_limits</w:t>
+      </w:r>
+      <w:proofErr w:type="spellEnd"/>
+      <w:r>
+        <w:rPr>
+          <w:rFonts w:ascii="Courier New" w:eastAsia="Times New Roman" w:hAnsi="Courier New" w:cs="Courier New"/>
+          <w:sz w:val="20"/>
+          <w:szCs w:val="20"/>
+          <w:lang w:eastAsia="en-IN"/>
+        </w:rPr>
+        <w:t>(x=c(-</w:t>
+      </w:r>
+      <w:proofErr w:type="spellStart"/>
+      <w:r>
+        <w:rPr>
+          <w:rFonts w:ascii="Courier New" w:eastAsia="Times New Roman" w:hAnsi="Courier New" w:cs="Courier New"/>
+          <w:sz w:val="20"/>
+          <w:szCs w:val="20"/>
+          <w:lang w:eastAsia="en-IN"/>
+        </w:rPr>
+        <w:t>max_r,max_r</w:t>
+      </w:r>
+      <w:proofErr w:type="spellEnd"/>
+      <w:r>
+        <w:rPr>
+          <w:rFonts w:ascii="Courier New" w:eastAsia="Times New Roman" w:hAnsi="Courier New" w:cs="Courier New"/>
+          <w:sz w:val="20"/>
+          <w:szCs w:val="20"/>
+          <w:lang w:eastAsia="en-IN"/>
+        </w:rPr>
+        <w:t>),y=c(-</w:t>
+      </w:r>
+      <w:proofErr w:type="spellStart"/>
+      <w:r>
+        <w:rPr>
+          <w:rFonts w:ascii="Courier New" w:eastAsia="Times New Roman" w:hAnsi="Courier New" w:cs="Courier New"/>
+          <w:sz w:val="20"/>
+          <w:szCs w:val="20"/>
+          <w:lang w:eastAsia="en-IN"/>
+        </w:rPr>
+        <w:t>max_r,max_r</w:t>
+      </w:r>
+      <w:proofErr w:type="spellEnd"/>
+      <w:r>
+        <w:rPr>
+          <w:rFonts w:ascii="Courier New" w:eastAsia="Times New Roman" w:hAnsi="Courier New" w:cs="Courier New"/>
+          <w:sz w:val="20"/>
+          <w:szCs w:val="20"/>
+          <w:lang w:eastAsia="en-IN"/>
+        </w:rPr>
+        <w:t xml:space="preserve">)) </w:t>
       </w:r>
     </w:p>
     <w:p>
@@ -2711,124 +2555,6 @@
         </w:rPr>
         <w:t xml:space="preserve">    </w:t>
       </w:r>
-      <w:proofErr w:type="spellStart"/>
-      <w:r>
-        <w:rPr>
-          <w:rFonts w:ascii="Courier New" w:eastAsia="Times New Roman" w:hAnsi="Courier New" w:cs="Courier New"/>
-          <w:sz w:val="20"/>
-          <w:szCs w:val="20"/>
-          <w:lang w:eastAsia="en-IN"/>
-        </w:rPr>
-        <w:t>expand_limits</w:t>
-      </w:r>
-      <w:proofErr w:type="spellEnd"/>
-      <w:r>
-        <w:rPr>
-          <w:rFonts w:ascii="Courier New" w:eastAsia="Times New Roman" w:hAnsi="Courier New" w:cs="Courier New"/>
-          <w:sz w:val="20"/>
-          <w:szCs w:val="20"/>
-          <w:lang w:eastAsia="en-IN"/>
-        </w:rPr>
-        <w:t>(x=c(-</w:t>
-      </w:r>
-      <w:proofErr w:type="spellStart"/>
-      <w:r>
-        <w:rPr>
-          <w:rFonts w:ascii="Courier New" w:eastAsia="Times New Roman" w:hAnsi="Courier New" w:cs="Courier New"/>
-          <w:sz w:val="20"/>
-          <w:szCs w:val="20"/>
-          <w:lang w:eastAsia="en-IN"/>
-        </w:rPr>
-        <w:t>max_</w:t>
-      </w:r>
-      <w:proofErr w:type="gramStart"/>
-      <w:r>
-        <w:rPr>
-          <w:rFonts w:ascii="Courier New" w:eastAsia="Times New Roman" w:hAnsi="Courier New" w:cs="Courier New"/>
-          <w:sz w:val="20"/>
-          <w:szCs w:val="20"/>
-          <w:lang w:eastAsia="en-IN"/>
-        </w:rPr>
-        <w:t>r,max</w:t>
-      </w:r>
-      <w:proofErr w:type="gramEnd"/>
-      <w:r>
-        <w:rPr>
-          <w:rFonts w:ascii="Courier New" w:eastAsia="Times New Roman" w:hAnsi="Courier New" w:cs="Courier New"/>
-          <w:sz w:val="20"/>
-          <w:szCs w:val="20"/>
-          <w:lang w:eastAsia="en-IN"/>
-        </w:rPr>
-        <w:t>_r</w:t>
-      </w:r>
-      <w:proofErr w:type="spellEnd"/>
-      <w:r>
-        <w:rPr>
-          <w:rFonts w:ascii="Courier New" w:eastAsia="Times New Roman" w:hAnsi="Courier New" w:cs="Courier New"/>
-          <w:sz w:val="20"/>
-          <w:szCs w:val="20"/>
-          <w:lang w:eastAsia="en-IN"/>
-        </w:rPr>
-        <w:t>),y=c(-</w:t>
-      </w:r>
-      <w:proofErr w:type="spellStart"/>
-      <w:r>
-        <w:rPr>
-          <w:rFonts w:ascii="Courier New" w:eastAsia="Times New Roman" w:hAnsi="Courier New" w:cs="Courier New"/>
-          <w:sz w:val="20"/>
-          <w:szCs w:val="20"/>
-          <w:lang w:eastAsia="en-IN"/>
-        </w:rPr>
-        <w:t>max_r,max_r</w:t>
-      </w:r>
-      <w:proofErr w:type="spellEnd"/>
-      <w:r>
-        <w:rPr>
-          <w:rFonts w:ascii="Courier New" w:eastAsia="Times New Roman" w:hAnsi="Courier New" w:cs="Courier New"/>
-          <w:sz w:val="20"/>
-          <w:szCs w:val="20"/>
-          <w:lang w:eastAsia="en-IN"/>
-        </w:rPr>
-        <w:t xml:space="preserve">)) </w:t>
-      </w:r>
-    </w:p>
-    <w:p>
-      <w:pPr>
-        <w:tabs>
-          <w:tab w:val="left" w:pos="916"/>
-          <w:tab w:val="left" w:pos="1832"/>
-          <w:tab w:val="left" w:pos="2748"/>
-          <w:tab w:val="left" w:pos="3664"/>
-          <w:tab w:val="left" w:pos="4580"/>
-          <w:tab w:val="left" w:pos="5496"/>
-          <w:tab w:val="left" w:pos="6412"/>
-          <w:tab w:val="left" w:pos="7328"/>
-          <w:tab w:val="left" w:pos="8244"/>
-          <w:tab w:val="left" w:pos="9160"/>
-          <w:tab w:val="left" w:pos="10076"/>
-          <w:tab w:val="left" w:pos="10992"/>
-          <w:tab w:val="left" w:pos="11908"/>
-          <w:tab w:val="left" w:pos="12824"/>
-          <w:tab w:val="left" w:pos="13740"/>
-          <w:tab w:val="left" w:pos="14656"/>
-        </w:tabs>
-        <w:spacing w:after="0" w:line="240" w:lineRule="auto"/>
-        <w:rPr>
-          <w:rFonts w:ascii="Courier New" w:eastAsia="Times New Roman" w:hAnsi="Courier New" w:cs="Courier New"/>
-          <w:sz w:val="20"/>
-          <w:szCs w:val="20"/>
-          <w:lang w:eastAsia="en-IN"/>
-        </w:rPr>
-      </w:pPr>
-      <w:r>
-        <w:rPr>
-          <w:rFonts w:ascii="Courier New" w:eastAsia="Times New Roman" w:hAnsi="Courier New" w:cs="Courier New"/>
-          <w:sz w:val="20"/>
-          <w:szCs w:val="20"/>
-          <w:lang w:eastAsia="en-IN"/>
-        </w:rPr>
-        <w:t xml:space="preserve">    </w:t>
-      </w:r>
     </w:p>
     <w:p>
       <w:pPr>
@@ -2885,20 +2611,9 @@
           <w:szCs w:val="20"/>
           <w:lang w:eastAsia="en-IN"/>
         </w:rPr>
-        <w:t xml:space="preserve"> + </w:t>
-      </w:r>
-      <w:proofErr w:type="gramStart"/>
-      <w:r>
-        <w:rPr>
-          <w:rFonts w:ascii="Courier New" w:eastAsia="Times New Roman" w:hAnsi="Courier New" w:cs="Courier New"/>
-          <w:sz w:val="20"/>
-          <w:szCs w:val="20"/>
-          <w:lang w:eastAsia="en-IN"/>
-        </w:rPr>
-        <w:t>annotate(</w:t>
-      </w:r>
-      <w:proofErr w:type="spellStart"/>
-      <w:proofErr w:type="gramEnd"/>
+        <w:t xml:space="preserve"> + annotate(</w:t>
+      </w:r>
+      <w:proofErr w:type="spellStart"/>
       <w:r>
         <w:rPr>
           <w:rFonts w:ascii="Courier New" w:eastAsia="Times New Roman" w:hAnsi="Courier New" w:cs="Courier New"/>
@@ -2984,37 +2699,17 @@
           <w:szCs w:val="20"/>
           <w:lang w:eastAsia="en-IN"/>
         </w:rPr>
-        <w:t>str_</w:t>
-      </w:r>
-      <w:proofErr w:type="gramStart"/>
-      <w:r>
-        <w:rPr>
-          <w:rFonts w:ascii="Courier New" w:eastAsia="Times New Roman" w:hAnsi="Courier New" w:cs="Courier New"/>
-          <w:sz w:val="20"/>
-          <w:szCs w:val="20"/>
-          <w:lang w:eastAsia="en-IN"/>
-        </w:rPr>
-        <w:t>glue</w:t>
-      </w:r>
-      <w:proofErr w:type="spellEnd"/>
-      <w:r>
-        <w:rPr>
-          <w:rFonts w:ascii="Courier New" w:eastAsia="Times New Roman" w:hAnsi="Courier New" w:cs="Courier New"/>
-          <w:sz w:val="20"/>
-          <w:szCs w:val="20"/>
-          <w:lang w:eastAsia="en-IN"/>
-        </w:rPr>
-        <w:t>(</w:t>
-      </w:r>
-      <w:proofErr w:type="gramEnd"/>
-      <w:r>
-        <w:rPr>
-          <w:rFonts w:ascii="Courier New" w:eastAsia="Times New Roman" w:hAnsi="Courier New" w:cs="Courier New"/>
-          <w:sz w:val="20"/>
-          <w:szCs w:val="20"/>
-          <w:lang w:eastAsia="en-IN"/>
-        </w:rPr>
-        <w:t>'n: {n} | u: {u} | v: {v} | angle: {round(angle,3)} radian'),</w:t>
+        <w:t>str_glue</w:t>
+      </w:r>
+      <w:proofErr w:type="spellEnd"/>
+      <w:r>
+        <w:rPr>
+          <w:rFonts w:ascii="Courier New" w:eastAsia="Times New Roman" w:hAnsi="Courier New" w:cs="Courier New"/>
+          <w:sz w:val="20"/>
+          <w:szCs w:val="20"/>
+          <w:lang w:eastAsia="en-IN"/>
+        </w:rPr>
+        <w:t>('n: {n} | u: {u} | v: {v} | angle: {round(angle,3)} radian'),</w:t>
       </w:r>
     </w:p>
     <w:p>
@@ -3150,27 +2845,7 @@
           <w:szCs w:val="20"/>
           <w:lang w:eastAsia="en-IN"/>
         </w:rPr>
-        <w:t>=</w:t>
-      </w:r>
-      <w:proofErr w:type="gramStart"/>
-      <w:r>
-        <w:rPr>
-          <w:rFonts w:ascii="Courier New" w:eastAsia="Times New Roman" w:hAnsi="Courier New" w:cs="Courier New"/>
-          <w:sz w:val="20"/>
-          <w:szCs w:val="20"/>
-          <w:lang w:eastAsia="en-IN"/>
-        </w:rPr>
-        <w:t>1,vjust</w:t>
-      </w:r>
-      <w:proofErr w:type="gramEnd"/>
-      <w:r>
-        <w:rPr>
-          <w:rFonts w:ascii="Courier New" w:eastAsia="Times New Roman" w:hAnsi="Courier New" w:cs="Courier New"/>
-          <w:sz w:val="20"/>
-          <w:szCs w:val="20"/>
-          <w:lang w:eastAsia="en-IN"/>
-        </w:rPr>
-        <w:t>=-1)</w:t>
+        <w:t>=1,vjust=-1)</w:t>
       </w:r>
     </w:p>
     <w:p>
@@ -3343,37 +3018,17 @@
           <w:szCs w:val="20"/>
           <w:lang w:eastAsia="en-IN"/>
         </w:rPr>
-        <w:t>create_</w:t>
-      </w:r>
-      <w:proofErr w:type="gramStart"/>
-      <w:r>
-        <w:rPr>
-          <w:rFonts w:ascii="Courier New" w:eastAsia="Times New Roman" w:hAnsi="Courier New" w:cs="Courier New"/>
-          <w:sz w:val="20"/>
-          <w:szCs w:val="20"/>
-          <w:lang w:eastAsia="en-IN"/>
-        </w:rPr>
-        <w:t>art</w:t>
-      </w:r>
-      <w:proofErr w:type="spellEnd"/>
-      <w:r>
-        <w:rPr>
-          <w:rFonts w:ascii="Courier New" w:eastAsia="Times New Roman" w:hAnsi="Courier New" w:cs="Courier New"/>
-          <w:sz w:val="20"/>
-          <w:szCs w:val="20"/>
-          <w:lang w:eastAsia="en-IN"/>
-        </w:rPr>
-        <w:t>(</w:t>
-      </w:r>
-      <w:proofErr w:type="gramEnd"/>
-      <w:r>
-        <w:rPr>
-          <w:rFonts w:ascii="Courier New" w:eastAsia="Times New Roman" w:hAnsi="Courier New" w:cs="Courier New"/>
-          <w:sz w:val="20"/>
-          <w:szCs w:val="20"/>
-          <w:lang w:eastAsia="en-IN"/>
-        </w:rPr>
-        <w:t>) +</w:t>
+        <w:t>create_art</w:t>
+      </w:r>
+      <w:proofErr w:type="spellEnd"/>
+      <w:r>
+        <w:rPr>
+          <w:rFonts w:ascii="Courier New" w:eastAsia="Times New Roman" w:hAnsi="Courier New" w:cs="Courier New"/>
+          <w:sz w:val="20"/>
+          <w:szCs w:val="20"/>
+          <w:lang w:eastAsia="en-IN"/>
+        </w:rPr>
+        <w:t>() +</w:t>
       </w:r>
     </w:p>
     <w:p>
@@ -3472,7 +3127,6 @@
         <w:t>(data=</w:t>
       </w:r>
       <w:proofErr w:type="spellStart"/>
-      <w:proofErr w:type="gramStart"/>
       <w:r>
         <w:rPr>
           <w:rFonts w:ascii="Courier New" w:eastAsia="Times New Roman" w:hAnsi="Courier New" w:cs="Courier New"/>
@@ -3483,7 +3137,6 @@
         <w:t>data.frame</w:t>
       </w:r>
       <w:proofErr w:type="spellEnd"/>
-      <w:proofErr w:type="gramEnd"/>
       <w:r>
         <w:rPr>
           <w:rFonts w:ascii="Courier New" w:eastAsia="Times New Roman" w:hAnsi="Courier New" w:cs="Courier New"/>
@@ -3644,21 +3297,8 @@
           <w:szCs w:val="20"/>
           <w:lang w:eastAsia="en-IN"/>
         </w:rPr>
-        <w:t xml:space="preserve">Arranging plot side by side is very easy with package </w:t>
-      </w:r>
-      <w:hyperlink r:id="rId7" w:tgtFrame="_blank" w:history="1">
-        <w:r>
-          <w:rPr>
-            <w:rFonts w:ascii="Times New Roman" w:eastAsia="Times New Roman" w:hAnsi="Times New Roman" w:cs="Times New Roman"/>
-            <w:color w:val="0000FF"/>
-            <w:sz w:val="20"/>
-            <w:szCs w:val="20"/>
-            <w:u w:val="single"/>
-            <w:lang w:eastAsia="en-IN"/>
-          </w:rPr>
-          <w:t>patchwork</w:t>
-        </w:r>
-      </w:hyperlink>
+        <w:t xml:space="preserve">Arranging plot side by side is very easy with </w:t>
+      </w:r>
       <w:r>
         <w:rPr>
           <w:rFonts w:ascii="Times New Roman" w:eastAsia="Times New Roman" w:hAnsi="Times New Roman" w:cs="Times New Roman"/>
@@ -3666,6 +3306,35 @@
           <w:szCs w:val="20"/>
           <w:lang w:eastAsia="en-IN"/>
         </w:rPr>
+        <w:t xml:space="preserve">R </w:t>
+      </w:r>
+      <w:r>
+        <w:rPr>
+          <w:rFonts w:ascii="Times New Roman" w:eastAsia="Times New Roman" w:hAnsi="Times New Roman" w:cs="Times New Roman"/>
+          <w:sz w:val="20"/>
+          <w:szCs w:val="20"/>
+          <w:lang w:eastAsia="en-IN"/>
+        </w:rPr>
+        <w:t xml:space="preserve">package </w:t>
+      </w:r>
+      <w:r>
+        <w:rPr>
+          <w:rFonts w:ascii="Times New Roman" w:eastAsia="Times New Roman" w:hAnsi="Times New Roman" w:cs="Times New Roman"/>
+          <w:color w:val="0000FF"/>
+          <w:sz w:val="20"/>
+          <w:szCs w:val="20"/>
+          <w:u w:val="single"/>
+          <w:lang w:eastAsia="en-IN"/>
+        </w:rPr>
+        <w:t>patchwork</w:t>
+      </w:r>
+      <w:r>
+        <w:rPr>
+          <w:rFonts w:ascii="Times New Roman" w:eastAsia="Times New Roman" w:hAnsi="Times New Roman" w:cs="Times New Roman"/>
+          <w:sz w:val="20"/>
+          <w:szCs w:val="20"/>
+          <w:lang w:eastAsia="en-IN"/>
+        </w:rPr>
         <w:t>!</w:t>
       </w:r>
     </w:p>
@@ -3753,27 +3422,7 @@
           <w:szCs w:val="20"/>
           <w:lang w:eastAsia="en-IN"/>
         </w:rPr>
-        <w:t>(n=</w:t>
-      </w:r>
-      <w:proofErr w:type="gramStart"/>
-      <w:r>
-        <w:rPr>
-          <w:rFonts w:ascii="Courier New" w:eastAsia="Times New Roman" w:hAnsi="Courier New" w:cs="Courier New"/>
-          <w:sz w:val="20"/>
-          <w:szCs w:val="20"/>
-          <w:lang w:eastAsia="en-IN"/>
-        </w:rPr>
-        <w:t>360,angle</w:t>
-      </w:r>
-      <w:proofErr w:type="gramEnd"/>
-      <w:r>
-        <w:rPr>
-          <w:rFonts w:ascii="Courier New" w:eastAsia="Times New Roman" w:hAnsi="Courier New" w:cs="Courier New"/>
-          <w:sz w:val="20"/>
-          <w:szCs w:val="20"/>
-          <w:lang w:eastAsia="en-IN"/>
-        </w:rPr>
-        <w:t>=sqrt(2)) +</w:t>
+        <w:t>(n=360,angle=sqrt(2)) +</w:t>
       </w:r>
     </w:p>
     <w:p>
@@ -3831,27 +3480,7 @@
           <w:szCs w:val="20"/>
           <w:lang w:eastAsia="en-IN"/>
         </w:rPr>
-        <w:t>(n=</w:t>
-      </w:r>
-      <w:proofErr w:type="gramStart"/>
-      <w:r>
-        <w:rPr>
-          <w:rFonts w:ascii="Courier New" w:eastAsia="Times New Roman" w:hAnsi="Courier New" w:cs="Courier New"/>
-          <w:sz w:val="20"/>
-          <w:szCs w:val="20"/>
-          <w:lang w:eastAsia="en-IN"/>
-        </w:rPr>
-        <w:t>360,angle</w:t>
-      </w:r>
-      <w:proofErr w:type="gramEnd"/>
-      <w:r>
-        <w:rPr>
-          <w:rFonts w:ascii="Courier New" w:eastAsia="Times New Roman" w:hAnsi="Courier New" w:cs="Courier New"/>
-          <w:sz w:val="20"/>
-          <w:szCs w:val="20"/>
-          <w:lang w:eastAsia="en-IN"/>
-        </w:rPr>
-        <w:t>=sqrt(3)) +</w:t>
+        <w:t>(n=360,angle=sqrt(3)) +</w:t>
       </w:r>
     </w:p>
     <w:p>
@@ -3909,27 +3538,7 @@
           <w:szCs w:val="20"/>
           <w:lang w:eastAsia="en-IN"/>
         </w:rPr>
-        <w:t>(n=</w:t>
-      </w:r>
-      <w:proofErr w:type="gramStart"/>
-      <w:r>
-        <w:rPr>
-          <w:rFonts w:ascii="Courier New" w:eastAsia="Times New Roman" w:hAnsi="Courier New" w:cs="Courier New"/>
-          <w:sz w:val="20"/>
-          <w:szCs w:val="20"/>
-          <w:lang w:eastAsia="en-IN"/>
-        </w:rPr>
-        <w:t>360,angle</w:t>
-      </w:r>
-      <w:proofErr w:type="gramEnd"/>
-      <w:r>
-        <w:rPr>
-          <w:rFonts w:ascii="Courier New" w:eastAsia="Times New Roman" w:hAnsi="Courier New" w:cs="Courier New"/>
-          <w:sz w:val="20"/>
-          <w:szCs w:val="20"/>
-          <w:lang w:eastAsia="en-IN"/>
-        </w:rPr>
-        <w:t>=sqrt(5)) +</w:t>
+        <w:t>(n=360,angle=sqrt(5)) +</w:t>
       </w:r>
     </w:p>
     <w:p>
@@ -3987,27 +3596,7 @@
           <w:szCs w:val="20"/>
           <w:lang w:eastAsia="en-IN"/>
         </w:rPr>
-        <w:t>(n=</w:t>
-      </w:r>
-      <w:proofErr w:type="gramStart"/>
-      <w:r>
-        <w:rPr>
-          <w:rFonts w:ascii="Courier New" w:eastAsia="Times New Roman" w:hAnsi="Courier New" w:cs="Courier New"/>
-          <w:sz w:val="20"/>
-          <w:szCs w:val="20"/>
-          <w:lang w:eastAsia="en-IN"/>
-        </w:rPr>
-        <w:t>360,angle</w:t>
-      </w:r>
-      <w:proofErr w:type="gramEnd"/>
-      <w:r>
-        <w:rPr>
-          <w:rFonts w:ascii="Courier New" w:eastAsia="Times New Roman" w:hAnsi="Courier New" w:cs="Courier New"/>
-          <w:sz w:val="20"/>
-          <w:szCs w:val="20"/>
-          <w:lang w:eastAsia="en-IN"/>
-        </w:rPr>
-        <w:t>=pi/7) +</w:t>
+        <w:t>(n=360,angle=pi/7) +</w:t>
       </w:r>
     </w:p>
     <w:p>
@@ -4065,27 +3654,7 @@
           <w:szCs w:val="20"/>
           <w:lang w:eastAsia="en-IN"/>
         </w:rPr>
-        <w:t>(n=</w:t>
-      </w:r>
-      <w:proofErr w:type="gramStart"/>
-      <w:r>
-        <w:rPr>
-          <w:rFonts w:ascii="Courier New" w:eastAsia="Times New Roman" w:hAnsi="Courier New" w:cs="Courier New"/>
-          <w:sz w:val="20"/>
-          <w:szCs w:val="20"/>
-          <w:lang w:eastAsia="en-IN"/>
-        </w:rPr>
-        <w:t>360,angle</w:t>
-      </w:r>
-      <w:proofErr w:type="gramEnd"/>
-      <w:r>
-        <w:rPr>
-          <w:rFonts w:ascii="Courier New" w:eastAsia="Times New Roman" w:hAnsi="Courier New" w:cs="Courier New"/>
-          <w:sz w:val="20"/>
-          <w:szCs w:val="20"/>
-          <w:lang w:eastAsia="en-IN"/>
-        </w:rPr>
-        <w:t>=pi/9) +</w:t>
+        <w:t>(n=360,angle=pi/9) +</w:t>
       </w:r>
     </w:p>
     <w:p>
@@ -4143,27 +3712,7 @@
           <w:szCs w:val="20"/>
           <w:lang w:eastAsia="en-IN"/>
         </w:rPr>
-        <w:t>(n=</w:t>
-      </w:r>
-      <w:proofErr w:type="gramStart"/>
-      <w:r>
-        <w:rPr>
-          <w:rFonts w:ascii="Courier New" w:eastAsia="Times New Roman" w:hAnsi="Courier New" w:cs="Courier New"/>
-          <w:sz w:val="20"/>
-          <w:szCs w:val="20"/>
-          <w:lang w:eastAsia="en-IN"/>
-        </w:rPr>
-        <w:t>360,angle</w:t>
-      </w:r>
-      <w:proofErr w:type="gramEnd"/>
-      <w:r>
-        <w:rPr>
-          <w:rFonts w:ascii="Courier New" w:eastAsia="Times New Roman" w:hAnsi="Courier New" w:cs="Courier New"/>
-          <w:sz w:val="20"/>
-          <w:szCs w:val="20"/>
-          <w:lang w:eastAsia="en-IN"/>
-        </w:rPr>
-        <w:t>=pi/46) +</w:t>
+        <w:t>(n=360,angle=pi/46) +</w:t>
       </w:r>
     </w:p>
     <w:p>
@@ -4221,27 +3770,7 @@
           <w:szCs w:val="20"/>
           <w:lang w:eastAsia="en-IN"/>
         </w:rPr>
-        <w:t>(n=</w:t>
-      </w:r>
-      <w:proofErr w:type="gramStart"/>
-      <w:r>
-        <w:rPr>
-          <w:rFonts w:ascii="Courier New" w:eastAsia="Times New Roman" w:hAnsi="Courier New" w:cs="Courier New"/>
-          <w:sz w:val="20"/>
-          <w:szCs w:val="20"/>
-          <w:lang w:eastAsia="en-IN"/>
-        </w:rPr>
-        <w:t>360,angle</w:t>
-      </w:r>
-      <w:proofErr w:type="gramEnd"/>
-      <w:r>
-        <w:rPr>
-          <w:rFonts w:ascii="Courier New" w:eastAsia="Times New Roman" w:hAnsi="Courier New" w:cs="Courier New"/>
-          <w:sz w:val="20"/>
-          <w:szCs w:val="20"/>
-          <w:lang w:eastAsia="en-IN"/>
-        </w:rPr>
-        <w:t>=2) +</w:t>
+        <w:t>(n=360,angle=2) +</w:t>
       </w:r>
     </w:p>
     <w:p>
@@ -4299,27 +3828,7 @@
           <w:szCs w:val="20"/>
           <w:lang w:eastAsia="en-IN"/>
         </w:rPr>
-        <w:t>(n=</w:t>
-      </w:r>
-      <w:proofErr w:type="gramStart"/>
-      <w:r>
-        <w:rPr>
-          <w:rFonts w:ascii="Courier New" w:eastAsia="Times New Roman" w:hAnsi="Courier New" w:cs="Courier New"/>
-          <w:sz w:val="20"/>
-          <w:szCs w:val="20"/>
-          <w:lang w:eastAsia="en-IN"/>
-        </w:rPr>
-        <w:t>360,angle</w:t>
-      </w:r>
-      <w:proofErr w:type="gramEnd"/>
-      <w:r>
-        <w:rPr>
-          <w:rFonts w:ascii="Courier New" w:eastAsia="Times New Roman" w:hAnsi="Courier New" w:cs="Courier New"/>
-          <w:sz w:val="20"/>
-          <w:szCs w:val="20"/>
-          <w:lang w:eastAsia="en-IN"/>
-        </w:rPr>
-        <w:t>=1) +</w:t>
+        <w:t>(n=360,angle=1) +</w:t>
       </w:r>
     </w:p>
     <w:p>
@@ -4367,17 +3876,7 @@
           <w:szCs w:val="20"/>
           <w:lang w:eastAsia="en-IN"/>
         </w:rPr>
-        <w:t>plot_</w:t>
-      </w:r>
-      <w:proofErr w:type="gramStart"/>
-      <w:r>
-        <w:rPr>
-          <w:rFonts w:ascii="Courier New" w:eastAsia="Times New Roman" w:hAnsi="Courier New" w:cs="Courier New"/>
-          <w:sz w:val="20"/>
-          <w:szCs w:val="20"/>
-          <w:lang w:eastAsia="en-IN"/>
-        </w:rPr>
-        <w:t>layout</w:t>
+        <w:t>plot_layout</w:t>
       </w:r>
       <w:proofErr w:type="spellEnd"/>
       <w:r>
@@ -4390,7 +3889,6 @@
         <w:t>(</w:t>
       </w:r>
       <w:proofErr w:type="spellStart"/>
-      <w:proofErr w:type="gramEnd"/>
       <w:r>
         <w:rPr>
           <w:rFonts w:ascii="Courier New" w:eastAsia="Times New Roman" w:hAnsi="Courier New" w:cs="Courier New"/>
@@ -4443,6 +3941,645 @@
                 <pic:pic xmlns:pic="http://schemas.openxmlformats.org/drawingml/2006/picture">
                   <pic:nvPicPr>
                     <pic:cNvPr id="0" name="Picture 14"/>
+                    <pic:cNvPicPr>
+                      <a:picLocks noChangeAspect="1" noChangeArrowheads="1"/>
+                    </pic:cNvPicPr>
+                  </pic:nvPicPr>
+                  <pic:blipFill>
+                    <a:blip r:embed="rId7">
+                      <a:extLst>
+                        <a:ext uri="{28A0092B-C50C-407E-A947-70E740481C1C}">
+                          <a14:useLocalDpi xmlns:a14="http://schemas.microsoft.com/office/drawing/2010/main" val="0"/>
+                        </a:ext>
+                      </a:extLst>
+                    </a:blip>
+                    <a:srcRect/>
+                    <a:stretch>
+                      <a:fillRect/>
+                    </a:stretch>
+                  </pic:blipFill>
+                  <pic:spPr bwMode="auto">
+                    <a:xfrm>
+                      <a:off x="0" y="0"/>
+                      <a:ext cx="4274820" cy="2133600"/>
+                    </a:xfrm>
+                    <a:prstGeom prst="rect">
+                      <a:avLst/>
+                    </a:prstGeom>
+                    <a:noFill/>
+                    <a:ln>
+                      <a:noFill/>
+                    </a:ln>
+                  </pic:spPr>
+                </pic:pic>
+              </a:graphicData>
+            </a:graphic>
+          </wp:inline>
+        </w:drawing>
+      </w:r>
+    </w:p>
+    <w:p>
+      <w:pPr>
+        <w:tabs>
+          <w:tab w:val="left" w:pos="916"/>
+          <w:tab w:val="left" w:pos="1832"/>
+          <w:tab w:val="left" w:pos="2748"/>
+          <w:tab w:val="left" w:pos="3664"/>
+          <w:tab w:val="left" w:pos="4580"/>
+          <w:tab w:val="left" w:pos="5496"/>
+          <w:tab w:val="left" w:pos="6412"/>
+          <w:tab w:val="left" w:pos="7328"/>
+          <w:tab w:val="left" w:pos="8244"/>
+          <w:tab w:val="left" w:pos="9160"/>
+          <w:tab w:val="left" w:pos="10076"/>
+          <w:tab w:val="left" w:pos="10992"/>
+          <w:tab w:val="left" w:pos="11908"/>
+          <w:tab w:val="left" w:pos="12824"/>
+          <w:tab w:val="left" w:pos="13740"/>
+          <w:tab w:val="left" w:pos="14656"/>
+        </w:tabs>
+        <w:spacing w:after="0" w:line="240" w:lineRule="auto"/>
+        <w:rPr>
+          <w:rFonts w:ascii="Courier New" w:eastAsia="Times New Roman" w:hAnsi="Courier New" w:cs="Courier New"/>
+          <w:sz w:val="20"/>
+          <w:szCs w:val="20"/>
+          <w:lang w:eastAsia="en-IN"/>
+        </w:rPr>
+      </w:pPr>
+      <w:r>
+        <w:rPr>
+          <w:rFonts w:ascii="Courier New" w:eastAsia="Times New Roman" w:hAnsi="Courier New" w:cs="Courier New"/>
+          <w:sz w:val="20"/>
+          <w:szCs w:val="20"/>
+          <w:lang w:eastAsia="en-IN"/>
+        </w:rPr>
+        <w:t>## changing up the u value - number of points to skip in order to connect the points</w:t>
+      </w:r>
+    </w:p>
+    <w:p>
+      <w:pPr>
+        <w:tabs>
+          <w:tab w:val="left" w:pos="916"/>
+          <w:tab w:val="left" w:pos="1832"/>
+          <w:tab w:val="left" w:pos="2748"/>
+          <w:tab w:val="left" w:pos="3664"/>
+          <w:tab w:val="left" w:pos="4580"/>
+          <w:tab w:val="left" w:pos="5496"/>
+          <w:tab w:val="left" w:pos="6412"/>
+          <w:tab w:val="left" w:pos="7328"/>
+          <w:tab w:val="left" w:pos="8244"/>
+          <w:tab w:val="left" w:pos="9160"/>
+          <w:tab w:val="left" w:pos="10076"/>
+          <w:tab w:val="left" w:pos="10992"/>
+          <w:tab w:val="left" w:pos="11908"/>
+          <w:tab w:val="left" w:pos="12824"/>
+          <w:tab w:val="left" w:pos="13740"/>
+          <w:tab w:val="left" w:pos="14656"/>
+        </w:tabs>
+        <w:spacing w:after="0" w:line="240" w:lineRule="auto"/>
+        <w:rPr>
+          <w:rFonts w:ascii="Courier New" w:eastAsia="Times New Roman" w:hAnsi="Courier New" w:cs="Courier New"/>
+          <w:sz w:val="20"/>
+          <w:szCs w:val="20"/>
+          <w:lang w:eastAsia="en-IN"/>
+        </w:rPr>
+      </w:pPr>
+      <w:proofErr w:type="spellStart"/>
+      <w:r>
+        <w:rPr>
+          <w:rFonts w:ascii="Courier New" w:eastAsia="Times New Roman" w:hAnsi="Courier New" w:cs="Courier New"/>
+          <w:sz w:val="20"/>
+          <w:szCs w:val="20"/>
+          <w:lang w:eastAsia="en-IN"/>
+        </w:rPr>
+        <w:t>create_art</w:t>
+      </w:r>
+      <w:proofErr w:type="spellEnd"/>
+      <w:r>
+        <w:rPr>
+          <w:rFonts w:ascii="Courier New" w:eastAsia="Times New Roman" w:hAnsi="Courier New" w:cs="Courier New"/>
+          <w:sz w:val="20"/>
+          <w:szCs w:val="20"/>
+          <w:lang w:eastAsia="en-IN"/>
+        </w:rPr>
+        <w:t>(n=360,u=5) +</w:t>
+      </w:r>
+    </w:p>
+    <w:p>
+      <w:pPr>
+        <w:tabs>
+          <w:tab w:val="left" w:pos="916"/>
+          <w:tab w:val="left" w:pos="1832"/>
+          <w:tab w:val="left" w:pos="2748"/>
+          <w:tab w:val="left" w:pos="3664"/>
+          <w:tab w:val="left" w:pos="4580"/>
+          <w:tab w:val="left" w:pos="5496"/>
+          <w:tab w:val="left" w:pos="6412"/>
+          <w:tab w:val="left" w:pos="7328"/>
+          <w:tab w:val="left" w:pos="8244"/>
+          <w:tab w:val="left" w:pos="9160"/>
+          <w:tab w:val="left" w:pos="10076"/>
+          <w:tab w:val="left" w:pos="10992"/>
+          <w:tab w:val="left" w:pos="11908"/>
+          <w:tab w:val="left" w:pos="12824"/>
+          <w:tab w:val="left" w:pos="13740"/>
+          <w:tab w:val="left" w:pos="14656"/>
+        </w:tabs>
+        <w:spacing w:after="0" w:line="240" w:lineRule="auto"/>
+        <w:rPr>
+          <w:rFonts w:ascii="Courier New" w:eastAsia="Times New Roman" w:hAnsi="Courier New" w:cs="Courier New"/>
+          <w:sz w:val="20"/>
+          <w:szCs w:val="20"/>
+          <w:lang w:eastAsia="en-IN"/>
+        </w:rPr>
+      </w:pPr>
+      <w:r>
+        <w:rPr>
+          <w:rFonts w:ascii="Courier New" w:eastAsia="Times New Roman" w:hAnsi="Courier New" w:cs="Courier New"/>
+          <w:sz w:val="20"/>
+          <w:szCs w:val="20"/>
+          <w:lang w:eastAsia="en-IN"/>
+        </w:rPr>
+        <w:t xml:space="preserve">  </w:t>
+      </w:r>
+      <w:proofErr w:type="spellStart"/>
+      <w:r>
+        <w:rPr>
+          <w:rFonts w:ascii="Courier New" w:eastAsia="Times New Roman" w:hAnsi="Courier New" w:cs="Courier New"/>
+          <w:sz w:val="20"/>
+          <w:szCs w:val="20"/>
+          <w:lang w:eastAsia="en-IN"/>
+        </w:rPr>
+        <w:t>create_art</w:t>
+      </w:r>
+      <w:proofErr w:type="spellEnd"/>
+      <w:r>
+        <w:rPr>
+          <w:rFonts w:ascii="Courier New" w:eastAsia="Times New Roman" w:hAnsi="Courier New" w:cs="Courier New"/>
+          <w:sz w:val="20"/>
+          <w:szCs w:val="20"/>
+          <w:lang w:eastAsia="en-IN"/>
+        </w:rPr>
+        <w:t>(n=360,u=11) +</w:t>
+      </w:r>
+    </w:p>
+    <w:p>
+      <w:pPr>
+        <w:tabs>
+          <w:tab w:val="left" w:pos="916"/>
+          <w:tab w:val="left" w:pos="1832"/>
+          <w:tab w:val="left" w:pos="2748"/>
+          <w:tab w:val="left" w:pos="3664"/>
+          <w:tab w:val="left" w:pos="4580"/>
+          <w:tab w:val="left" w:pos="5496"/>
+          <w:tab w:val="left" w:pos="6412"/>
+          <w:tab w:val="left" w:pos="7328"/>
+          <w:tab w:val="left" w:pos="8244"/>
+          <w:tab w:val="left" w:pos="9160"/>
+          <w:tab w:val="left" w:pos="10076"/>
+          <w:tab w:val="left" w:pos="10992"/>
+          <w:tab w:val="left" w:pos="11908"/>
+          <w:tab w:val="left" w:pos="12824"/>
+          <w:tab w:val="left" w:pos="13740"/>
+          <w:tab w:val="left" w:pos="14656"/>
+        </w:tabs>
+        <w:spacing w:after="0" w:line="240" w:lineRule="auto"/>
+        <w:rPr>
+          <w:rFonts w:ascii="Courier New" w:eastAsia="Times New Roman" w:hAnsi="Courier New" w:cs="Courier New"/>
+          <w:sz w:val="20"/>
+          <w:szCs w:val="20"/>
+          <w:lang w:eastAsia="en-IN"/>
+        </w:rPr>
+      </w:pPr>
+      <w:r>
+        <w:rPr>
+          <w:rFonts w:ascii="Courier New" w:eastAsia="Times New Roman" w:hAnsi="Courier New" w:cs="Courier New"/>
+          <w:sz w:val="20"/>
+          <w:szCs w:val="20"/>
+          <w:lang w:eastAsia="en-IN"/>
+        </w:rPr>
+        <w:t xml:space="preserve">  </w:t>
+      </w:r>
+      <w:proofErr w:type="spellStart"/>
+      <w:r>
+        <w:rPr>
+          <w:rFonts w:ascii="Courier New" w:eastAsia="Times New Roman" w:hAnsi="Courier New" w:cs="Courier New"/>
+          <w:sz w:val="20"/>
+          <w:szCs w:val="20"/>
+          <w:lang w:eastAsia="en-IN"/>
+        </w:rPr>
+        <w:t>create_art</w:t>
+      </w:r>
+      <w:proofErr w:type="spellEnd"/>
+      <w:r>
+        <w:rPr>
+          <w:rFonts w:ascii="Courier New" w:eastAsia="Times New Roman" w:hAnsi="Courier New" w:cs="Courier New"/>
+          <w:sz w:val="20"/>
+          <w:szCs w:val="20"/>
+          <w:lang w:eastAsia="en-IN"/>
+        </w:rPr>
+        <w:t>(n=360,u=13) +</w:t>
+      </w:r>
+    </w:p>
+    <w:p>
+      <w:pPr>
+        <w:tabs>
+          <w:tab w:val="left" w:pos="916"/>
+          <w:tab w:val="left" w:pos="1832"/>
+          <w:tab w:val="left" w:pos="2748"/>
+          <w:tab w:val="left" w:pos="3664"/>
+          <w:tab w:val="left" w:pos="4580"/>
+          <w:tab w:val="left" w:pos="5496"/>
+          <w:tab w:val="left" w:pos="6412"/>
+          <w:tab w:val="left" w:pos="7328"/>
+          <w:tab w:val="left" w:pos="8244"/>
+          <w:tab w:val="left" w:pos="9160"/>
+          <w:tab w:val="left" w:pos="10076"/>
+          <w:tab w:val="left" w:pos="10992"/>
+          <w:tab w:val="left" w:pos="11908"/>
+          <w:tab w:val="left" w:pos="12824"/>
+          <w:tab w:val="left" w:pos="13740"/>
+          <w:tab w:val="left" w:pos="14656"/>
+        </w:tabs>
+        <w:spacing w:after="0" w:line="240" w:lineRule="auto"/>
+        <w:rPr>
+          <w:rFonts w:ascii="Courier New" w:eastAsia="Times New Roman" w:hAnsi="Courier New" w:cs="Courier New"/>
+          <w:sz w:val="20"/>
+          <w:szCs w:val="20"/>
+          <w:lang w:eastAsia="en-IN"/>
+        </w:rPr>
+      </w:pPr>
+      <w:r>
+        <w:rPr>
+          <w:rFonts w:ascii="Courier New" w:eastAsia="Times New Roman" w:hAnsi="Courier New" w:cs="Courier New"/>
+          <w:sz w:val="20"/>
+          <w:szCs w:val="20"/>
+          <w:lang w:eastAsia="en-IN"/>
+        </w:rPr>
+        <w:t xml:space="preserve">  </w:t>
+      </w:r>
+      <w:proofErr w:type="spellStart"/>
+      <w:r>
+        <w:rPr>
+          <w:rFonts w:ascii="Courier New" w:eastAsia="Times New Roman" w:hAnsi="Courier New" w:cs="Courier New"/>
+          <w:sz w:val="20"/>
+          <w:szCs w:val="20"/>
+          <w:lang w:eastAsia="en-IN"/>
+        </w:rPr>
+        <w:t>create_art</w:t>
+      </w:r>
+      <w:proofErr w:type="spellEnd"/>
+      <w:r>
+        <w:rPr>
+          <w:rFonts w:ascii="Courier New" w:eastAsia="Times New Roman" w:hAnsi="Courier New" w:cs="Courier New"/>
+          <w:sz w:val="20"/>
+          <w:szCs w:val="20"/>
+          <w:lang w:eastAsia="en-IN"/>
+        </w:rPr>
+        <w:t>(n=360,u=6) +</w:t>
+      </w:r>
+    </w:p>
+    <w:p>
+      <w:pPr>
+        <w:tabs>
+          <w:tab w:val="left" w:pos="916"/>
+          <w:tab w:val="left" w:pos="1832"/>
+          <w:tab w:val="left" w:pos="2748"/>
+          <w:tab w:val="left" w:pos="3664"/>
+          <w:tab w:val="left" w:pos="4580"/>
+          <w:tab w:val="left" w:pos="5496"/>
+          <w:tab w:val="left" w:pos="6412"/>
+          <w:tab w:val="left" w:pos="7328"/>
+          <w:tab w:val="left" w:pos="8244"/>
+          <w:tab w:val="left" w:pos="9160"/>
+          <w:tab w:val="left" w:pos="10076"/>
+          <w:tab w:val="left" w:pos="10992"/>
+          <w:tab w:val="left" w:pos="11908"/>
+          <w:tab w:val="left" w:pos="12824"/>
+          <w:tab w:val="left" w:pos="13740"/>
+          <w:tab w:val="left" w:pos="14656"/>
+        </w:tabs>
+        <w:spacing w:after="0" w:line="240" w:lineRule="auto"/>
+        <w:rPr>
+          <w:rFonts w:ascii="Courier New" w:eastAsia="Times New Roman" w:hAnsi="Courier New" w:cs="Courier New"/>
+          <w:sz w:val="20"/>
+          <w:szCs w:val="20"/>
+          <w:lang w:eastAsia="en-IN"/>
+        </w:rPr>
+      </w:pPr>
+      <w:r>
+        <w:rPr>
+          <w:rFonts w:ascii="Courier New" w:eastAsia="Times New Roman" w:hAnsi="Courier New" w:cs="Courier New"/>
+          <w:sz w:val="20"/>
+          <w:szCs w:val="20"/>
+          <w:lang w:eastAsia="en-IN"/>
+        </w:rPr>
+        <w:t xml:space="preserve">  </w:t>
+      </w:r>
+      <w:proofErr w:type="spellStart"/>
+      <w:r>
+        <w:rPr>
+          <w:rFonts w:ascii="Courier New" w:eastAsia="Times New Roman" w:hAnsi="Courier New" w:cs="Courier New"/>
+          <w:sz w:val="20"/>
+          <w:szCs w:val="20"/>
+          <w:lang w:eastAsia="en-IN"/>
+        </w:rPr>
+        <w:t>create_art</w:t>
+      </w:r>
+      <w:proofErr w:type="spellEnd"/>
+      <w:r>
+        <w:rPr>
+          <w:rFonts w:ascii="Courier New" w:eastAsia="Times New Roman" w:hAnsi="Courier New" w:cs="Courier New"/>
+          <w:sz w:val="20"/>
+          <w:szCs w:val="20"/>
+          <w:lang w:eastAsia="en-IN"/>
+        </w:rPr>
+        <w:t>(n=360,u=9) +</w:t>
+      </w:r>
+    </w:p>
+    <w:p>
+      <w:pPr>
+        <w:tabs>
+          <w:tab w:val="left" w:pos="916"/>
+          <w:tab w:val="left" w:pos="1832"/>
+          <w:tab w:val="left" w:pos="2748"/>
+          <w:tab w:val="left" w:pos="3664"/>
+          <w:tab w:val="left" w:pos="4580"/>
+          <w:tab w:val="left" w:pos="5496"/>
+          <w:tab w:val="left" w:pos="6412"/>
+          <w:tab w:val="left" w:pos="7328"/>
+          <w:tab w:val="left" w:pos="8244"/>
+          <w:tab w:val="left" w:pos="9160"/>
+          <w:tab w:val="left" w:pos="10076"/>
+          <w:tab w:val="left" w:pos="10992"/>
+          <w:tab w:val="left" w:pos="11908"/>
+          <w:tab w:val="left" w:pos="12824"/>
+          <w:tab w:val="left" w:pos="13740"/>
+          <w:tab w:val="left" w:pos="14656"/>
+        </w:tabs>
+        <w:spacing w:after="0" w:line="240" w:lineRule="auto"/>
+        <w:rPr>
+          <w:rFonts w:ascii="Courier New" w:eastAsia="Times New Roman" w:hAnsi="Courier New" w:cs="Courier New"/>
+          <w:sz w:val="20"/>
+          <w:szCs w:val="20"/>
+          <w:lang w:eastAsia="en-IN"/>
+        </w:rPr>
+      </w:pPr>
+      <w:r>
+        <w:rPr>
+          <w:rFonts w:ascii="Courier New" w:eastAsia="Times New Roman" w:hAnsi="Courier New" w:cs="Courier New"/>
+          <w:sz w:val="20"/>
+          <w:szCs w:val="20"/>
+          <w:lang w:eastAsia="en-IN"/>
+        </w:rPr>
+        <w:t xml:space="preserve">  </w:t>
+      </w:r>
+      <w:proofErr w:type="spellStart"/>
+      <w:r>
+        <w:rPr>
+          <w:rFonts w:ascii="Courier New" w:eastAsia="Times New Roman" w:hAnsi="Courier New" w:cs="Courier New"/>
+          <w:sz w:val="20"/>
+          <w:szCs w:val="20"/>
+          <w:lang w:eastAsia="en-IN"/>
+        </w:rPr>
+        <w:t>create_art</w:t>
+      </w:r>
+      <w:proofErr w:type="spellEnd"/>
+      <w:r>
+        <w:rPr>
+          <w:rFonts w:ascii="Courier New" w:eastAsia="Times New Roman" w:hAnsi="Courier New" w:cs="Courier New"/>
+          <w:sz w:val="20"/>
+          <w:szCs w:val="20"/>
+          <w:lang w:eastAsia="en-IN"/>
+        </w:rPr>
+        <w:t>(n=360,u=8) +</w:t>
+      </w:r>
+    </w:p>
+    <w:p>
+      <w:pPr>
+        <w:tabs>
+          <w:tab w:val="left" w:pos="916"/>
+          <w:tab w:val="left" w:pos="1832"/>
+          <w:tab w:val="left" w:pos="2748"/>
+          <w:tab w:val="left" w:pos="3664"/>
+          <w:tab w:val="left" w:pos="4580"/>
+          <w:tab w:val="left" w:pos="5496"/>
+          <w:tab w:val="left" w:pos="6412"/>
+          <w:tab w:val="left" w:pos="7328"/>
+          <w:tab w:val="left" w:pos="8244"/>
+          <w:tab w:val="left" w:pos="9160"/>
+          <w:tab w:val="left" w:pos="10076"/>
+          <w:tab w:val="left" w:pos="10992"/>
+          <w:tab w:val="left" w:pos="11908"/>
+          <w:tab w:val="left" w:pos="12824"/>
+          <w:tab w:val="left" w:pos="13740"/>
+          <w:tab w:val="left" w:pos="14656"/>
+        </w:tabs>
+        <w:spacing w:after="0" w:line="240" w:lineRule="auto"/>
+        <w:rPr>
+          <w:rFonts w:ascii="Courier New" w:eastAsia="Times New Roman" w:hAnsi="Courier New" w:cs="Courier New"/>
+          <w:sz w:val="20"/>
+          <w:szCs w:val="20"/>
+          <w:lang w:eastAsia="en-IN"/>
+        </w:rPr>
+      </w:pPr>
+      <w:r>
+        <w:rPr>
+          <w:rFonts w:ascii="Courier New" w:eastAsia="Times New Roman" w:hAnsi="Courier New" w:cs="Courier New"/>
+          <w:sz w:val="20"/>
+          <w:szCs w:val="20"/>
+          <w:lang w:eastAsia="en-IN"/>
+        </w:rPr>
+        <w:t xml:space="preserve">  </w:t>
+      </w:r>
+      <w:proofErr w:type="spellStart"/>
+      <w:r>
+        <w:rPr>
+          <w:rFonts w:ascii="Courier New" w:eastAsia="Times New Roman" w:hAnsi="Courier New" w:cs="Courier New"/>
+          <w:sz w:val="20"/>
+          <w:szCs w:val="20"/>
+          <w:lang w:eastAsia="en-IN"/>
+        </w:rPr>
+        <w:t>create_art</w:t>
+      </w:r>
+      <w:proofErr w:type="spellEnd"/>
+      <w:r>
+        <w:rPr>
+          <w:rFonts w:ascii="Courier New" w:eastAsia="Times New Roman" w:hAnsi="Courier New" w:cs="Courier New"/>
+          <w:sz w:val="20"/>
+          <w:szCs w:val="20"/>
+          <w:lang w:eastAsia="en-IN"/>
+        </w:rPr>
+        <w:t>(n=360,u=17) +</w:t>
+      </w:r>
+    </w:p>
+    <w:p>
+      <w:pPr>
+        <w:tabs>
+          <w:tab w:val="left" w:pos="916"/>
+          <w:tab w:val="left" w:pos="1832"/>
+          <w:tab w:val="left" w:pos="2748"/>
+          <w:tab w:val="left" w:pos="3664"/>
+          <w:tab w:val="left" w:pos="4580"/>
+          <w:tab w:val="left" w:pos="5496"/>
+          <w:tab w:val="left" w:pos="6412"/>
+          <w:tab w:val="left" w:pos="7328"/>
+          <w:tab w:val="left" w:pos="8244"/>
+          <w:tab w:val="left" w:pos="9160"/>
+          <w:tab w:val="left" w:pos="10076"/>
+          <w:tab w:val="left" w:pos="10992"/>
+          <w:tab w:val="left" w:pos="11908"/>
+          <w:tab w:val="left" w:pos="12824"/>
+          <w:tab w:val="left" w:pos="13740"/>
+          <w:tab w:val="left" w:pos="14656"/>
+        </w:tabs>
+        <w:spacing w:after="0" w:line="240" w:lineRule="auto"/>
+        <w:rPr>
+          <w:rFonts w:ascii="Courier New" w:eastAsia="Times New Roman" w:hAnsi="Courier New" w:cs="Courier New"/>
+          <w:sz w:val="20"/>
+          <w:szCs w:val="20"/>
+          <w:lang w:eastAsia="en-IN"/>
+        </w:rPr>
+      </w:pPr>
+      <w:r>
+        <w:rPr>
+          <w:rFonts w:ascii="Courier New" w:eastAsia="Times New Roman" w:hAnsi="Courier New" w:cs="Courier New"/>
+          <w:sz w:val="20"/>
+          <w:szCs w:val="20"/>
+          <w:lang w:eastAsia="en-IN"/>
+        </w:rPr>
+        <w:t xml:space="preserve">  </w:t>
+      </w:r>
+      <w:proofErr w:type="spellStart"/>
+      <w:r>
+        <w:rPr>
+          <w:rFonts w:ascii="Courier New" w:eastAsia="Times New Roman" w:hAnsi="Courier New" w:cs="Courier New"/>
+          <w:sz w:val="20"/>
+          <w:szCs w:val="20"/>
+          <w:lang w:eastAsia="en-IN"/>
+        </w:rPr>
+        <w:t>create_art</w:t>
+      </w:r>
+      <w:proofErr w:type="spellEnd"/>
+      <w:r>
+        <w:rPr>
+          <w:rFonts w:ascii="Courier New" w:eastAsia="Times New Roman" w:hAnsi="Courier New" w:cs="Courier New"/>
+          <w:sz w:val="20"/>
+          <w:szCs w:val="20"/>
+          <w:lang w:eastAsia="en-IN"/>
+        </w:rPr>
+        <w:t>(n=360,u=3) +</w:t>
+      </w:r>
+    </w:p>
+    <w:p>
+      <w:pPr>
+        <w:tabs>
+          <w:tab w:val="left" w:pos="916"/>
+          <w:tab w:val="left" w:pos="1832"/>
+          <w:tab w:val="left" w:pos="2748"/>
+          <w:tab w:val="left" w:pos="3664"/>
+          <w:tab w:val="left" w:pos="4580"/>
+          <w:tab w:val="left" w:pos="5496"/>
+          <w:tab w:val="left" w:pos="6412"/>
+          <w:tab w:val="left" w:pos="7328"/>
+          <w:tab w:val="left" w:pos="8244"/>
+          <w:tab w:val="left" w:pos="9160"/>
+          <w:tab w:val="left" w:pos="10076"/>
+          <w:tab w:val="left" w:pos="10992"/>
+          <w:tab w:val="left" w:pos="11908"/>
+          <w:tab w:val="left" w:pos="12824"/>
+          <w:tab w:val="left" w:pos="13740"/>
+          <w:tab w:val="left" w:pos="14656"/>
+        </w:tabs>
+        <w:spacing w:after="0" w:line="240" w:lineRule="auto"/>
+        <w:rPr>
+          <w:rFonts w:ascii="Courier New" w:eastAsia="Times New Roman" w:hAnsi="Courier New" w:cs="Courier New"/>
+          <w:sz w:val="20"/>
+          <w:szCs w:val="20"/>
+          <w:lang w:eastAsia="en-IN"/>
+        </w:rPr>
+      </w:pPr>
+      <w:r>
+        <w:rPr>
+          <w:rFonts w:ascii="Courier New" w:eastAsia="Times New Roman" w:hAnsi="Courier New" w:cs="Courier New"/>
+          <w:sz w:val="20"/>
+          <w:szCs w:val="20"/>
+          <w:lang w:eastAsia="en-IN"/>
+        </w:rPr>
+        <w:t xml:space="preserve">  </w:t>
+      </w:r>
+      <w:proofErr w:type="spellStart"/>
+      <w:r>
+        <w:rPr>
+          <w:rFonts w:ascii="Courier New" w:eastAsia="Times New Roman" w:hAnsi="Courier New" w:cs="Courier New"/>
+          <w:sz w:val="20"/>
+          <w:szCs w:val="20"/>
+          <w:lang w:eastAsia="en-IN"/>
+        </w:rPr>
+        <w:t>plot_layout</w:t>
+      </w:r>
+      <w:proofErr w:type="spellEnd"/>
+      <w:r>
+        <w:rPr>
+          <w:rFonts w:ascii="Courier New" w:eastAsia="Times New Roman" w:hAnsi="Courier New" w:cs="Courier New"/>
+          <w:sz w:val="20"/>
+          <w:szCs w:val="20"/>
+          <w:lang w:eastAsia="en-IN"/>
+        </w:rPr>
+        <w:t>(</w:t>
+      </w:r>
+      <w:proofErr w:type="spellStart"/>
+      <w:r>
+        <w:rPr>
+          <w:rFonts w:ascii="Courier New" w:eastAsia="Times New Roman" w:hAnsi="Courier New" w:cs="Courier New"/>
+          <w:sz w:val="20"/>
+          <w:szCs w:val="20"/>
+          <w:lang w:eastAsia="en-IN"/>
+        </w:rPr>
+        <w:t>ncol</w:t>
+      </w:r>
+      <w:proofErr w:type="spellEnd"/>
+      <w:r>
+        <w:rPr>
+          <w:rFonts w:ascii="Courier New" w:eastAsia="Times New Roman" w:hAnsi="Courier New" w:cs="Courier New"/>
+          <w:sz w:val="20"/>
+          <w:szCs w:val="20"/>
+          <w:lang w:eastAsia="en-IN"/>
+        </w:rPr>
+        <w:t xml:space="preserve"> = 4)</w:t>
+      </w:r>
+    </w:p>
+    <w:p>
+      <w:pPr>
+        <w:spacing w:before="100" w:beforeAutospacing="1" w:after="100" w:afterAutospacing="1" w:line="240" w:lineRule="auto"/>
+        <w:rPr>
+          <w:rFonts w:ascii="Times New Roman" w:eastAsia="Times New Roman" w:hAnsi="Times New Roman" w:cs="Times New Roman"/>
+          <w:sz w:val="20"/>
+          <w:szCs w:val="20"/>
+          <w:lang w:eastAsia="en-IN"/>
+        </w:rPr>
+      </w:pPr>
+      <w:r>
+        <w:rPr>
+          <w:rFonts w:ascii="Times New Roman" w:eastAsia="Times New Roman" w:hAnsi="Times New Roman" w:cs="Times New Roman"/>
+          <w:noProof/>
+          <w:sz w:val="20"/>
+          <w:szCs w:val="20"/>
+          <w:lang w:eastAsia="en-IN"/>
+        </w:rPr>
+        <w:drawing>
+          <wp:inline distT="0" distB="0" distL="0" distR="0" wp14:anchorId="089EA7BE" wp14:editId="4995DAA6">
+            <wp:extent cx="4274820" cy="2133600"/>
+            <wp:effectExtent l="0" t="0" r="0" b="0"/>
+            <wp:docPr id="15" name="Picture 15"/>
+            <wp:cNvGraphicFramePr>
+              <a:graphicFrameLocks xmlns:a="http://schemas.openxmlformats.org/drawingml/2006/main" noChangeAspect="1"/>
+            </wp:cNvGraphicFramePr>
+            <a:graphic xmlns:a="http://schemas.openxmlformats.org/drawingml/2006/main">
+              <a:graphicData uri="http://schemas.openxmlformats.org/drawingml/2006/picture">
+                <pic:pic xmlns:pic="http://schemas.openxmlformats.org/drawingml/2006/picture">
+                  <pic:nvPicPr>
+                    <pic:cNvPr id="0" name="Picture 15"/>
                     <pic:cNvPicPr>
                       <a:picLocks noChangeAspect="1" noChangeArrowheads="1"/>
                     </pic:cNvPicPr>
@@ -4482,70 +4619,380 @@
     </w:p>
     <w:p>
       <w:pPr>
-        <w:tabs>
-          <w:tab w:val="left" w:pos="916"/>
-          <w:tab w:val="left" w:pos="1832"/>
-          <w:tab w:val="left" w:pos="2748"/>
-          <w:tab w:val="left" w:pos="3664"/>
-          <w:tab w:val="left" w:pos="4580"/>
-          <w:tab w:val="left" w:pos="5496"/>
-          <w:tab w:val="left" w:pos="6412"/>
-          <w:tab w:val="left" w:pos="7328"/>
-          <w:tab w:val="left" w:pos="8244"/>
-          <w:tab w:val="left" w:pos="9160"/>
-          <w:tab w:val="left" w:pos="10076"/>
-          <w:tab w:val="left" w:pos="10992"/>
-          <w:tab w:val="left" w:pos="11908"/>
-          <w:tab w:val="left" w:pos="12824"/>
-          <w:tab w:val="left" w:pos="13740"/>
-          <w:tab w:val="left" w:pos="14656"/>
-        </w:tabs>
-        <w:spacing w:after="0" w:line="240" w:lineRule="auto"/>
-        <w:rPr>
-          <w:rFonts w:ascii="Courier New" w:eastAsia="Times New Roman" w:hAnsi="Courier New" w:cs="Courier New"/>
-          <w:sz w:val="20"/>
-          <w:szCs w:val="20"/>
-          <w:lang w:eastAsia="en-IN"/>
-        </w:rPr>
-      </w:pPr>
-      <w:r>
-        <w:rPr>
-          <w:rFonts w:ascii="Courier New" w:eastAsia="Times New Roman" w:hAnsi="Courier New" w:cs="Courier New"/>
-          <w:sz w:val="20"/>
-          <w:szCs w:val="20"/>
-          <w:lang w:eastAsia="en-IN"/>
-        </w:rPr>
-        <w:t>## changing up the u value - number of points to skip in order to connect the points</w:t>
-      </w:r>
-    </w:p>
-    <w:p>
-      <w:pPr>
-        <w:tabs>
-          <w:tab w:val="left" w:pos="916"/>
-          <w:tab w:val="left" w:pos="1832"/>
-          <w:tab w:val="left" w:pos="2748"/>
-          <w:tab w:val="left" w:pos="3664"/>
-          <w:tab w:val="left" w:pos="4580"/>
-          <w:tab w:val="left" w:pos="5496"/>
-          <w:tab w:val="left" w:pos="6412"/>
-          <w:tab w:val="left" w:pos="7328"/>
-          <w:tab w:val="left" w:pos="8244"/>
-          <w:tab w:val="left" w:pos="9160"/>
-          <w:tab w:val="left" w:pos="10076"/>
-          <w:tab w:val="left" w:pos="10992"/>
-          <w:tab w:val="left" w:pos="11908"/>
-          <w:tab w:val="left" w:pos="12824"/>
-          <w:tab w:val="left" w:pos="13740"/>
-          <w:tab w:val="left" w:pos="14656"/>
-        </w:tabs>
-        <w:spacing w:after="0" w:line="240" w:lineRule="auto"/>
-        <w:rPr>
-          <w:rFonts w:ascii="Courier New" w:eastAsia="Times New Roman" w:hAnsi="Courier New" w:cs="Courier New"/>
-          <w:sz w:val="20"/>
-          <w:szCs w:val="20"/>
-          <w:lang w:eastAsia="en-IN"/>
-        </w:rPr>
-      </w:pPr>
+        <w:spacing w:before="100" w:beforeAutospacing="1" w:after="100" w:afterAutospacing="1" w:line="240" w:lineRule="auto"/>
+        <w:outlineLvl w:val="1"/>
+        <w:rPr>
+          <w:rFonts w:ascii="Times New Roman" w:eastAsia="Times New Roman" w:hAnsi="Times New Roman" w:cs="Times New Roman"/>
+          <w:b/>
+          <w:bCs/>
+          <w:sz w:val="36"/>
+          <w:szCs w:val="36"/>
+          <w:lang w:eastAsia="en-IN"/>
+        </w:rPr>
+      </w:pPr>
+      <w:r>
+        <w:rPr>
+          <w:rFonts w:ascii="Times New Roman" w:eastAsia="Times New Roman" w:hAnsi="Times New Roman" w:cs="Times New Roman"/>
+          <w:b/>
+          <w:bCs/>
+          <w:sz w:val="36"/>
+          <w:szCs w:val="36"/>
+          <w:lang w:eastAsia="en-IN"/>
+        </w:rPr>
+        <w:t>Creating Animation GIF!!!</w:t>
+      </w:r>
+    </w:p>
+    <w:p>
+      <w:pPr>
+        <w:spacing w:before="100" w:beforeAutospacing="1" w:after="100" w:afterAutospacing="1" w:line="240" w:lineRule="auto"/>
+        <w:rPr>
+          <w:rFonts w:ascii="Times New Roman" w:eastAsia="Times New Roman" w:hAnsi="Times New Roman" w:cs="Times New Roman"/>
+          <w:sz w:val="20"/>
+          <w:szCs w:val="20"/>
+          <w:lang w:eastAsia="en-IN"/>
+        </w:rPr>
+      </w:pPr>
+      <w:r>
+        <w:rPr>
+          <w:rFonts w:ascii="Times New Roman" w:eastAsia="Times New Roman" w:hAnsi="Times New Roman" w:cs="Times New Roman"/>
+          <w:sz w:val="20"/>
+          <w:szCs w:val="20"/>
+          <w:lang w:eastAsia="en-IN"/>
+        </w:rPr>
+        <w:t xml:space="preserve">I’ve just discovered that I can </w:t>
+      </w:r>
+      <w:proofErr w:type="spellStart"/>
+      <w:r>
+        <w:rPr>
+          <w:rFonts w:ascii="Times New Roman" w:eastAsia="Times New Roman" w:hAnsi="Times New Roman" w:cs="Times New Roman"/>
+          <w:sz w:val="20"/>
+          <w:szCs w:val="20"/>
+          <w:lang w:eastAsia="en-IN"/>
+        </w:rPr>
+        <w:t>utizile</w:t>
+      </w:r>
+      <w:proofErr w:type="spellEnd"/>
+      <w:r>
+        <w:rPr>
+          <w:rFonts w:ascii="Times New Roman" w:eastAsia="Times New Roman" w:hAnsi="Times New Roman" w:cs="Times New Roman"/>
+          <w:sz w:val="20"/>
+          <w:szCs w:val="20"/>
+          <w:lang w:eastAsia="en-IN"/>
+        </w:rPr>
+        <w:t xml:space="preserve"> </w:t>
+      </w:r>
+      <w:proofErr w:type="spellStart"/>
+      <w:r>
+        <w:rPr>
+          <w:rFonts w:ascii="Times New Roman" w:eastAsia="Times New Roman" w:hAnsi="Times New Roman" w:cs="Times New Roman"/>
+          <w:sz w:val="20"/>
+          <w:szCs w:val="20"/>
+          <w:lang w:eastAsia="en-IN"/>
+        </w:rPr>
+        <w:t>image_graph</w:t>
+      </w:r>
+      <w:proofErr w:type="spellEnd"/>
+      <w:r>
+        <w:rPr>
+          <w:rFonts w:ascii="Times New Roman" w:eastAsia="Times New Roman" w:hAnsi="Times New Roman" w:cs="Times New Roman"/>
+          <w:sz w:val="20"/>
+          <w:szCs w:val="20"/>
+          <w:lang w:eastAsia="en-IN"/>
+        </w:rPr>
+        <w:t xml:space="preserve"> function in </w:t>
+      </w:r>
+      <w:proofErr w:type="spellStart"/>
+      <w:r>
+        <w:rPr>
+          <w:rFonts w:ascii="Times New Roman" w:eastAsia="Times New Roman" w:hAnsi="Times New Roman" w:cs="Times New Roman"/>
+          <w:sz w:val="20"/>
+          <w:szCs w:val="20"/>
+          <w:lang w:eastAsia="en-IN"/>
+        </w:rPr>
+        <w:t>magick</w:t>
+      </w:r>
+      <w:proofErr w:type="spellEnd"/>
+      <w:r>
+        <w:rPr>
+          <w:rFonts w:ascii="Times New Roman" w:eastAsia="Times New Roman" w:hAnsi="Times New Roman" w:cs="Times New Roman"/>
+          <w:sz w:val="20"/>
+          <w:szCs w:val="20"/>
+          <w:lang w:eastAsia="en-IN"/>
+        </w:rPr>
+        <w:t xml:space="preserve">! I couldn’t figure out if there’s way to plot 2 gifs next to each other, so that both are showing side by side. I also </w:t>
+      </w:r>
+      <w:proofErr w:type="spellStart"/>
+      <w:r>
+        <w:rPr>
+          <w:rFonts w:ascii="Times New Roman" w:eastAsia="Times New Roman" w:hAnsi="Times New Roman" w:cs="Times New Roman"/>
+          <w:sz w:val="20"/>
+          <w:szCs w:val="20"/>
+          <w:lang w:eastAsia="en-IN"/>
+        </w:rPr>
+        <w:t>coulnd’t</w:t>
+      </w:r>
+      <w:proofErr w:type="spellEnd"/>
+      <w:r>
+        <w:rPr>
+          <w:rFonts w:ascii="Times New Roman" w:eastAsia="Times New Roman" w:hAnsi="Times New Roman" w:cs="Times New Roman"/>
+          <w:sz w:val="20"/>
+          <w:szCs w:val="20"/>
+          <w:lang w:eastAsia="en-IN"/>
+        </w:rPr>
+        <w:t xml:space="preserve"> figure out how to plot multiple images using map function but not displaying [[1]] [[2]] [[3]] in output…</w:t>
+      </w:r>
+    </w:p>
+    <w:p>
+      <w:pPr>
+        <w:tabs>
+          <w:tab w:val="left" w:pos="916"/>
+          <w:tab w:val="left" w:pos="1832"/>
+          <w:tab w:val="left" w:pos="2748"/>
+          <w:tab w:val="left" w:pos="3664"/>
+          <w:tab w:val="left" w:pos="4580"/>
+          <w:tab w:val="left" w:pos="5496"/>
+          <w:tab w:val="left" w:pos="6412"/>
+          <w:tab w:val="left" w:pos="7328"/>
+          <w:tab w:val="left" w:pos="8244"/>
+          <w:tab w:val="left" w:pos="9160"/>
+          <w:tab w:val="left" w:pos="10076"/>
+          <w:tab w:val="left" w:pos="10992"/>
+          <w:tab w:val="left" w:pos="11908"/>
+          <w:tab w:val="left" w:pos="12824"/>
+          <w:tab w:val="left" w:pos="13740"/>
+          <w:tab w:val="left" w:pos="14656"/>
+        </w:tabs>
+        <w:spacing w:after="0" w:line="240" w:lineRule="auto"/>
+        <w:rPr>
+          <w:rFonts w:ascii="Courier New" w:eastAsia="Times New Roman" w:hAnsi="Courier New" w:cs="Courier New"/>
+          <w:sz w:val="20"/>
+          <w:szCs w:val="20"/>
+          <w:lang w:eastAsia="en-IN"/>
+        </w:rPr>
+      </w:pPr>
+      <w:r>
+        <w:rPr>
+          <w:rFonts w:ascii="Courier New" w:eastAsia="Times New Roman" w:hAnsi="Courier New" w:cs="Courier New"/>
+          <w:sz w:val="20"/>
+          <w:szCs w:val="20"/>
+          <w:lang w:eastAsia="en-IN"/>
+        </w:rPr>
+        <w:t>## Create Rotating Animation</w:t>
+      </w:r>
+    </w:p>
+    <w:p>
+      <w:pPr>
+        <w:tabs>
+          <w:tab w:val="left" w:pos="916"/>
+          <w:tab w:val="left" w:pos="1832"/>
+          <w:tab w:val="left" w:pos="2748"/>
+          <w:tab w:val="left" w:pos="3664"/>
+          <w:tab w:val="left" w:pos="4580"/>
+          <w:tab w:val="left" w:pos="5496"/>
+          <w:tab w:val="left" w:pos="6412"/>
+          <w:tab w:val="left" w:pos="7328"/>
+          <w:tab w:val="left" w:pos="8244"/>
+          <w:tab w:val="left" w:pos="9160"/>
+          <w:tab w:val="left" w:pos="10076"/>
+          <w:tab w:val="left" w:pos="10992"/>
+          <w:tab w:val="left" w:pos="11908"/>
+          <w:tab w:val="left" w:pos="12824"/>
+          <w:tab w:val="left" w:pos="13740"/>
+          <w:tab w:val="left" w:pos="14656"/>
+        </w:tabs>
+        <w:spacing w:after="0" w:line="240" w:lineRule="auto"/>
+        <w:rPr>
+          <w:rFonts w:ascii="Courier New" w:eastAsia="Times New Roman" w:hAnsi="Courier New" w:cs="Courier New"/>
+          <w:sz w:val="20"/>
+          <w:szCs w:val="20"/>
+          <w:lang w:eastAsia="en-IN"/>
+        </w:rPr>
+      </w:pPr>
+      <w:r>
+        <w:rPr>
+          <w:rFonts w:ascii="Courier New" w:eastAsia="Times New Roman" w:hAnsi="Courier New" w:cs="Courier New"/>
+          <w:sz w:val="20"/>
+          <w:szCs w:val="20"/>
+          <w:lang w:eastAsia="en-IN"/>
+        </w:rPr>
+        <w:t xml:space="preserve">#imgs_1 &lt;- </w:t>
+      </w:r>
+      <w:proofErr w:type="spellStart"/>
+      <w:r>
+        <w:rPr>
+          <w:rFonts w:ascii="Courier New" w:eastAsia="Times New Roman" w:hAnsi="Courier New" w:cs="Courier New"/>
+          <w:sz w:val="20"/>
+          <w:szCs w:val="20"/>
+          <w:lang w:eastAsia="en-IN"/>
+        </w:rPr>
+        <w:t>image_graph</w:t>
+      </w:r>
+      <w:proofErr w:type="spellEnd"/>
+      <w:r>
+        <w:rPr>
+          <w:rFonts w:ascii="Courier New" w:eastAsia="Times New Roman" w:hAnsi="Courier New" w:cs="Courier New"/>
+          <w:sz w:val="20"/>
+          <w:szCs w:val="20"/>
+          <w:lang w:eastAsia="en-IN"/>
+        </w:rPr>
+        <w:t>(width=600, height=600)</w:t>
+      </w:r>
+    </w:p>
+    <w:p>
+      <w:pPr>
+        <w:tabs>
+          <w:tab w:val="left" w:pos="916"/>
+          <w:tab w:val="left" w:pos="1832"/>
+          <w:tab w:val="left" w:pos="2748"/>
+          <w:tab w:val="left" w:pos="3664"/>
+          <w:tab w:val="left" w:pos="4580"/>
+          <w:tab w:val="left" w:pos="5496"/>
+          <w:tab w:val="left" w:pos="6412"/>
+          <w:tab w:val="left" w:pos="7328"/>
+          <w:tab w:val="left" w:pos="8244"/>
+          <w:tab w:val="left" w:pos="9160"/>
+          <w:tab w:val="left" w:pos="10076"/>
+          <w:tab w:val="left" w:pos="10992"/>
+          <w:tab w:val="left" w:pos="11908"/>
+          <w:tab w:val="left" w:pos="12824"/>
+          <w:tab w:val="left" w:pos="13740"/>
+          <w:tab w:val="left" w:pos="14656"/>
+        </w:tabs>
+        <w:spacing w:after="0" w:line="240" w:lineRule="auto"/>
+        <w:rPr>
+          <w:rFonts w:ascii="Courier New" w:eastAsia="Times New Roman" w:hAnsi="Courier New" w:cs="Courier New"/>
+          <w:sz w:val="20"/>
+          <w:szCs w:val="20"/>
+          <w:lang w:eastAsia="en-IN"/>
+        </w:rPr>
+      </w:pPr>
+      <w:r>
+        <w:rPr>
+          <w:rFonts w:ascii="Courier New" w:eastAsia="Times New Roman" w:hAnsi="Courier New" w:cs="Courier New"/>
+          <w:sz w:val="20"/>
+          <w:szCs w:val="20"/>
+          <w:lang w:eastAsia="en-IN"/>
+        </w:rPr>
+        <w:t xml:space="preserve">#params &lt;- </w:t>
+      </w:r>
+      <w:proofErr w:type="spellStart"/>
+      <w:r>
+        <w:rPr>
+          <w:rFonts w:ascii="Courier New" w:eastAsia="Times New Roman" w:hAnsi="Courier New" w:cs="Courier New"/>
+          <w:sz w:val="20"/>
+          <w:szCs w:val="20"/>
+          <w:lang w:eastAsia="en-IN"/>
+        </w:rPr>
+        <w:t>tibble</w:t>
+      </w:r>
+      <w:proofErr w:type="spellEnd"/>
+      <w:r>
+        <w:rPr>
+          <w:rFonts w:ascii="Courier New" w:eastAsia="Times New Roman" w:hAnsi="Courier New" w:cs="Courier New"/>
+          <w:sz w:val="20"/>
+          <w:szCs w:val="20"/>
+          <w:lang w:eastAsia="en-IN"/>
+        </w:rPr>
+        <w:t>(n=1800,u=44,v=</w:t>
+      </w:r>
+      <w:proofErr w:type="spellStart"/>
+      <w:r>
+        <w:rPr>
+          <w:rFonts w:ascii="Courier New" w:eastAsia="Times New Roman" w:hAnsi="Courier New" w:cs="Courier New"/>
+          <w:sz w:val="20"/>
+          <w:szCs w:val="20"/>
+          <w:lang w:eastAsia="en-IN"/>
+        </w:rPr>
+        <w:t>seq</w:t>
+      </w:r>
+      <w:proofErr w:type="spellEnd"/>
+      <w:r>
+        <w:rPr>
+          <w:rFonts w:ascii="Courier New" w:eastAsia="Times New Roman" w:hAnsi="Courier New" w:cs="Courier New"/>
+          <w:sz w:val="20"/>
+          <w:szCs w:val="20"/>
+          <w:lang w:eastAsia="en-IN"/>
+        </w:rPr>
+        <w:t>(0,u-1,by=2),angle=</w:t>
+      </w:r>
+      <w:proofErr w:type="spellStart"/>
+      <w:r>
+        <w:rPr>
+          <w:rFonts w:ascii="Courier New" w:eastAsia="Times New Roman" w:hAnsi="Courier New" w:cs="Courier New"/>
+          <w:sz w:val="20"/>
+          <w:szCs w:val="20"/>
+          <w:lang w:eastAsia="en-IN"/>
+        </w:rPr>
+        <w:t>golden_angle</w:t>
+      </w:r>
+      <w:proofErr w:type="spellEnd"/>
+      <w:r>
+        <w:rPr>
+          <w:rFonts w:ascii="Courier New" w:eastAsia="Times New Roman" w:hAnsi="Courier New" w:cs="Courier New"/>
+          <w:sz w:val="20"/>
+          <w:szCs w:val="20"/>
+          <w:lang w:eastAsia="en-IN"/>
+        </w:rPr>
+        <w:t>)</w:t>
+      </w:r>
+    </w:p>
+    <w:p>
+      <w:pPr>
+        <w:tabs>
+          <w:tab w:val="left" w:pos="916"/>
+          <w:tab w:val="left" w:pos="1832"/>
+          <w:tab w:val="left" w:pos="2748"/>
+          <w:tab w:val="left" w:pos="3664"/>
+          <w:tab w:val="left" w:pos="4580"/>
+          <w:tab w:val="left" w:pos="5496"/>
+          <w:tab w:val="left" w:pos="6412"/>
+          <w:tab w:val="left" w:pos="7328"/>
+          <w:tab w:val="left" w:pos="8244"/>
+          <w:tab w:val="left" w:pos="9160"/>
+          <w:tab w:val="left" w:pos="10076"/>
+          <w:tab w:val="left" w:pos="10992"/>
+          <w:tab w:val="left" w:pos="11908"/>
+          <w:tab w:val="left" w:pos="12824"/>
+          <w:tab w:val="left" w:pos="13740"/>
+          <w:tab w:val="left" w:pos="14656"/>
+        </w:tabs>
+        <w:spacing w:after="0" w:line="240" w:lineRule="auto"/>
+        <w:rPr>
+          <w:rFonts w:ascii="Courier New" w:eastAsia="Times New Roman" w:hAnsi="Courier New" w:cs="Courier New"/>
+          <w:sz w:val="20"/>
+          <w:szCs w:val="20"/>
+          <w:lang w:eastAsia="en-IN"/>
+        </w:rPr>
+      </w:pPr>
+      <w:r>
+        <w:rPr>
+          <w:rFonts w:ascii="Courier New" w:eastAsia="Times New Roman" w:hAnsi="Courier New" w:cs="Courier New"/>
+          <w:sz w:val="20"/>
+          <w:szCs w:val="20"/>
+          <w:lang w:eastAsia="en-IN"/>
+        </w:rPr>
+        <w:t xml:space="preserve">#params %&gt;% </w:t>
+      </w:r>
+      <w:proofErr w:type="spellStart"/>
+      <w:r>
+        <w:rPr>
+          <w:rFonts w:ascii="Courier New" w:eastAsia="Times New Roman" w:hAnsi="Courier New" w:cs="Courier New"/>
+          <w:sz w:val="20"/>
+          <w:szCs w:val="20"/>
+          <w:lang w:eastAsia="en-IN"/>
+        </w:rPr>
+        <w:t>pwalk</w:t>
+      </w:r>
+      <w:proofErr w:type="spellEnd"/>
+      <w:r>
+        <w:rPr>
+          <w:rFonts w:ascii="Courier New" w:eastAsia="Times New Roman" w:hAnsi="Courier New" w:cs="Courier New"/>
+          <w:sz w:val="20"/>
+          <w:szCs w:val="20"/>
+          <w:lang w:eastAsia="en-IN"/>
+        </w:rPr>
+        <w:t>(.,~</w:t>
+      </w:r>
       <w:proofErr w:type="spellStart"/>
       <w:r>
         <w:rPr>
@@ -4564,65 +5011,327 @@
           <w:szCs w:val="20"/>
           <w:lang w:eastAsia="en-IN"/>
         </w:rPr>
-        <w:t>(n=</w:t>
-      </w:r>
-      <w:proofErr w:type="gramStart"/>
-      <w:r>
-        <w:rPr>
-          <w:rFonts w:ascii="Courier New" w:eastAsia="Times New Roman" w:hAnsi="Courier New" w:cs="Courier New"/>
-          <w:sz w:val="20"/>
-          <w:szCs w:val="20"/>
-          <w:lang w:eastAsia="en-IN"/>
-        </w:rPr>
-        <w:t>360,u</w:t>
-      </w:r>
-      <w:proofErr w:type="gramEnd"/>
-      <w:r>
-        <w:rPr>
-          <w:rFonts w:ascii="Courier New" w:eastAsia="Times New Roman" w:hAnsi="Courier New" w:cs="Courier New"/>
-          <w:sz w:val="20"/>
-          <w:szCs w:val="20"/>
-          <w:lang w:eastAsia="en-IN"/>
-        </w:rPr>
-        <w:t>=5) +</w:t>
-      </w:r>
-    </w:p>
-    <w:p>
-      <w:pPr>
-        <w:tabs>
-          <w:tab w:val="left" w:pos="916"/>
-          <w:tab w:val="left" w:pos="1832"/>
-          <w:tab w:val="left" w:pos="2748"/>
-          <w:tab w:val="left" w:pos="3664"/>
-          <w:tab w:val="left" w:pos="4580"/>
-          <w:tab w:val="left" w:pos="5496"/>
-          <w:tab w:val="left" w:pos="6412"/>
-          <w:tab w:val="left" w:pos="7328"/>
-          <w:tab w:val="left" w:pos="8244"/>
-          <w:tab w:val="left" w:pos="9160"/>
-          <w:tab w:val="left" w:pos="10076"/>
-          <w:tab w:val="left" w:pos="10992"/>
-          <w:tab w:val="left" w:pos="11908"/>
-          <w:tab w:val="left" w:pos="12824"/>
-          <w:tab w:val="left" w:pos="13740"/>
-          <w:tab w:val="left" w:pos="14656"/>
-        </w:tabs>
-        <w:spacing w:after="0" w:line="240" w:lineRule="auto"/>
-        <w:rPr>
-          <w:rFonts w:ascii="Courier New" w:eastAsia="Times New Roman" w:hAnsi="Courier New" w:cs="Courier New"/>
-          <w:sz w:val="20"/>
-          <w:szCs w:val="20"/>
-          <w:lang w:eastAsia="en-IN"/>
-        </w:rPr>
-      </w:pPr>
-      <w:r>
-        <w:rPr>
-          <w:rFonts w:ascii="Courier New" w:eastAsia="Times New Roman" w:hAnsi="Courier New" w:cs="Courier New"/>
-          <w:sz w:val="20"/>
-          <w:szCs w:val="20"/>
-          <w:lang w:eastAsia="en-IN"/>
-        </w:rPr>
-        <w:t xml:space="preserve">  </w:t>
+        <w:t>(.) %&gt;% print())</w:t>
+      </w:r>
+    </w:p>
+    <w:p>
+      <w:pPr>
+        <w:tabs>
+          <w:tab w:val="left" w:pos="916"/>
+          <w:tab w:val="left" w:pos="1832"/>
+          <w:tab w:val="left" w:pos="2748"/>
+          <w:tab w:val="left" w:pos="3664"/>
+          <w:tab w:val="left" w:pos="4580"/>
+          <w:tab w:val="left" w:pos="5496"/>
+          <w:tab w:val="left" w:pos="6412"/>
+          <w:tab w:val="left" w:pos="7328"/>
+          <w:tab w:val="left" w:pos="8244"/>
+          <w:tab w:val="left" w:pos="9160"/>
+          <w:tab w:val="left" w:pos="10076"/>
+          <w:tab w:val="left" w:pos="10992"/>
+          <w:tab w:val="left" w:pos="11908"/>
+          <w:tab w:val="left" w:pos="12824"/>
+          <w:tab w:val="left" w:pos="13740"/>
+          <w:tab w:val="left" w:pos="14656"/>
+        </w:tabs>
+        <w:spacing w:after="0" w:line="240" w:lineRule="auto"/>
+        <w:rPr>
+          <w:rFonts w:ascii="Courier New" w:eastAsia="Times New Roman" w:hAnsi="Courier New" w:cs="Courier New"/>
+          <w:sz w:val="20"/>
+          <w:szCs w:val="20"/>
+          <w:lang w:eastAsia="en-IN"/>
+        </w:rPr>
+      </w:pPr>
+      <w:r>
+        <w:rPr>
+          <w:rFonts w:ascii="Courier New" w:eastAsia="Times New Roman" w:hAnsi="Courier New" w:cs="Courier New"/>
+          <w:sz w:val="20"/>
+          <w:szCs w:val="20"/>
+          <w:lang w:eastAsia="en-IN"/>
+        </w:rPr>
+        <w:t>#dev.off()</w:t>
+      </w:r>
+    </w:p>
+    <w:p>
+      <w:pPr>
+        <w:tabs>
+          <w:tab w:val="left" w:pos="916"/>
+          <w:tab w:val="left" w:pos="1832"/>
+          <w:tab w:val="left" w:pos="2748"/>
+          <w:tab w:val="left" w:pos="3664"/>
+          <w:tab w:val="left" w:pos="4580"/>
+          <w:tab w:val="left" w:pos="5496"/>
+          <w:tab w:val="left" w:pos="6412"/>
+          <w:tab w:val="left" w:pos="7328"/>
+          <w:tab w:val="left" w:pos="8244"/>
+          <w:tab w:val="left" w:pos="9160"/>
+          <w:tab w:val="left" w:pos="10076"/>
+          <w:tab w:val="left" w:pos="10992"/>
+          <w:tab w:val="left" w:pos="11908"/>
+          <w:tab w:val="left" w:pos="12824"/>
+          <w:tab w:val="left" w:pos="13740"/>
+          <w:tab w:val="left" w:pos="14656"/>
+        </w:tabs>
+        <w:spacing w:after="0" w:line="240" w:lineRule="auto"/>
+        <w:rPr>
+          <w:rFonts w:ascii="Courier New" w:eastAsia="Times New Roman" w:hAnsi="Courier New" w:cs="Courier New"/>
+          <w:sz w:val="20"/>
+          <w:szCs w:val="20"/>
+          <w:lang w:eastAsia="en-IN"/>
+        </w:rPr>
+      </w:pPr>
+    </w:p>
+    <w:p>
+      <w:pPr>
+        <w:tabs>
+          <w:tab w:val="left" w:pos="916"/>
+          <w:tab w:val="left" w:pos="1832"/>
+          <w:tab w:val="left" w:pos="2748"/>
+          <w:tab w:val="left" w:pos="3664"/>
+          <w:tab w:val="left" w:pos="4580"/>
+          <w:tab w:val="left" w:pos="5496"/>
+          <w:tab w:val="left" w:pos="6412"/>
+          <w:tab w:val="left" w:pos="7328"/>
+          <w:tab w:val="left" w:pos="8244"/>
+          <w:tab w:val="left" w:pos="9160"/>
+          <w:tab w:val="left" w:pos="10076"/>
+          <w:tab w:val="left" w:pos="10992"/>
+          <w:tab w:val="left" w:pos="11908"/>
+          <w:tab w:val="left" w:pos="12824"/>
+          <w:tab w:val="left" w:pos="13740"/>
+          <w:tab w:val="left" w:pos="14656"/>
+        </w:tabs>
+        <w:spacing w:after="0" w:line="240" w:lineRule="auto"/>
+        <w:rPr>
+          <w:rFonts w:ascii="Courier New" w:eastAsia="Times New Roman" w:hAnsi="Courier New" w:cs="Courier New"/>
+          <w:sz w:val="20"/>
+          <w:szCs w:val="20"/>
+          <w:lang w:eastAsia="en-IN"/>
+        </w:rPr>
+      </w:pPr>
+      <w:r>
+        <w:rPr>
+          <w:rFonts w:ascii="Courier New" w:eastAsia="Times New Roman" w:hAnsi="Courier New" w:cs="Courier New"/>
+          <w:sz w:val="20"/>
+          <w:szCs w:val="20"/>
+          <w:lang w:eastAsia="en-IN"/>
+        </w:rPr>
+        <w:t>## Smoother animation</w:t>
+      </w:r>
+    </w:p>
+    <w:p>
+      <w:pPr>
+        <w:tabs>
+          <w:tab w:val="left" w:pos="916"/>
+          <w:tab w:val="left" w:pos="1832"/>
+          <w:tab w:val="left" w:pos="2748"/>
+          <w:tab w:val="left" w:pos="3664"/>
+          <w:tab w:val="left" w:pos="4580"/>
+          <w:tab w:val="left" w:pos="5496"/>
+          <w:tab w:val="left" w:pos="6412"/>
+          <w:tab w:val="left" w:pos="7328"/>
+          <w:tab w:val="left" w:pos="8244"/>
+          <w:tab w:val="left" w:pos="9160"/>
+          <w:tab w:val="left" w:pos="10076"/>
+          <w:tab w:val="left" w:pos="10992"/>
+          <w:tab w:val="left" w:pos="11908"/>
+          <w:tab w:val="left" w:pos="12824"/>
+          <w:tab w:val="left" w:pos="13740"/>
+          <w:tab w:val="left" w:pos="14656"/>
+        </w:tabs>
+        <w:spacing w:after="0" w:line="240" w:lineRule="auto"/>
+        <w:rPr>
+          <w:rFonts w:ascii="Courier New" w:eastAsia="Times New Roman" w:hAnsi="Courier New" w:cs="Courier New"/>
+          <w:sz w:val="20"/>
+          <w:szCs w:val="20"/>
+          <w:lang w:eastAsia="en-IN"/>
+        </w:rPr>
+      </w:pPr>
+      <w:r>
+        <w:rPr>
+          <w:rFonts w:ascii="Courier New" w:eastAsia="Times New Roman" w:hAnsi="Courier New" w:cs="Courier New"/>
+          <w:sz w:val="20"/>
+          <w:szCs w:val="20"/>
+          <w:lang w:eastAsia="en-IN"/>
+        </w:rPr>
+        <w:t xml:space="preserve">#imgs_2 &lt;- </w:t>
+      </w:r>
+      <w:proofErr w:type="spellStart"/>
+      <w:r>
+        <w:rPr>
+          <w:rFonts w:ascii="Courier New" w:eastAsia="Times New Roman" w:hAnsi="Courier New" w:cs="Courier New"/>
+          <w:sz w:val="20"/>
+          <w:szCs w:val="20"/>
+          <w:lang w:eastAsia="en-IN"/>
+        </w:rPr>
+        <w:t>image_graph</w:t>
+      </w:r>
+      <w:proofErr w:type="spellEnd"/>
+      <w:r>
+        <w:rPr>
+          <w:rFonts w:ascii="Courier New" w:eastAsia="Times New Roman" w:hAnsi="Courier New" w:cs="Courier New"/>
+          <w:sz w:val="20"/>
+          <w:szCs w:val="20"/>
+          <w:lang w:eastAsia="en-IN"/>
+        </w:rPr>
+        <w:t>(width=600, height=600)</w:t>
+      </w:r>
+    </w:p>
+    <w:p>
+      <w:pPr>
+        <w:tabs>
+          <w:tab w:val="left" w:pos="916"/>
+          <w:tab w:val="left" w:pos="1832"/>
+          <w:tab w:val="left" w:pos="2748"/>
+          <w:tab w:val="left" w:pos="3664"/>
+          <w:tab w:val="left" w:pos="4580"/>
+          <w:tab w:val="left" w:pos="5496"/>
+          <w:tab w:val="left" w:pos="6412"/>
+          <w:tab w:val="left" w:pos="7328"/>
+          <w:tab w:val="left" w:pos="8244"/>
+          <w:tab w:val="left" w:pos="9160"/>
+          <w:tab w:val="left" w:pos="10076"/>
+          <w:tab w:val="left" w:pos="10992"/>
+          <w:tab w:val="left" w:pos="11908"/>
+          <w:tab w:val="left" w:pos="12824"/>
+          <w:tab w:val="left" w:pos="13740"/>
+          <w:tab w:val="left" w:pos="14656"/>
+        </w:tabs>
+        <w:spacing w:after="0" w:line="240" w:lineRule="auto"/>
+        <w:rPr>
+          <w:rFonts w:ascii="Courier New" w:eastAsia="Times New Roman" w:hAnsi="Courier New" w:cs="Courier New"/>
+          <w:sz w:val="20"/>
+          <w:szCs w:val="20"/>
+          <w:lang w:eastAsia="en-IN"/>
+        </w:rPr>
+      </w:pPr>
+      <w:r>
+        <w:rPr>
+          <w:rFonts w:ascii="Courier New" w:eastAsia="Times New Roman" w:hAnsi="Courier New" w:cs="Courier New"/>
+          <w:sz w:val="20"/>
+          <w:szCs w:val="20"/>
+          <w:lang w:eastAsia="en-IN"/>
+        </w:rPr>
+        <w:t xml:space="preserve">#params &lt;- </w:t>
+      </w:r>
+      <w:proofErr w:type="spellStart"/>
+      <w:r>
+        <w:rPr>
+          <w:rFonts w:ascii="Courier New" w:eastAsia="Times New Roman" w:hAnsi="Courier New" w:cs="Courier New"/>
+          <w:sz w:val="20"/>
+          <w:szCs w:val="20"/>
+          <w:lang w:eastAsia="en-IN"/>
+        </w:rPr>
+        <w:t>tibble</w:t>
+      </w:r>
+      <w:proofErr w:type="spellEnd"/>
+      <w:r>
+        <w:rPr>
+          <w:rFonts w:ascii="Courier New" w:eastAsia="Times New Roman" w:hAnsi="Courier New" w:cs="Courier New"/>
+          <w:sz w:val="20"/>
+          <w:szCs w:val="20"/>
+          <w:lang w:eastAsia="en-IN"/>
+        </w:rPr>
+        <w:t>(n=1800,u=22,v=</w:t>
+      </w:r>
+      <w:proofErr w:type="spellStart"/>
+      <w:r>
+        <w:rPr>
+          <w:rFonts w:ascii="Courier New" w:eastAsia="Times New Roman" w:hAnsi="Courier New" w:cs="Courier New"/>
+          <w:sz w:val="20"/>
+          <w:szCs w:val="20"/>
+          <w:lang w:eastAsia="en-IN"/>
+        </w:rPr>
+        <w:t>seq</w:t>
+      </w:r>
+      <w:proofErr w:type="spellEnd"/>
+      <w:r>
+        <w:rPr>
+          <w:rFonts w:ascii="Courier New" w:eastAsia="Times New Roman" w:hAnsi="Courier New" w:cs="Courier New"/>
+          <w:sz w:val="20"/>
+          <w:szCs w:val="20"/>
+          <w:lang w:eastAsia="en-IN"/>
+        </w:rPr>
+        <w:t>(0,u-1,by=1),angle=-</w:t>
+      </w:r>
+      <w:proofErr w:type="spellStart"/>
+      <w:r>
+        <w:rPr>
+          <w:rFonts w:ascii="Courier New" w:eastAsia="Times New Roman" w:hAnsi="Courier New" w:cs="Courier New"/>
+          <w:sz w:val="20"/>
+          <w:szCs w:val="20"/>
+          <w:lang w:eastAsia="en-IN"/>
+        </w:rPr>
+        <w:t>golden_angle</w:t>
+      </w:r>
+      <w:proofErr w:type="spellEnd"/>
+      <w:r>
+        <w:rPr>
+          <w:rFonts w:ascii="Courier New" w:eastAsia="Times New Roman" w:hAnsi="Courier New" w:cs="Courier New"/>
+          <w:sz w:val="20"/>
+          <w:szCs w:val="20"/>
+          <w:lang w:eastAsia="en-IN"/>
+        </w:rPr>
+        <w:t>)</w:t>
+      </w:r>
+    </w:p>
+    <w:p>
+      <w:pPr>
+        <w:tabs>
+          <w:tab w:val="left" w:pos="916"/>
+          <w:tab w:val="left" w:pos="1832"/>
+          <w:tab w:val="left" w:pos="2748"/>
+          <w:tab w:val="left" w:pos="3664"/>
+          <w:tab w:val="left" w:pos="4580"/>
+          <w:tab w:val="left" w:pos="5496"/>
+          <w:tab w:val="left" w:pos="6412"/>
+          <w:tab w:val="left" w:pos="7328"/>
+          <w:tab w:val="left" w:pos="8244"/>
+          <w:tab w:val="left" w:pos="9160"/>
+          <w:tab w:val="left" w:pos="10076"/>
+          <w:tab w:val="left" w:pos="10992"/>
+          <w:tab w:val="left" w:pos="11908"/>
+          <w:tab w:val="left" w:pos="12824"/>
+          <w:tab w:val="left" w:pos="13740"/>
+          <w:tab w:val="left" w:pos="14656"/>
+        </w:tabs>
+        <w:spacing w:after="0" w:line="240" w:lineRule="auto"/>
+        <w:rPr>
+          <w:rFonts w:ascii="Courier New" w:eastAsia="Times New Roman" w:hAnsi="Courier New" w:cs="Courier New"/>
+          <w:sz w:val="20"/>
+          <w:szCs w:val="20"/>
+          <w:lang w:eastAsia="en-IN"/>
+        </w:rPr>
+      </w:pPr>
+      <w:r>
+        <w:rPr>
+          <w:rFonts w:ascii="Courier New" w:eastAsia="Times New Roman" w:hAnsi="Courier New" w:cs="Courier New"/>
+          <w:sz w:val="20"/>
+          <w:szCs w:val="20"/>
+          <w:lang w:eastAsia="en-IN"/>
+        </w:rPr>
+        <w:lastRenderedPageBreak/>
+        <w:t xml:space="preserve">#params %&gt;% </w:t>
+      </w:r>
+      <w:proofErr w:type="spellStart"/>
+      <w:r>
+        <w:rPr>
+          <w:rFonts w:ascii="Courier New" w:eastAsia="Times New Roman" w:hAnsi="Courier New" w:cs="Courier New"/>
+          <w:sz w:val="20"/>
+          <w:szCs w:val="20"/>
+          <w:lang w:eastAsia="en-IN"/>
+        </w:rPr>
+        <w:t>pmap</w:t>
+      </w:r>
+      <w:proofErr w:type="spellEnd"/>
+      <w:r>
+        <w:rPr>
+          <w:rFonts w:ascii="Courier New" w:eastAsia="Times New Roman" w:hAnsi="Courier New" w:cs="Courier New"/>
+          <w:sz w:val="20"/>
+          <w:szCs w:val="20"/>
+          <w:lang w:eastAsia="en-IN"/>
+        </w:rPr>
+        <w:t>(.,</w:t>
       </w:r>
       <w:proofErr w:type="spellStart"/>
       <w:r>
@@ -4642,584 +5351,123 @@
           <w:szCs w:val="20"/>
           <w:lang w:eastAsia="en-IN"/>
         </w:rPr>
-        <w:t>(n=</w:t>
-      </w:r>
-      <w:proofErr w:type="gramStart"/>
-      <w:r>
-        <w:rPr>
-          <w:rFonts w:ascii="Courier New" w:eastAsia="Times New Roman" w:hAnsi="Courier New" w:cs="Courier New"/>
-          <w:sz w:val="20"/>
-          <w:szCs w:val="20"/>
-          <w:lang w:eastAsia="en-IN"/>
-        </w:rPr>
-        <w:t>360,u</w:t>
-      </w:r>
-      <w:proofErr w:type="gramEnd"/>
-      <w:r>
-        <w:rPr>
-          <w:rFonts w:ascii="Courier New" w:eastAsia="Times New Roman" w:hAnsi="Courier New" w:cs="Courier New"/>
-          <w:sz w:val="20"/>
-          <w:szCs w:val="20"/>
-          <w:lang w:eastAsia="en-IN"/>
-        </w:rPr>
-        <w:t>=11) +</w:t>
-      </w:r>
-    </w:p>
-    <w:p>
-      <w:pPr>
-        <w:tabs>
-          <w:tab w:val="left" w:pos="916"/>
-          <w:tab w:val="left" w:pos="1832"/>
-          <w:tab w:val="left" w:pos="2748"/>
-          <w:tab w:val="left" w:pos="3664"/>
-          <w:tab w:val="left" w:pos="4580"/>
-          <w:tab w:val="left" w:pos="5496"/>
-          <w:tab w:val="left" w:pos="6412"/>
-          <w:tab w:val="left" w:pos="7328"/>
-          <w:tab w:val="left" w:pos="8244"/>
-          <w:tab w:val="left" w:pos="9160"/>
-          <w:tab w:val="left" w:pos="10076"/>
-          <w:tab w:val="left" w:pos="10992"/>
-          <w:tab w:val="left" w:pos="11908"/>
-          <w:tab w:val="left" w:pos="12824"/>
-          <w:tab w:val="left" w:pos="13740"/>
-          <w:tab w:val="left" w:pos="14656"/>
-        </w:tabs>
-        <w:spacing w:after="0" w:line="240" w:lineRule="auto"/>
-        <w:rPr>
-          <w:rFonts w:ascii="Courier New" w:eastAsia="Times New Roman" w:hAnsi="Courier New" w:cs="Courier New"/>
-          <w:sz w:val="20"/>
-          <w:szCs w:val="20"/>
-          <w:lang w:eastAsia="en-IN"/>
-        </w:rPr>
-      </w:pPr>
-      <w:r>
-        <w:rPr>
-          <w:rFonts w:ascii="Courier New" w:eastAsia="Times New Roman" w:hAnsi="Courier New" w:cs="Courier New"/>
-          <w:sz w:val="20"/>
-          <w:szCs w:val="20"/>
-          <w:lang w:eastAsia="en-IN"/>
-        </w:rPr>
-        <w:t xml:space="preserve">  </w:t>
-      </w:r>
-      <w:proofErr w:type="spellStart"/>
-      <w:r>
-        <w:rPr>
-          <w:rFonts w:ascii="Courier New" w:eastAsia="Times New Roman" w:hAnsi="Courier New" w:cs="Courier New"/>
-          <w:sz w:val="20"/>
-          <w:szCs w:val="20"/>
-          <w:lang w:eastAsia="en-IN"/>
-        </w:rPr>
-        <w:t>create_art</w:t>
-      </w:r>
-      <w:proofErr w:type="spellEnd"/>
-      <w:r>
-        <w:rPr>
-          <w:rFonts w:ascii="Courier New" w:eastAsia="Times New Roman" w:hAnsi="Courier New" w:cs="Courier New"/>
-          <w:sz w:val="20"/>
-          <w:szCs w:val="20"/>
-          <w:lang w:eastAsia="en-IN"/>
-        </w:rPr>
-        <w:t>(n=</w:t>
-      </w:r>
-      <w:proofErr w:type="gramStart"/>
-      <w:r>
-        <w:rPr>
-          <w:rFonts w:ascii="Courier New" w:eastAsia="Times New Roman" w:hAnsi="Courier New" w:cs="Courier New"/>
-          <w:sz w:val="20"/>
-          <w:szCs w:val="20"/>
-          <w:lang w:eastAsia="en-IN"/>
-        </w:rPr>
-        <w:t>360,u</w:t>
-      </w:r>
-      <w:proofErr w:type="gramEnd"/>
-      <w:r>
-        <w:rPr>
-          <w:rFonts w:ascii="Courier New" w:eastAsia="Times New Roman" w:hAnsi="Courier New" w:cs="Courier New"/>
-          <w:sz w:val="20"/>
-          <w:szCs w:val="20"/>
-          <w:lang w:eastAsia="en-IN"/>
-        </w:rPr>
-        <w:t>=13) +</w:t>
-      </w:r>
-    </w:p>
-    <w:p>
-      <w:pPr>
-        <w:tabs>
-          <w:tab w:val="left" w:pos="916"/>
-          <w:tab w:val="left" w:pos="1832"/>
-          <w:tab w:val="left" w:pos="2748"/>
-          <w:tab w:val="left" w:pos="3664"/>
-          <w:tab w:val="left" w:pos="4580"/>
-          <w:tab w:val="left" w:pos="5496"/>
-          <w:tab w:val="left" w:pos="6412"/>
-          <w:tab w:val="left" w:pos="7328"/>
-          <w:tab w:val="left" w:pos="8244"/>
-          <w:tab w:val="left" w:pos="9160"/>
-          <w:tab w:val="left" w:pos="10076"/>
-          <w:tab w:val="left" w:pos="10992"/>
-          <w:tab w:val="left" w:pos="11908"/>
-          <w:tab w:val="left" w:pos="12824"/>
-          <w:tab w:val="left" w:pos="13740"/>
-          <w:tab w:val="left" w:pos="14656"/>
-        </w:tabs>
-        <w:spacing w:after="0" w:line="240" w:lineRule="auto"/>
-        <w:rPr>
-          <w:rFonts w:ascii="Courier New" w:eastAsia="Times New Roman" w:hAnsi="Courier New" w:cs="Courier New"/>
-          <w:sz w:val="20"/>
-          <w:szCs w:val="20"/>
-          <w:lang w:eastAsia="en-IN"/>
-        </w:rPr>
-      </w:pPr>
-      <w:r>
-        <w:rPr>
-          <w:rFonts w:ascii="Courier New" w:eastAsia="Times New Roman" w:hAnsi="Courier New" w:cs="Courier New"/>
-          <w:sz w:val="20"/>
-          <w:szCs w:val="20"/>
-          <w:lang w:eastAsia="en-IN"/>
-        </w:rPr>
-        <w:t xml:space="preserve">  </w:t>
-      </w:r>
-      <w:proofErr w:type="spellStart"/>
-      <w:r>
-        <w:rPr>
-          <w:rFonts w:ascii="Courier New" w:eastAsia="Times New Roman" w:hAnsi="Courier New" w:cs="Courier New"/>
-          <w:sz w:val="20"/>
-          <w:szCs w:val="20"/>
-          <w:lang w:eastAsia="en-IN"/>
-        </w:rPr>
-        <w:t>create_art</w:t>
-      </w:r>
-      <w:proofErr w:type="spellEnd"/>
-      <w:r>
-        <w:rPr>
-          <w:rFonts w:ascii="Courier New" w:eastAsia="Times New Roman" w:hAnsi="Courier New" w:cs="Courier New"/>
-          <w:sz w:val="20"/>
-          <w:szCs w:val="20"/>
-          <w:lang w:eastAsia="en-IN"/>
-        </w:rPr>
-        <w:t>(n=</w:t>
-      </w:r>
-      <w:proofErr w:type="gramStart"/>
-      <w:r>
-        <w:rPr>
-          <w:rFonts w:ascii="Courier New" w:eastAsia="Times New Roman" w:hAnsi="Courier New" w:cs="Courier New"/>
-          <w:sz w:val="20"/>
-          <w:szCs w:val="20"/>
-          <w:lang w:eastAsia="en-IN"/>
-        </w:rPr>
-        <w:t>360,u</w:t>
-      </w:r>
-      <w:proofErr w:type="gramEnd"/>
-      <w:r>
-        <w:rPr>
-          <w:rFonts w:ascii="Courier New" w:eastAsia="Times New Roman" w:hAnsi="Courier New" w:cs="Courier New"/>
-          <w:sz w:val="20"/>
-          <w:szCs w:val="20"/>
-          <w:lang w:eastAsia="en-IN"/>
-        </w:rPr>
-        <w:t>=6) +</w:t>
-      </w:r>
-    </w:p>
-    <w:p>
-      <w:pPr>
-        <w:tabs>
-          <w:tab w:val="left" w:pos="916"/>
-          <w:tab w:val="left" w:pos="1832"/>
-          <w:tab w:val="left" w:pos="2748"/>
-          <w:tab w:val="left" w:pos="3664"/>
-          <w:tab w:val="left" w:pos="4580"/>
-          <w:tab w:val="left" w:pos="5496"/>
-          <w:tab w:val="left" w:pos="6412"/>
-          <w:tab w:val="left" w:pos="7328"/>
-          <w:tab w:val="left" w:pos="8244"/>
-          <w:tab w:val="left" w:pos="9160"/>
-          <w:tab w:val="left" w:pos="10076"/>
-          <w:tab w:val="left" w:pos="10992"/>
-          <w:tab w:val="left" w:pos="11908"/>
-          <w:tab w:val="left" w:pos="12824"/>
-          <w:tab w:val="left" w:pos="13740"/>
-          <w:tab w:val="left" w:pos="14656"/>
-        </w:tabs>
-        <w:spacing w:after="0" w:line="240" w:lineRule="auto"/>
-        <w:rPr>
-          <w:rFonts w:ascii="Courier New" w:eastAsia="Times New Roman" w:hAnsi="Courier New" w:cs="Courier New"/>
-          <w:sz w:val="20"/>
-          <w:szCs w:val="20"/>
-          <w:lang w:eastAsia="en-IN"/>
-        </w:rPr>
-      </w:pPr>
-      <w:r>
-        <w:rPr>
-          <w:rFonts w:ascii="Courier New" w:eastAsia="Times New Roman" w:hAnsi="Courier New" w:cs="Courier New"/>
-          <w:sz w:val="20"/>
-          <w:szCs w:val="20"/>
-          <w:lang w:eastAsia="en-IN"/>
-        </w:rPr>
-        <w:t xml:space="preserve">  </w:t>
-      </w:r>
-      <w:proofErr w:type="spellStart"/>
-      <w:r>
-        <w:rPr>
-          <w:rFonts w:ascii="Courier New" w:eastAsia="Times New Roman" w:hAnsi="Courier New" w:cs="Courier New"/>
-          <w:sz w:val="20"/>
-          <w:szCs w:val="20"/>
-          <w:lang w:eastAsia="en-IN"/>
-        </w:rPr>
-        <w:t>create_art</w:t>
-      </w:r>
-      <w:proofErr w:type="spellEnd"/>
-      <w:r>
-        <w:rPr>
-          <w:rFonts w:ascii="Courier New" w:eastAsia="Times New Roman" w:hAnsi="Courier New" w:cs="Courier New"/>
-          <w:sz w:val="20"/>
-          <w:szCs w:val="20"/>
-          <w:lang w:eastAsia="en-IN"/>
-        </w:rPr>
-        <w:t>(n=</w:t>
-      </w:r>
-      <w:proofErr w:type="gramStart"/>
-      <w:r>
-        <w:rPr>
-          <w:rFonts w:ascii="Courier New" w:eastAsia="Times New Roman" w:hAnsi="Courier New" w:cs="Courier New"/>
-          <w:sz w:val="20"/>
-          <w:szCs w:val="20"/>
-          <w:lang w:eastAsia="en-IN"/>
-        </w:rPr>
-        <w:t>360,u</w:t>
-      </w:r>
-      <w:proofErr w:type="gramEnd"/>
-      <w:r>
-        <w:rPr>
-          <w:rFonts w:ascii="Courier New" w:eastAsia="Times New Roman" w:hAnsi="Courier New" w:cs="Courier New"/>
-          <w:sz w:val="20"/>
-          <w:szCs w:val="20"/>
-          <w:lang w:eastAsia="en-IN"/>
-        </w:rPr>
-        <w:t>=9) +</w:t>
-      </w:r>
-    </w:p>
-    <w:p>
-      <w:pPr>
-        <w:tabs>
-          <w:tab w:val="left" w:pos="916"/>
-          <w:tab w:val="left" w:pos="1832"/>
-          <w:tab w:val="left" w:pos="2748"/>
-          <w:tab w:val="left" w:pos="3664"/>
-          <w:tab w:val="left" w:pos="4580"/>
-          <w:tab w:val="left" w:pos="5496"/>
-          <w:tab w:val="left" w:pos="6412"/>
-          <w:tab w:val="left" w:pos="7328"/>
-          <w:tab w:val="left" w:pos="8244"/>
-          <w:tab w:val="left" w:pos="9160"/>
-          <w:tab w:val="left" w:pos="10076"/>
-          <w:tab w:val="left" w:pos="10992"/>
-          <w:tab w:val="left" w:pos="11908"/>
-          <w:tab w:val="left" w:pos="12824"/>
-          <w:tab w:val="left" w:pos="13740"/>
-          <w:tab w:val="left" w:pos="14656"/>
-        </w:tabs>
-        <w:spacing w:after="0" w:line="240" w:lineRule="auto"/>
-        <w:rPr>
-          <w:rFonts w:ascii="Courier New" w:eastAsia="Times New Roman" w:hAnsi="Courier New" w:cs="Courier New"/>
-          <w:sz w:val="20"/>
-          <w:szCs w:val="20"/>
-          <w:lang w:eastAsia="en-IN"/>
-        </w:rPr>
-      </w:pPr>
-      <w:r>
-        <w:rPr>
-          <w:rFonts w:ascii="Courier New" w:eastAsia="Times New Roman" w:hAnsi="Courier New" w:cs="Courier New"/>
-          <w:sz w:val="20"/>
-          <w:szCs w:val="20"/>
-          <w:lang w:eastAsia="en-IN"/>
-        </w:rPr>
-        <w:t xml:space="preserve">  </w:t>
-      </w:r>
-      <w:proofErr w:type="spellStart"/>
-      <w:r>
-        <w:rPr>
-          <w:rFonts w:ascii="Courier New" w:eastAsia="Times New Roman" w:hAnsi="Courier New" w:cs="Courier New"/>
-          <w:sz w:val="20"/>
-          <w:szCs w:val="20"/>
-          <w:lang w:eastAsia="en-IN"/>
-        </w:rPr>
-        <w:t>create_art</w:t>
-      </w:r>
-      <w:proofErr w:type="spellEnd"/>
-      <w:r>
-        <w:rPr>
-          <w:rFonts w:ascii="Courier New" w:eastAsia="Times New Roman" w:hAnsi="Courier New" w:cs="Courier New"/>
-          <w:sz w:val="20"/>
-          <w:szCs w:val="20"/>
-          <w:lang w:eastAsia="en-IN"/>
-        </w:rPr>
-        <w:t>(n=</w:t>
-      </w:r>
-      <w:proofErr w:type="gramStart"/>
-      <w:r>
-        <w:rPr>
-          <w:rFonts w:ascii="Courier New" w:eastAsia="Times New Roman" w:hAnsi="Courier New" w:cs="Courier New"/>
-          <w:sz w:val="20"/>
-          <w:szCs w:val="20"/>
-          <w:lang w:eastAsia="en-IN"/>
-        </w:rPr>
-        <w:t>360,u</w:t>
-      </w:r>
-      <w:proofErr w:type="gramEnd"/>
-      <w:r>
-        <w:rPr>
-          <w:rFonts w:ascii="Courier New" w:eastAsia="Times New Roman" w:hAnsi="Courier New" w:cs="Courier New"/>
-          <w:sz w:val="20"/>
-          <w:szCs w:val="20"/>
-          <w:lang w:eastAsia="en-IN"/>
-        </w:rPr>
-        <w:t>=8) +</w:t>
-      </w:r>
-    </w:p>
-    <w:p>
-      <w:pPr>
-        <w:tabs>
-          <w:tab w:val="left" w:pos="916"/>
-          <w:tab w:val="left" w:pos="1832"/>
-          <w:tab w:val="left" w:pos="2748"/>
-          <w:tab w:val="left" w:pos="3664"/>
-          <w:tab w:val="left" w:pos="4580"/>
-          <w:tab w:val="left" w:pos="5496"/>
-          <w:tab w:val="left" w:pos="6412"/>
-          <w:tab w:val="left" w:pos="7328"/>
-          <w:tab w:val="left" w:pos="8244"/>
-          <w:tab w:val="left" w:pos="9160"/>
-          <w:tab w:val="left" w:pos="10076"/>
-          <w:tab w:val="left" w:pos="10992"/>
-          <w:tab w:val="left" w:pos="11908"/>
-          <w:tab w:val="left" w:pos="12824"/>
-          <w:tab w:val="left" w:pos="13740"/>
-          <w:tab w:val="left" w:pos="14656"/>
-        </w:tabs>
-        <w:spacing w:after="0" w:line="240" w:lineRule="auto"/>
-        <w:rPr>
-          <w:rFonts w:ascii="Courier New" w:eastAsia="Times New Roman" w:hAnsi="Courier New" w:cs="Courier New"/>
-          <w:sz w:val="20"/>
-          <w:szCs w:val="20"/>
-          <w:lang w:eastAsia="en-IN"/>
-        </w:rPr>
-      </w:pPr>
-      <w:r>
-        <w:rPr>
-          <w:rFonts w:ascii="Courier New" w:eastAsia="Times New Roman" w:hAnsi="Courier New" w:cs="Courier New"/>
-          <w:sz w:val="20"/>
-          <w:szCs w:val="20"/>
-          <w:lang w:eastAsia="en-IN"/>
-        </w:rPr>
-        <w:t xml:space="preserve">  </w:t>
-      </w:r>
-      <w:proofErr w:type="spellStart"/>
-      <w:r>
-        <w:rPr>
-          <w:rFonts w:ascii="Courier New" w:eastAsia="Times New Roman" w:hAnsi="Courier New" w:cs="Courier New"/>
-          <w:sz w:val="20"/>
-          <w:szCs w:val="20"/>
-          <w:lang w:eastAsia="en-IN"/>
-        </w:rPr>
-        <w:t>create_art</w:t>
-      </w:r>
-      <w:proofErr w:type="spellEnd"/>
-      <w:r>
-        <w:rPr>
-          <w:rFonts w:ascii="Courier New" w:eastAsia="Times New Roman" w:hAnsi="Courier New" w:cs="Courier New"/>
-          <w:sz w:val="20"/>
-          <w:szCs w:val="20"/>
-          <w:lang w:eastAsia="en-IN"/>
-        </w:rPr>
-        <w:t>(n=</w:t>
-      </w:r>
-      <w:proofErr w:type="gramStart"/>
-      <w:r>
-        <w:rPr>
-          <w:rFonts w:ascii="Courier New" w:eastAsia="Times New Roman" w:hAnsi="Courier New" w:cs="Courier New"/>
-          <w:sz w:val="20"/>
-          <w:szCs w:val="20"/>
-          <w:lang w:eastAsia="en-IN"/>
-        </w:rPr>
-        <w:t>360,u</w:t>
-      </w:r>
-      <w:proofErr w:type="gramEnd"/>
-      <w:r>
-        <w:rPr>
-          <w:rFonts w:ascii="Courier New" w:eastAsia="Times New Roman" w:hAnsi="Courier New" w:cs="Courier New"/>
-          <w:sz w:val="20"/>
-          <w:szCs w:val="20"/>
-          <w:lang w:eastAsia="en-IN"/>
-        </w:rPr>
-        <w:t>=17) +</w:t>
-      </w:r>
-    </w:p>
-    <w:p>
-      <w:pPr>
-        <w:tabs>
-          <w:tab w:val="left" w:pos="916"/>
-          <w:tab w:val="left" w:pos="1832"/>
-          <w:tab w:val="left" w:pos="2748"/>
-          <w:tab w:val="left" w:pos="3664"/>
-          <w:tab w:val="left" w:pos="4580"/>
-          <w:tab w:val="left" w:pos="5496"/>
-          <w:tab w:val="left" w:pos="6412"/>
-          <w:tab w:val="left" w:pos="7328"/>
-          <w:tab w:val="left" w:pos="8244"/>
-          <w:tab w:val="left" w:pos="9160"/>
-          <w:tab w:val="left" w:pos="10076"/>
-          <w:tab w:val="left" w:pos="10992"/>
-          <w:tab w:val="left" w:pos="11908"/>
-          <w:tab w:val="left" w:pos="12824"/>
-          <w:tab w:val="left" w:pos="13740"/>
-          <w:tab w:val="left" w:pos="14656"/>
-        </w:tabs>
-        <w:spacing w:after="0" w:line="240" w:lineRule="auto"/>
-        <w:rPr>
-          <w:rFonts w:ascii="Courier New" w:eastAsia="Times New Roman" w:hAnsi="Courier New" w:cs="Courier New"/>
-          <w:sz w:val="20"/>
-          <w:szCs w:val="20"/>
-          <w:lang w:eastAsia="en-IN"/>
-        </w:rPr>
-      </w:pPr>
-      <w:r>
-        <w:rPr>
-          <w:rFonts w:ascii="Courier New" w:eastAsia="Times New Roman" w:hAnsi="Courier New" w:cs="Courier New"/>
-          <w:sz w:val="20"/>
-          <w:szCs w:val="20"/>
-          <w:lang w:eastAsia="en-IN"/>
-        </w:rPr>
-        <w:t xml:space="preserve">  </w:t>
-      </w:r>
-      <w:proofErr w:type="spellStart"/>
-      <w:r>
-        <w:rPr>
-          <w:rFonts w:ascii="Courier New" w:eastAsia="Times New Roman" w:hAnsi="Courier New" w:cs="Courier New"/>
-          <w:sz w:val="20"/>
-          <w:szCs w:val="20"/>
-          <w:lang w:eastAsia="en-IN"/>
-        </w:rPr>
-        <w:t>create_art</w:t>
-      </w:r>
-      <w:proofErr w:type="spellEnd"/>
-      <w:r>
-        <w:rPr>
-          <w:rFonts w:ascii="Courier New" w:eastAsia="Times New Roman" w:hAnsi="Courier New" w:cs="Courier New"/>
-          <w:sz w:val="20"/>
-          <w:szCs w:val="20"/>
-          <w:lang w:eastAsia="en-IN"/>
-        </w:rPr>
-        <w:t>(n=</w:t>
-      </w:r>
-      <w:proofErr w:type="gramStart"/>
-      <w:r>
-        <w:rPr>
-          <w:rFonts w:ascii="Courier New" w:eastAsia="Times New Roman" w:hAnsi="Courier New" w:cs="Courier New"/>
-          <w:sz w:val="20"/>
-          <w:szCs w:val="20"/>
-          <w:lang w:eastAsia="en-IN"/>
-        </w:rPr>
-        <w:t>360,u</w:t>
-      </w:r>
-      <w:proofErr w:type="gramEnd"/>
-      <w:r>
-        <w:rPr>
-          <w:rFonts w:ascii="Courier New" w:eastAsia="Times New Roman" w:hAnsi="Courier New" w:cs="Courier New"/>
-          <w:sz w:val="20"/>
-          <w:szCs w:val="20"/>
-          <w:lang w:eastAsia="en-IN"/>
-        </w:rPr>
-        <w:t>=3) +</w:t>
-      </w:r>
-    </w:p>
-    <w:p>
-      <w:pPr>
-        <w:tabs>
-          <w:tab w:val="left" w:pos="916"/>
-          <w:tab w:val="left" w:pos="1832"/>
-          <w:tab w:val="left" w:pos="2748"/>
-          <w:tab w:val="left" w:pos="3664"/>
-          <w:tab w:val="left" w:pos="4580"/>
-          <w:tab w:val="left" w:pos="5496"/>
-          <w:tab w:val="left" w:pos="6412"/>
-          <w:tab w:val="left" w:pos="7328"/>
-          <w:tab w:val="left" w:pos="8244"/>
-          <w:tab w:val="left" w:pos="9160"/>
-          <w:tab w:val="left" w:pos="10076"/>
-          <w:tab w:val="left" w:pos="10992"/>
-          <w:tab w:val="left" w:pos="11908"/>
-          <w:tab w:val="left" w:pos="12824"/>
-          <w:tab w:val="left" w:pos="13740"/>
-          <w:tab w:val="left" w:pos="14656"/>
-        </w:tabs>
-        <w:spacing w:after="0" w:line="240" w:lineRule="auto"/>
-        <w:rPr>
-          <w:rFonts w:ascii="Courier New" w:eastAsia="Times New Roman" w:hAnsi="Courier New" w:cs="Courier New"/>
-          <w:sz w:val="20"/>
-          <w:szCs w:val="20"/>
-          <w:lang w:eastAsia="en-IN"/>
-        </w:rPr>
-      </w:pPr>
-      <w:r>
-        <w:rPr>
-          <w:rFonts w:ascii="Courier New" w:eastAsia="Times New Roman" w:hAnsi="Courier New" w:cs="Courier New"/>
-          <w:sz w:val="20"/>
-          <w:szCs w:val="20"/>
-          <w:lang w:eastAsia="en-IN"/>
-        </w:rPr>
-        <w:t xml:space="preserve">  </w:t>
-      </w:r>
-      <w:proofErr w:type="spellStart"/>
-      <w:r>
-        <w:rPr>
-          <w:rFonts w:ascii="Courier New" w:eastAsia="Times New Roman" w:hAnsi="Courier New" w:cs="Courier New"/>
-          <w:sz w:val="20"/>
-          <w:szCs w:val="20"/>
-          <w:lang w:eastAsia="en-IN"/>
-        </w:rPr>
-        <w:t>plot_</w:t>
-      </w:r>
-      <w:proofErr w:type="gramStart"/>
-      <w:r>
-        <w:rPr>
-          <w:rFonts w:ascii="Courier New" w:eastAsia="Times New Roman" w:hAnsi="Courier New" w:cs="Courier New"/>
-          <w:sz w:val="20"/>
-          <w:szCs w:val="20"/>
-          <w:lang w:eastAsia="en-IN"/>
-        </w:rPr>
-        <w:t>layout</w:t>
-      </w:r>
-      <w:proofErr w:type="spellEnd"/>
-      <w:r>
-        <w:rPr>
-          <w:rFonts w:ascii="Courier New" w:eastAsia="Times New Roman" w:hAnsi="Courier New" w:cs="Courier New"/>
-          <w:sz w:val="20"/>
-          <w:szCs w:val="20"/>
-          <w:lang w:eastAsia="en-IN"/>
-        </w:rPr>
-        <w:t>(</w:t>
-      </w:r>
-      <w:proofErr w:type="spellStart"/>
-      <w:proofErr w:type="gramEnd"/>
-      <w:r>
-        <w:rPr>
-          <w:rFonts w:ascii="Courier New" w:eastAsia="Times New Roman" w:hAnsi="Courier New" w:cs="Courier New"/>
-          <w:sz w:val="20"/>
-          <w:szCs w:val="20"/>
-          <w:lang w:eastAsia="en-IN"/>
-        </w:rPr>
-        <w:t>ncol</w:t>
-      </w:r>
-      <w:proofErr w:type="spellEnd"/>
-      <w:r>
-        <w:rPr>
-          <w:rFonts w:ascii="Courier New" w:eastAsia="Times New Roman" w:hAnsi="Courier New" w:cs="Courier New"/>
-          <w:sz w:val="20"/>
-          <w:szCs w:val="20"/>
-          <w:lang w:eastAsia="en-IN"/>
-        </w:rPr>
-        <w:t xml:space="preserve"> = 4)</w:t>
+        <w:t>)</w:t>
+      </w:r>
+    </w:p>
+    <w:p>
+      <w:pPr>
+        <w:tabs>
+          <w:tab w:val="left" w:pos="916"/>
+          <w:tab w:val="left" w:pos="1832"/>
+          <w:tab w:val="left" w:pos="2748"/>
+          <w:tab w:val="left" w:pos="3664"/>
+          <w:tab w:val="left" w:pos="4580"/>
+          <w:tab w:val="left" w:pos="5496"/>
+          <w:tab w:val="left" w:pos="6412"/>
+          <w:tab w:val="left" w:pos="7328"/>
+          <w:tab w:val="left" w:pos="8244"/>
+          <w:tab w:val="left" w:pos="9160"/>
+          <w:tab w:val="left" w:pos="10076"/>
+          <w:tab w:val="left" w:pos="10992"/>
+          <w:tab w:val="left" w:pos="11908"/>
+          <w:tab w:val="left" w:pos="12824"/>
+          <w:tab w:val="left" w:pos="13740"/>
+          <w:tab w:val="left" w:pos="14656"/>
+        </w:tabs>
+        <w:spacing w:after="0" w:line="240" w:lineRule="auto"/>
+        <w:rPr>
+          <w:rFonts w:ascii="Courier New" w:eastAsia="Times New Roman" w:hAnsi="Courier New" w:cs="Courier New"/>
+          <w:sz w:val="20"/>
+          <w:szCs w:val="20"/>
+          <w:lang w:eastAsia="en-IN"/>
+        </w:rPr>
+      </w:pPr>
+      <w:r>
+        <w:rPr>
+          <w:rFonts w:ascii="Courier New" w:eastAsia="Times New Roman" w:hAnsi="Courier New" w:cs="Courier New"/>
+          <w:sz w:val="20"/>
+          <w:szCs w:val="20"/>
+          <w:lang w:eastAsia="en-IN"/>
+        </w:rPr>
+        <w:t>#dev.off()</w:t>
+      </w:r>
+    </w:p>
+    <w:p>
+      <w:pPr>
+        <w:tabs>
+          <w:tab w:val="left" w:pos="916"/>
+          <w:tab w:val="left" w:pos="1832"/>
+          <w:tab w:val="left" w:pos="2748"/>
+          <w:tab w:val="left" w:pos="3664"/>
+          <w:tab w:val="left" w:pos="4580"/>
+          <w:tab w:val="left" w:pos="5496"/>
+          <w:tab w:val="left" w:pos="6412"/>
+          <w:tab w:val="left" w:pos="7328"/>
+          <w:tab w:val="left" w:pos="8244"/>
+          <w:tab w:val="left" w:pos="9160"/>
+          <w:tab w:val="left" w:pos="10076"/>
+          <w:tab w:val="left" w:pos="10992"/>
+          <w:tab w:val="left" w:pos="11908"/>
+          <w:tab w:val="left" w:pos="12824"/>
+          <w:tab w:val="left" w:pos="13740"/>
+          <w:tab w:val="left" w:pos="14656"/>
+        </w:tabs>
+        <w:spacing w:after="0" w:line="240" w:lineRule="auto"/>
+        <w:rPr>
+          <w:rFonts w:ascii="Courier New" w:eastAsia="Times New Roman" w:hAnsi="Courier New" w:cs="Courier New"/>
+          <w:sz w:val="20"/>
+          <w:szCs w:val="20"/>
+          <w:lang w:eastAsia="en-IN"/>
+        </w:rPr>
+      </w:pPr>
+    </w:p>
+    <w:p>
+      <w:pPr>
+        <w:tabs>
+          <w:tab w:val="left" w:pos="916"/>
+          <w:tab w:val="left" w:pos="1832"/>
+          <w:tab w:val="left" w:pos="2748"/>
+          <w:tab w:val="left" w:pos="3664"/>
+          <w:tab w:val="left" w:pos="4580"/>
+          <w:tab w:val="left" w:pos="5496"/>
+          <w:tab w:val="left" w:pos="6412"/>
+          <w:tab w:val="left" w:pos="7328"/>
+          <w:tab w:val="left" w:pos="8244"/>
+          <w:tab w:val="left" w:pos="9160"/>
+          <w:tab w:val="left" w:pos="10076"/>
+          <w:tab w:val="left" w:pos="10992"/>
+          <w:tab w:val="left" w:pos="11908"/>
+          <w:tab w:val="left" w:pos="12824"/>
+          <w:tab w:val="left" w:pos="13740"/>
+          <w:tab w:val="left" w:pos="14656"/>
+        </w:tabs>
+        <w:spacing w:after="0" w:line="240" w:lineRule="auto"/>
+        <w:rPr>
+          <w:rFonts w:ascii="Courier New" w:eastAsia="Times New Roman" w:hAnsi="Courier New" w:cs="Courier New"/>
+          <w:sz w:val="20"/>
+          <w:szCs w:val="20"/>
+          <w:lang w:eastAsia="en-IN"/>
+        </w:rPr>
+      </w:pPr>
+      <w:proofErr w:type="spellStart"/>
+      <w:r>
+        <w:rPr>
+          <w:rFonts w:ascii="Courier New" w:eastAsia="Times New Roman" w:hAnsi="Courier New" w:cs="Courier New"/>
+          <w:sz w:val="20"/>
+          <w:szCs w:val="20"/>
+          <w:lang w:eastAsia="en-IN"/>
+        </w:rPr>
+        <w:t>image_animate</w:t>
+      </w:r>
+      <w:proofErr w:type="spellEnd"/>
+      <w:r>
+        <w:rPr>
+          <w:rFonts w:ascii="Courier New" w:eastAsia="Times New Roman" w:hAnsi="Courier New" w:cs="Courier New"/>
+          <w:sz w:val="20"/>
+          <w:szCs w:val="20"/>
+          <w:lang w:eastAsia="en-IN"/>
+        </w:rPr>
+        <w:t>(imgs_1,fps=10)</w:t>
       </w:r>
     </w:p>
     <w:p>
@@ -5241,10 +5489,10 @@
           <w:lang w:eastAsia="en-IN"/>
         </w:rPr>
         <w:drawing>
-          <wp:inline distT="0" distB="0" distL="0" distR="0" wp14:anchorId="089EA7BE" wp14:editId="4995DAA6">
-            <wp:extent cx="4274820" cy="2133600"/>
-            <wp:effectExtent l="0" t="0" r="0" b="0"/>
-            <wp:docPr id="15" name="Picture 15"/>
+          <wp:inline distT="0" distB="0" distL="0" distR="0" wp14:anchorId="14F1ECBD" wp14:editId="2013BC12">
+            <wp:extent cx="4335780" cy="4335780"/>
+            <wp:effectExtent l="0" t="0" r="7620" b="7620"/>
+            <wp:docPr id="16" name="Picture 16"/>
             <wp:cNvGraphicFramePr>
               <a:graphicFrameLocks xmlns:a="http://schemas.openxmlformats.org/drawingml/2006/main" noChangeAspect="1"/>
             </wp:cNvGraphicFramePr>
@@ -5252,7 +5500,7 @@
               <a:graphicData uri="http://schemas.openxmlformats.org/drawingml/2006/picture">
                 <pic:pic xmlns:pic="http://schemas.openxmlformats.org/drawingml/2006/picture">
                   <pic:nvPicPr>
-                    <pic:cNvPr id="0" name="Picture 15"/>
+                    <pic:cNvPr id="0" name="Picture 16"/>
                     <pic:cNvPicPr>
                       <a:picLocks noChangeAspect="1" noChangeArrowheads="1"/>
                     </pic:cNvPicPr>
@@ -5273,7 +5521,7 @@
                   <pic:spPr bwMode="auto">
                     <a:xfrm>
                       <a:off x="0" y="0"/>
-                      <a:ext cx="4274820" cy="2133600"/>
+                      <a:ext cx="4335780" cy="4335780"/>
                     </a:xfrm>
                     <a:prstGeom prst="rect">
                       <a:avLst/>
@@ -5292,961 +5540,6 @@
     </w:p>
     <w:p>
       <w:pPr>
-        <w:spacing w:before="100" w:beforeAutospacing="1" w:after="100" w:afterAutospacing="1" w:line="240" w:lineRule="auto"/>
-        <w:outlineLvl w:val="1"/>
-        <w:rPr>
-          <w:rFonts w:ascii="Times New Roman" w:eastAsia="Times New Roman" w:hAnsi="Times New Roman" w:cs="Times New Roman"/>
-          <w:b/>
-          <w:bCs/>
-          <w:sz w:val="36"/>
-          <w:szCs w:val="36"/>
-          <w:lang w:eastAsia="en-IN"/>
-        </w:rPr>
-      </w:pPr>
-      <w:r>
-        <w:rPr>
-          <w:rFonts w:ascii="Times New Roman" w:eastAsia="Times New Roman" w:hAnsi="Times New Roman" w:cs="Times New Roman"/>
-          <w:b/>
-          <w:bCs/>
-          <w:sz w:val="36"/>
-          <w:szCs w:val="36"/>
-          <w:lang w:eastAsia="en-IN"/>
-        </w:rPr>
-        <w:t>Creating Animation GIF!!!</w:t>
-      </w:r>
-    </w:p>
-    <w:p>
-      <w:pPr>
-        <w:spacing w:before="100" w:beforeAutospacing="1" w:after="100" w:afterAutospacing="1" w:line="240" w:lineRule="auto"/>
-        <w:rPr>
-          <w:rFonts w:ascii="Times New Roman" w:eastAsia="Times New Roman" w:hAnsi="Times New Roman" w:cs="Times New Roman"/>
-          <w:sz w:val="20"/>
-          <w:szCs w:val="20"/>
-          <w:lang w:eastAsia="en-IN"/>
-        </w:rPr>
-      </w:pPr>
-      <w:r>
-        <w:rPr>
-          <w:rFonts w:ascii="Times New Roman" w:eastAsia="Times New Roman" w:hAnsi="Times New Roman" w:cs="Times New Roman"/>
-          <w:sz w:val="20"/>
-          <w:szCs w:val="20"/>
-          <w:lang w:eastAsia="en-IN"/>
-        </w:rPr>
-        <w:t xml:space="preserve">I’ve just discovered that I can </w:t>
-      </w:r>
-      <w:proofErr w:type="spellStart"/>
-      <w:r>
-        <w:rPr>
-          <w:rFonts w:ascii="Times New Roman" w:eastAsia="Times New Roman" w:hAnsi="Times New Roman" w:cs="Times New Roman"/>
-          <w:sz w:val="20"/>
-          <w:szCs w:val="20"/>
-          <w:lang w:eastAsia="en-IN"/>
-        </w:rPr>
-        <w:t>utizile</w:t>
-      </w:r>
-      <w:proofErr w:type="spellEnd"/>
-      <w:r>
-        <w:rPr>
-          <w:rFonts w:ascii="Times New Roman" w:eastAsia="Times New Roman" w:hAnsi="Times New Roman" w:cs="Times New Roman"/>
-          <w:sz w:val="20"/>
-          <w:szCs w:val="20"/>
-          <w:lang w:eastAsia="en-IN"/>
-        </w:rPr>
-        <w:t xml:space="preserve"> </w:t>
-      </w:r>
-      <w:proofErr w:type="spellStart"/>
-      <w:r>
-        <w:rPr>
-          <w:rFonts w:ascii="Times New Roman" w:eastAsia="Times New Roman" w:hAnsi="Times New Roman" w:cs="Times New Roman"/>
-          <w:sz w:val="20"/>
-          <w:szCs w:val="20"/>
-          <w:lang w:eastAsia="en-IN"/>
-        </w:rPr>
-        <w:t>image_graph</w:t>
-      </w:r>
-      <w:proofErr w:type="spellEnd"/>
-      <w:r>
-        <w:rPr>
-          <w:rFonts w:ascii="Times New Roman" w:eastAsia="Times New Roman" w:hAnsi="Times New Roman" w:cs="Times New Roman"/>
-          <w:sz w:val="20"/>
-          <w:szCs w:val="20"/>
-          <w:lang w:eastAsia="en-IN"/>
-        </w:rPr>
-        <w:t xml:space="preserve"> function in </w:t>
-      </w:r>
-      <w:proofErr w:type="spellStart"/>
-      <w:r>
-        <w:rPr>
-          <w:rFonts w:ascii="Times New Roman" w:eastAsia="Times New Roman" w:hAnsi="Times New Roman" w:cs="Times New Roman"/>
-          <w:sz w:val="20"/>
-          <w:szCs w:val="20"/>
-          <w:lang w:eastAsia="en-IN"/>
-        </w:rPr>
-        <w:t>magick</w:t>
-      </w:r>
-      <w:proofErr w:type="spellEnd"/>
-      <w:r>
-        <w:rPr>
-          <w:rFonts w:ascii="Times New Roman" w:eastAsia="Times New Roman" w:hAnsi="Times New Roman" w:cs="Times New Roman"/>
-          <w:sz w:val="20"/>
-          <w:szCs w:val="20"/>
-          <w:lang w:eastAsia="en-IN"/>
-        </w:rPr>
-        <w:t xml:space="preserve">! I couldn’t figure out if there’s way to plot 2 gifs next to each other, so that both are showing side by side. I also </w:t>
-      </w:r>
-      <w:proofErr w:type="spellStart"/>
-      <w:r>
-        <w:rPr>
-          <w:rFonts w:ascii="Times New Roman" w:eastAsia="Times New Roman" w:hAnsi="Times New Roman" w:cs="Times New Roman"/>
-          <w:sz w:val="20"/>
-          <w:szCs w:val="20"/>
-          <w:lang w:eastAsia="en-IN"/>
-        </w:rPr>
-        <w:t>coulnd’t</w:t>
-      </w:r>
-      <w:proofErr w:type="spellEnd"/>
-      <w:r>
-        <w:rPr>
-          <w:rFonts w:ascii="Times New Roman" w:eastAsia="Times New Roman" w:hAnsi="Times New Roman" w:cs="Times New Roman"/>
-          <w:sz w:val="20"/>
-          <w:szCs w:val="20"/>
-          <w:lang w:eastAsia="en-IN"/>
-        </w:rPr>
-        <w:t xml:space="preserve"> figure out how to plot multiple images using map function but not displaying [[1]] [[2]] [[3]] in output…</w:t>
-      </w:r>
-    </w:p>
-    <w:p>
-      <w:pPr>
-        <w:tabs>
-          <w:tab w:val="left" w:pos="916"/>
-          <w:tab w:val="left" w:pos="1832"/>
-          <w:tab w:val="left" w:pos="2748"/>
-          <w:tab w:val="left" w:pos="3664"/>
-          <w:tab w:val="left" w:pos="4580"/>
-          <w:tab w:val="left" w:pos="5496"/>
-          <w:tab w:val="left" w:pos="6412"/>
-          <w:tab w:val="left" w:pos="7328"/>
-          <w:tab w:val="left" w:pos="8244"/>
-          <w:tab w:val="left" w:pos="9160"/>
-          <w:tab w:val="left" w:pos="10076"/>
-          <w:tab w:val="left" w:pos="10992"/>
-          <w:tab w:val="left" w:pos="11908"/>
-          <w:tab w:val="left" w:pos="12824"/>
-          <w:tab w:val="left" w:pos="13740"/>
-          <w:tab w:val="left" w:pos="14656"/>
-        </w:tabs>
-        <w:spacing w:after="0" w:line="240" w:lineRule="auto"/>
-        <w:rPr>
-          <w:rFonts w:ascii="Courier New" w:eastAsia="Times New Roman" w:hAnsi="Courier New" w:cs="Courier New"/>
-          <w:sz w:val="20"/>
-          <w:szCs w:val="20"/>
-          <w:lang w:eastAsia="en-IN"/>
-        </w:rPr>
-      </w:pPr>
-      <w:r>
-        <w:rPr>
-          <w:rFonts w:ascii="Courier New" w:eastAsia="Times New Roman" w:hAnsi="Courier New" w:cs="Courier New"/>
-          <w:sz w:val="20"/>
-          <w:szCs w:val="20"/>
-          <w:lang w:eastAsia="en-IN"/>
-        </w:rPr>
-        <w:t>## Create Rotating Animation</w:t>
-      </w:r>
-    </w:p>
-    <w:p>
-      <w:pPr>
-        <w:tabs>
-          <w:tab w:val="left" w:pos="916"/>
-          <w:tab w:val="left" w:pos="1832"/>
-          <w:tab w:val="left" w:pos="2748"/>
-          <w:tab w:val="left" w:pos="3664"/>
-          <w:tab w:val="left" w:pos="4580"/>
-          <w:tab w:val="left" w:pos="5496"/>
-          <w:tab w:val="left" w:pos="6412"/>
-          <w:tab w:val="left" w:pos="7328"/>
-          <w:tab w:val="left" w:pos="8244"/>
-          <w:tab w:val="left" w:pos="9160"/>
-          <w:tab w:val="left" w:pos="10076"/>
-          <w:tab w:val="left" w:pos="10992"/>
-          <w:tab w:val="left" w:pos="11908"/>
-          <w:tab w:val="left" w:pos="12824"/>
-          <w:tab w:val="left" w:pos="13740"/>
-          <w:tab w:val="left" w:pos="14656"/>
-        </w:tabs>
-        <w:spacing w:after="0" w:line="240" w:lineRule="auto"/>
-        <w:rPr>
-          <w:rFonts w:ascii="Courier New" w:eastAsia="Times New Roman" w:hAnsi="Courier New" w:cs="Courier New"/>
-          <w:sz w:val="20"/>
-          <w:szCs w:val="20"/>
-          <w:lang w:eastAsia="en-IN"/>
-        </w:rPr>
-      </w:pPr>
-      <w:r>
-        <w:rPr>
-          <w:rFonts w:ascii="Courier New" w:eastAsia="Times New Roman" w:hAnsi="Courier New" w:cs="Courier New"/>
-          <w:sz w:val="20"/>
-          <w:szCs w:val="20"/>
-          <w:lang w:eastAsia="en-IN"/>
-        </w:rPr>
-        <w:t xml:space="preserve">#imgs_1 &lt;- </w:t>
-      </w:r>
-      <w:proofErr w:type="spellStart"/>
-      <w:r>
-        <w:rPr>
-          <w:rFonts w:ascii="Courier New" w:eastAsia="Times New Roman" w:hAnsi="Courier New" w:cs="Courier New"/>
-          <w:sz w:val="20"/>
-          <w:szCs w:val="20"/>
-          <w:lang w:eastAsia="en-IN"/>
-        </w:rPr>
-        <w:t>image_</w:t>
-      </w:r>
-      <w:proofErr w:type="gramStart"/>
-      <w:r>
-        <w:rPr>
-          <w:rFonts w:ascii="Courier New" w:eastAsia="Times New Roman" w:hAnsi="Courier New" w:cs="Courier New"/>
-          <w:sz w:val="20"/>
-          <w:szCs w:val="20"/>
-          <w:lang w:eastAsia="en-IN"/>
-        </w:rPr>
-        <w:t>graph</w:t>
-      </w:r>
-      <w:proofErr w:type="spellEnd"/>
-      <w:r>
-        <w:rPr>
-          <w:rFonts w:ascii="Courier New" w:eastAsia="Times New Roman" w:hAnsi="Courier New" w:cs="Courier New"/>
-          <w:sz w:val="20"/>
-          <w:szCs w:val="20"/>
-          <w:lang w:eastAsia="en-IN"/>
-        </w:rPr>
-        <w:t>(</w:t>
-      </w:r>
-      <w:proofErr w:type="gramEnd"/>
-      <w:r>
-        <w:rPr>
-          <w:rFonts w:ascii="Courier New" w:eastAsia="Times New Roman" w:hAnsi="Courier New" w:cs="Courier New"/>
-          <w:sz w:val="20"/>
-          <w:szCs w:val="20"/>
-          <w:lang w:eastAsia="en-IN"/>
-        </w:rPr>
-        <w:t>width=600, height=600)</w:t>
-      </w:r>
-    </w:p>
-    <w:p>
-      <w:pPr>
-        <w:tabs>
-          <w:tab w:val="left" w:pos="916"/>
-          <w:tab w:val="left" w:pos="1832"/>
-          <w:tab w:val="left" w:pos="2748"/>
-          <w:tab w:val="left" w:pos="3664"/>
-          <w:tab w:val="left" w:pos="4580"/>
-          <w:tab w:val="left" w:pos="5496"/>
-          <w:tab w:val="left" w:pos="6412"/>
-          <w:tab w:val="left" w:pos="7328"/>
-          <w:tab w:val="left" w:pos="8244"/>
-          <w:tab w:val="left" w:pos="9160"/>
-          <w:tab w:val="left" w:pos="10076"/>
-          <w:tab w:val="left" w:pos="10992"/>
-          <w:tab w:val="left" w:pos="11908"/>
-          <w:tab w:val="left" w:pos="12824"/>
-          <w:tab w:val="left" w:pos="13740"/>
-          <w:tab w:val="left" w:pos="14656"/>
-        </w:tabs>
-        <w:spacing w:after="0" w:line="240" w:lineRule="auto"/>
-        <w:rPr>
-          <w:rFonts w:ascii="Courier New" w:eastAsia="Times New Roman" w:hAnsi="Courier New" w:cs="Courier New"/>
-          <w:sz w:val="20"/>
-          <w:szCs w:val="20"/>
-          <w:lang w:eastAsia="en-IN"/>
-        </w:rPr>
-      </w:pPr>
-      <w:r>
-        <w:rPr>
-          <w:rFonts w:ascii="Courier New" w:eastAsia="Times New Roman" w:hAnsi="Courier New" w:cs="Courier New"/>
-          <w:sz w:val="20"/>
-          <w:szCs w:val="20"/>
-          <w:lang w:eastAsia="en-IN"/>
-        </w:rPr>
-        <w:t xml:space="preserve">#params &lt;- </w:t>
-      </w:r>
-      <w:proofErr w:type="spellStart"/>
-      <w:r>
-        <w:rPr>
-          <w:rFonts w:ascii="Courier New" w:eastAsia="Times New Roman" w:hAnsi="Courier New" w:cs="Courier New"/>
-          <w:sz w:val="20"/>
-          <w:szCs w:val="20"/>
-          <w:lang w:eastAsia="en-IN"/>
-        </w:rPr>
-        <w:t>tibble</w:t>
-      </w:r>
-      <w:proofErr w:type="spellEnd"/>
-      <w:r>
-        <w:rPr>
-          <w:rFonts w:ascii="Courier New" w:eastAsia="Times New Roman" w:hAnsi="Courier New" w:cs="Courier New"/>
-          <w:sz w:val="20"/>
-          <w:szCs w:val="20"/>
-          <w:lang w:eastAsia="en-IN"/>
-        </w:rPr>
-        <w:t>(n=</w:t>
-      </w:r>
-      <w:proofErr w:type="gramStart"/>
-      <w:r>
-        <w:rPr>
-          <w:rFonts w:ascii="Courier New" w:eastAsia="Times New Roman" w:hAnsi="Courier New" w:cs="Courier New"/>
-          <w:sz w:val="20"/>
-          <w:szCs w:val="20"/>
-          <w:lang w:eastAsia="en-IN"/>
-        </w:rPr>
-        <w:t>1800,u</w:t>
-      </w:r>
-      <w:proofErr w:type="gramEnd"/>
-      <w:r>
-        <w:rPr>
-          <w:rFonts w:ascii="Courier New" w:eastAsia="Times New Roman" w:hAnsi="Courier New" w:cs="Courier New"/>
-          <w:sz w:val="20"/>
-          <w:szCs w:val="20"/>
-          <w:lang w:eastAsia="en-IN"/>
-        </w:rPr>
-        <w:t>=44,v=</w:t>
-      </w:r>
-      <w:proofErr w:type="spellStart"/>
-      <w:r>
-        <w:rPr>
-          <w:rFonts w:ascii="Courier New" w:eastAsia="Times New Roman" w:hAnsi="Courier New" w:cs="Courier New"/>
-          <w:sz w:val="20"/>
-          <w:szCs w:val="20"/>
-          <w:lang w:eastAsia="en-IN"/>
-        </w:rPr>
-        <w:t>seq</w:t>
-      </w:r>
-      <w:proofErr w:type="spellEnd"/>
-      <w:r>
-        <w:rPr>
-          <w:rFonts w:ascii="Courier New" w:eastAsia="Times New Roman" w:hAnsi="Courier New" w:cs="Courier New"/>
-          <w:sz w:val="20"/>
-          <w:szCs w:val="20"/>
-          <w:lang w:eastAsia="en-IN"/>
-        </w:rPr>
-        <w:t>(0,u-1,by=2),angle=</w:t>
-      </w:r>
-      <w:proofErr w:type="spellStart"/>
-      <w:r>
-        <w:rPr>
-          <w:rFonts w:ascii="Courier New" w:eastAsia="Times New Roman" w:hAnsi="Courier New" w:cs="Courier New"/>
-          <w:sz w:val="20"/>
-          <w:szCs w:val="20"/>
-          <w:lang w:eastAsia="en-IN"/>
-        </w:rPr>
-        <w:t>golden_angle</w:t>
-      </w:r>
-      <w:proofErr w:type="spellEnd"/>
-      <w:r>
-        <w:rPr>
-          <w:rFonts w:ascii="Courier New" w:eastAsia="Times New Roman" w:hAnsi="Courier New" w:cs="Courier New"/>
-          <w:sz w:val="20"/>
-          <w:szCs w:val="20"/>
-          <w:lang w:eastAsia="en-IN"/>
-        </w:rPr>
-        <w:t>)</w:t>
-      </w:r>
-    </w:p>
-    <w:p>
-      <w:pPr>
-        <w:tabs>
-          <w:tab w:val="left" w:pos="916"/>
-          <w:tab w:val="left" w:pos="1832"/>
-          <w:tab w:val="left" w:pos="2748"/>
-          <w:tab w:val="left" w:pos="3664"/>
-          <w:tab w:val="left" w:pos="4580"/>
-          <w:tab w:val="left" w:pos="5496"/>
-          <w:tab w:val="left" w:pos="6412"/>
-          <w:tab w:val="left" w:pos="7328"/>
-          <w:tab w:val="left" w:pos="8244"/>
-          <w:tab w:val="left" w:pos="9160"/>
-          <w:tab w:val="left" w:pos="10076"/>
-          <w:tab w:val="left" w:pos="10992"/>
-          <w:tab w:val="left" w:pos="11908"/>
-          <w:tab w:val="left" w:pos="12824"/>
-          <w:tab w:val="left" w:pos="13740"/>
-          <w:tab w:val="left" w:pos="14656"/>
-        </w:tabs>
-        <w:spacing w:after="0" w:line="240" w:lineRule="auto"/>
-        <w:rPr>
-          <w:rFonts w:ascii="Courier New" w:eastAsia="Times New Roman" w:hAnsi="Courier New" w:cs="Courier New"/>
-          <w:sz w:val="20"/>
-          <w:szCs w:val="20"/>
-          <w:lang w:eastAsia="en-IN"/>
-        </w:rPr>
-      </w:pPr>
-      <w:r>
-        <w:rPr>
-          <w:rFonts w:ascii="Courier New" w:eastAsia="Times New Roman" w:hAnsi="Courier New" w:cs="Courier New"/>
-          <w:sz w:val="20"/>
-          <w:szCs w:val="20"/>
-          <w:lang w:eastAsia="en-IN"/>
-        </w:rPr>
-        <w:t xml:space="preserve">#params %&gt;% </w:t>
-      </w:r>
-      <w:proofErr w:type="spellStart"/>
-      <w:proofErr w:type="gramStart"/>
-      <w:r>
-        <w:rPr>
-          <w:rFonts w:ascii="Courier New" w:eastAsia="Times New Roman" w:hAnsi="Courier New" w:cs="Courier New"/>
-          <w:sz w:val="20"/>
-          <w:szCs w:val="20"/>
-          <w:lang w:eastAsia="en-IN"/>
-        </w:rPr>
-        <w:t>pwalk</w:t>
-      </w:r>
-      <w:proofErr w:type="spellEnd"/>
-      <w:r>
-        <w:rPr>
-          <w:rFonts w:ascii="Courier New" w:eastAsia="Times New Roman" w:hAnsi="Courier New" w:cs="Courier New"/>
-          <w:sz w:val="20"/>
-          <w:szCs w:val="20"/>
-          <w:lang w:eastAsia="en-IN"/>
-        </w:rPr>
-        <w:t>(</w:t>
-      </w:r>
-      <w:proofErr w:type="gramEnd"/>
-      <w:r>
-        <w:rPr>
-          <w:rFonts w:ascii="Courier New" w:eastAsia="Times New Roman" w:hAnsi="Courier New" w:cs="Courier New"/>
-          <w:sz w:val="20"/>
-          <w:szCs w:val="20"/>
-          <w:lang w:eastAsia="en-IN"/>
-        </w:rPr>
-        <w:t>.,~</w:t>
-      </w:r>
-      <w:proofErr w:type="spellStart"/>
-      <w:r>
-        <w:rPr>
-          <w:rFonts w:ascii="Courier New" w:eastAsia="Times New Roman" w:hAnsi="Courier New" w:cs="Courier New"/>
-          <w:sz w:val="20"/>
-          <w:szCs w:val="20"/>
-          <w:lang w:eastAsia="en-IN"/>
-        </w:rPr>
-        <w:t>create_art</w:t>
-      </w:r>
-      <w:proofErr w:type="spellEnd"/>
-      <w:r>
-        <w:rPr>
-          <w:rFonts w:ascii="Courier New" w:eastAsia="Times New Roman" w:hAnsi="Courier New" w:cs="Courier New"/>
-          <w:sz w:val="20"/>
-          <w:szCs w:val="20"/>
-          <w:lang w:eastAsia="en-IN"/>
-        </w:rPr>
-        <w:t>(.) %&gt;% print())</w:t>
-      </w:r>
-    </w:p>
-    <w:p>
-      <w:pPr>
-        <w:tabs>
-          <w:tab w:val="left" w:pos="916"/>
-          <w:tab w:val="left" w:pos="1832"/>
-          <w:tab w:val="left" w:pos="2748"/>
-          <w:tab w:val="left" w:pos="3664"/>
-          <w:tab w:val="left" w:pos="4580"/>
-          <w:tab w:val="left" w:pos="5496"/>
-          <w:tab w:val="left" w:pos="6412"/>
-          <w:tab w:val="left" w:pos="7328"/>
-          <w:tab w:val="left" w:pos="8244"/>
-          <w:tab w:val="left" w:pos="9160"/>
-          <w:tab w:val="left" w:pos="10076"/>
-          <w:tab w:val="left" w:pos="10992"/>
-          <w:tab w:val="left" w:pos="11908"/>
-          <w:tab w:val="left" w:pos="12824"/>
-          <w:tab w:val="left" w:pos="13740"/>
-          <w:tab w:val="left" w:pos="14656"/>
-        </w:tabs>
-        <w:spacing w:after="0" w:line="240" w:lineRule="auto"/>
-        <w:rPr>
-          <w:rFonts w:ascii="Courier New" w:eastAsia="Times New Roman" w:hAnsi="Courier New" w:cs="Courier New"/>
-          <w:sz w:val="20"/>
-          <w:szCs w:val="20"/>
-          <w:lang w:eastAsia="en-IN"/>
-        </w:rPr>
-      </w:pPr>
-      <w:r>
-        <w:rPr>
-          <w:rFonts w:ascii="Courier New" w:eastAsia="Times New Roman" w:hAnsi="Courier New" w:cs="Courier New"/>
-          <w:sz w:val="20"/>
-          <w:szCs w:val="20"/>
-          <w:lang w:eastAsia="en-IN"/>
-        </w:rPr>
-        <w:t>#</w:t>
-      </w:r>
-      <w:proofErr w:type="gramStart"/>
-      <w:r>
-        <w:rPr>
-          <w:rFonts w:ascii="Courier New" w:eastAsia="Times New Roman" w:hAnsi="Courier New" w:cs="Courier New"/>
-          <w:sz w:val="20"/>
-          <w:szCs w:val="20"/>
-          <w:lang w:eastAsia="en-IN"/>
-        </w:rPr>
-        <w:t>dev.off(</w:t>
-      </w:r>
-      <w:proofErr w:type="gramEnd"/>
-      <w:r>
-        <w:rPr>
-          <w:rFonts w:ascii="Courier New" w:eastAsia="Times New Roman" w:hAnsi="Courier New" w:cs="Courier New"/>
-          <w:sz w:val="20"/>
-          <w:szCs w:val="20"/>
-          <w:lang w:eastAsia="en-IN"/>
-        </w:rPr>
-        <w:t>)</w:t>
-      </w:r>
-    </w:p>
-    <w:p>
-      <w:pPr>
-        <w:tabs>
-          <w:tab w:val="left" w:pos="916"/>
-          <w:tab w:val="left" w:pos="1832"/>
-          <w:tab w:val="left" w:pos="2748"/>
-          <w:tab w:val="left" w:pos="3664"/>
-          <w:tab w:val="left" w:pos="4580"/>
-          <w:tab w:val="left" w:pos="5496"/>
-          <w:tab w:val="left" w:pos="6412"/>
-          <w:tab w:val="left" w:pos="7328"/>
-          <w:tab w:val="left" w:pos="8244"/>
-          <w:tab w:val="left" w:pos="9160"/>
-          <w:tab w:val="left" w:pos="10076"/>
-          <w:tab w:val="left" w:pos="10992"/>
-          <w:tab w:val="left" w:pos="11908"/>
-          <w:tab w:val="left" w:pos="12824"/>
-          <w:tab w:val="left" w:pos="13740"/>
-          <w:tab w:val="left" w:pos="14656"/>
-        </w:tabs>
-        <w:spacing w:after="0" w:line="240" w:lineRule="auto"/>
-        <w:rPr>
-          <w:rFonts w:ascii="Courier New" w:eastAsia="Times New Roman" w:hAnsi="Courier New" w:cs="Courier New"/>
-          <w:sz w:val="20"/>
-          <w:szCs w:val="20"/>
-          <w:lang w:eastAsia="en-IN"/>
-        </w:rPr>
-      </w:pPr>
-    </w:p>
-    <w:p>
-      <w:pPr>
-        <w:tabs>
-          <w:tab w:val="left" w:pos="916"/>
-          <w:tab w:val="left" w:pos="1832"/>
-          <w:tab w:val="left" w:pos="2748"/>
-          <w:tab w:val="left" w:pos="3664"/>
-          <w:tab w:val="left" w:pos="4580"/>
-          <w:tab w:val="left" w:pos="5496"/>
-          <w:tab w:val="left" w:pos="6412"/>
-          <w:tab w:val="left" w:pos="7328"/>
-          <w:tab w:val="left" w:pos="8244"/>
-          <w:tab w:val="left" w:pos="9160"/>
-          <w:tab w:val="left" w:pos="10076"/>
-          <w:tab w:val="left" w:pos="10992"/>
-          <w:tab w:val="left" w:pos="11908"/>
-          <w:tab w:val="left" w:pos="12824"/>
-          <w:tab w:val="left" w:pos="13740"/>
-          <w:tab w:val="left" w:pos="14656"/>
-        </w:tabs>
-        <w:spacing w:after="0" w:line="240" w:lineRule="auto"/>
-        <w:rPr>
-          <w:rFonts w:ascii="Courier New" w:eastAsia="Times New Roman" w:hAnsi="Courier New" w:cs="Courier New"/>
-          <w:sz w:val="20"/>
-          <w:szCs w:val="20"/>
-          <w:lang w:eastAsia="en-IN"/>
-        </w:rPr>
-      </w:pPr>
-      <w:r>
-        <w:rPr>
-          <w:rFonts w:ascii="Courier New" w:eastAsia="Times New Roman" w:hAnsi="Courier New" w:cs="Courier New"/>
-          <w:sz w:val="20"/>
-          <w:szCs w:val="20"/>
-          <w:lang w:eastAsia="en-IN"/>
-        </w:rPr>
-        <w:t>## Smoother animation</w:t>
-      </w:r>
-    </w:p>
-    <w:p>
-      <w:pPr>
-        <w:tabs>
-          <w:tab w:val="left" w:pos="916"/>
-          <w:tab w:val="left" w:pos="1832"/>
-          <w:tab w:val="left" w:pos="2748"/>
-          <w:tab w:val="left" w:pos="3664"/>
-          <w:tab w:val="left" w:pos="4580"/>
-          <w:tab w:val="left" w:pos="5496"/>
-          <w:tab w:val="left" w:pos="6412"/>
-          <w:tab w:val="left" w:pos="7328"/>
-          <w:tab w:val="left" w:pos="8244"/>
-          <w:tab w:val="left" w:pos="9160"/>
-          <w:tab w:val="left" w:pos="10076"/>
-          <w:tab w:val="left" w:pos="10992"/>
-          <w:tab w:val="left" w:pos="11908"/>
-          <w:tab w:val="left" w:pos="12824"/>
-          <w:tab w:val="left" w:pos="13740"/>
-          <w:tab w:val="left" w:pos="14656"/>
-        </w:tabs>
-        <w:spacing w:after="0" w:line="240" w:lineRule="auto"/>
-        <w:rPr>
-          <w:rFonts w:ascii="Courier New" w:eastAsia="Times New Roman" w:hAnsi="Courier New" w:cs="Courier New"/>
-          <w:sz w:val="20"/>
-          <w:szCs w:val="20"/>
-          <w:lang w:eastAsia="en-IN"/>
-        </w:rPr>
-      </w:pPr>
-      <w:r>
-        <w:rPr>
-          <w:rFonts w:ascii="Courier New" w:eastAsia="Times New Roman" w:hAnsi="Courier New" w:cs="Courier New"/>
-          <w:sz w:val="20"/>
-          <w:szCs w:val="20"/>
-          <w:lang w:eastAsia="en-IN"/>
-        </w:rPr>
-        <w:t xml:space="preserve">#imgs_2 &lt;- </w:t>
-      </w:r>
-      <w:proofErr w:type="spellStart"/>
-      <w:r>
-        <w:rPr>
-          <w:rFonts w:ascii="Courier New" w:eastAsia="Times New Roman" w:hAnsi="Courier New" w:cs="Courier New"/>
-          <w:sz w:val="20"/>
-          <w:szCs w:val="20"/>
-          <w:lang w:eastAsia="en-IN"/>
-        </w:rPr>
-        <w:t>image_</w:t>
-      </w:r>
-      <w:proofErr w:type="gramStart"/>
-      <w:r>
-        <w:rPr>
-          <w:rFonts w:ascii="Courier New" w:eastAsia="Times New Roman" w:hAnsi="Courier New" w:cs="Courier New"/>
-          <w:sz w:val="20"/>
-          <w:szCs w:val="20"/>
-          <w:lang w:eastAsia="en-IN"/>
-        </w:rPr>
-        <w:t>graph</w:t>
-      </w:r>
-      <w:proofErr w:type="spellEnd"/>
-      <w:r>
-        <w:rPr>
-          <w:rFonts w:ascii="Courier New" w:eastAsia="Times New Roman" w:hAnsi="Courier New" w:cs="Courier New"/>
-          <w:sz w:val="20"/>
-          <w:szCs w:val="20"/>
-          <w:lang w:eastAsia="en-IN"/>
-        </w:rPr>
-        <w:t>(</w:t>
-      </w:r>
-      <w:proofErr w:type="gramEnd"/>
-      <w:r>
-        <w:rPr>
-          <w:rFonts w:ascii="Courier New" w:eastAsia="Times New Roman" w:hAnsi="Courier New" w:cs="Courier New"/>
-          <w:sz w:val="20"/>
-          <w:szCs w:val="20"/>
-          <w:lang w:eastAsia="en-IN"/>
-        </w:rPr>
-        <w:t>width=600, height=600)</w:t>
-      </w:r>
-    </w:p>
-    <w:p>
-      <w:pPr>
-        <w:tabs>
-          <w:tab w:val="left" w:pos="916"/>
-          <w:tab w:val="left" w:pos="1832"/>
-          <w:tab w:val="left" w:pos="2748"/>
-          <w:tab w:val="left" w:pos="3664"/>
-          <w:tab w:val="left" w:pos="4580"/>
-          <w:tab w:val="left" w:pos="5496"/>
-          <w:tab w:val="left" w:pos="6412"/>
-          <w:tab w:val="left" w:pos="7328"/>
-          <w:tab w:val="left" w:pos="8244"/>
-          <w:tab w:val="left" w:pos="9160"/>
-          <w:tab w:val="left" w:pos="10076"/>
-          <w:tab w:val="left" w:pos="10992"/>
-          <w:tab w:val="left" w:pos="11908"/>
-          <w:tab w:val="left" w:pos="12824"/>
-          <w:tab w:val="left" w:pos="13740"/>
-          <w:tab w:val="left" w:pos="14656"/>
-        </w:tabs>
-        <w:spacing w:after="0" w:line="240" w:lineRule="auto"/>
-        <w:rPr>
-          <w:rFonts w:ascii="Courier New" w:eastAsia="Times New Roman" w:hAnsi="Courier New" w:cs="Courier New"/>
-          <w:sz w:val="20"/>
-          <w:szCs w:val="20"/>
-          <w:lang w:eastAsia="en-IN"/>
-        </w:rPr>
-      </w:pPr>
-      <w:r>
-        <w:rPr>
-          <w:rFonts w:ascii="Courier New" w:eastAsia="Times New Roman" w:hAnsi="Courier New" w:cs="Courier New"/>
-          <w:sz w:val="20"/>
-          <w:szCs w:val="20"/>
-          <w:lang w:eastAsia="en-IN"/>
-        </w:rPr>
-        <w:t xml:space="preserve">#params &lt;- </w:t>
-      </w:r>
-      <w:proofErr w:type="spellStart"/>
-      <w:r>
-        <w:rPr>
-          <w:rFonts w:ascii="Courier New" w:eastAsia="Times New Roman" w:hAnsi="Courier New" w:cs="Courier New"/>
-          <w:sz w:val="20"/>
-          <w:szCs w:val="20"/>
-          <w:lang w:eastAsia="en-IN"/>
-        </w:rPr>
-        <w:t>tibble</w:t>
-      </w:r>
-      <w:proofErr w:type="spellEnd"/>
-      <w:r>
-        <w:rPr>
-          <w:rFonts w:ascii="Courier New" w:eastAsia="Times New Roman" w:hAnsi="Courier New" w:cs="Courier New"/>
-          <w:sz w:val="20"/>
-          <w:szCs w:val="20"/>
-          <w:lang w:eastAsia="en-IN"/>
-        </w:rPr>
-        <w:t>(n=</w:t>
-      </w:r>
-      <w:proofErr w:type="gramStart"/>
-      <w:r>
-        <w:rPr>
-          <w:rFonts w:ascii="Courier New" w:eastAsia="Times New Roman" w:hAnsi="Courier New" w:cs="Courier New"/>
-          <w:sz w:val="20"/>
-          <w:szCs w:val="20"/>
-          <w:lang w:eastAsia="en-IN"/>
-        </w:rPr>
-        <w:t>1800,u</w:t>
-      </w:r>
-      <w:proofErr w:type="gramEnd"/>
-      <w:r>
-        <w:rPr>
-          <w:rFonts w:ascii="Courier New" w:eastAsia="Times New Roman" w:hAnsi="Courier New" w:cs="Courier New"/>
-          <w:sz w:val="20"/>
-          <w:szCs w:val="20"/>
-          <w:lang w:eastAsia="en-IN"/>
-        </w:rPr>
-        <w:t>=22,v=</w:t>
-      </w:r>
-      <w:proofErr w:type="spellStart"/>
-      <w:r>
-        <w:rPr>
-          <w:rFonts w:ascii="Courier New" w:eastAsia="Times New Roman" w:hAnsi="Courier New" w:cs="Courier New"/>
-          <w:sz w:val="20"/>
-          <w:szCs w:val="20"/>
-          <w:lang w:eastAsia="en-IN"/>
-        </w:rPr>
-        <w:t>seq</w:t>
-      </w:r>
-      <w:proofErr w:type="spellEnd"/>
-      <w:r>
-        <w:rPr>
-          <w:rFonts w:ascii="Courier New" w:eastAsia="Times New Roman" w:hAnsi="Courier New" w:cs="Courier New"/>
-          <w:sz w:val="20"/>
-          <w:szCs w:val="20"/>
-          <w:lang w:eastAsia="en-IN"/>
-        </w:rPr>
-        <w:t>(0,u-1,by=1),angle=-</w:t>
-      </w:r>
-      <w:proofErr w:type="spellStart"/>
-      <w:r>
-        <w:rPr>
-          <w:rFonts w:ascii="Courier New" w:eastAsia="Times New Roman" w:hAnsi="Courier New" w:cs="Courier New"/>
-          <w:sz w:val="20"/>
-          <w:szCs w:val="20"/>
-          <w:lang w:eastAsia="en-IN"/>
-        </w:rPr>
-        <w:t>golden_angle</w:t>
-      </w:r>
-      <w:proofErr w:type="spellEnd"/>
-      <w:r>
-        <w:rPr>
-          <w:rFonts w:ascii="Courier New" w:eastAsia="Times New Roman" w:hAnsi="Courier New" w:cs="Courier New"/>
-          <w:sz w:val="20"/>
-          <w:szCs w:val="20"/>
-          <w:lang w:eastAsia="en-IN"/>
-        </w:rPr>
-        <w:t>)</w:t>
-      </w:r>
-    </w:p>
-    <w:p>
-      <w:pPr>
-        <w:tabs>
-          <w:tab w:val="left" w:pos="916"/>
-          <w:tab w:val="left" w:pos="1832"/>
-          <w:tab w:val="left" w:pos="2748"/>
-          <w:tab w:val="left" w:pos="3664"/>
-          <w:tab w:val="left" w:pos="4580"/>
-          <w:tab w:val="left" w:pos="5496"/>
-          <w:tab w:val="left" w:pos="6412"/>
-          <w:tab w:val="left" w:pos="7328"/>
-          <w:tab w:val="left" w:pos="8244"/>
-          <w:tab w:val="left" w:pos="9160"/>
-          <w:tab w:val="left" w:pos="10076"/>
-          <w:tab w:val="left" w:pos="10992"/>
-          <w:tab w:val="left" w:pos="11908"/>
-          <w:tab w:val="left" w:pos="12824"/>
-          <w:tab w:val="left" w:pos="13740"/>
-          <w:tab w:val="left" w:pos="14656"/>
-        </w:tabs>
-        <w:spacing w:after="0" w:line="240" w:lineRule="auto"/>
-        <w:rPr>
-          <w:rFonts w:ascii="Courier New" w:eastAsia="Times New Roman" w:hAnsi="Courier New" w:cs="Courier New"/>
-          <w:sz w:val="20"/>
-          <w:szCs w:val="20"/>
-          <w:lang w:eastAsia="en-IN"/>
-        </w:rPr>
-      </w:pPr>
-      <w:r>
-        <w:rPr>
-          <w:rFonts w:ascii="Courier New" w:eastAsia="Times New Roman" w:hAnsi="Courier New" w:cs="Courier New"/>
-          <w:sz w:val="20"/>
-          <w:szCs w:val="20"/>
-          <w:lang w:eastAsia="en-IN"/>
-        </w:rPr>
-        <w:lastRenderedPageBreak/>
-        <w:t xml:space="preserve">#params %&gt;% </w:t>
-      </w:r>
-      <w:proofErr w:type="spellStart"/>
-      <w:r>
-        <w:rPr>
-          <w:rFonts w:ascii="Courier New" w:eastAsia="Times New Roman" w:hAnsi="Courier New" w:cs="Courier New"/>
-          <w:sz w:val="20"/>
-          <w:szCs w:val="20"/>
-          <w:lang w:eastAsia="en-IN"/>
-        </w:rPr>
-        <w:t>pmap</w:t>
-      </w:r>
-      <w:proofErr w:type="spellEnd"/>
-      <w:r>
-        <w:rPr>
-          <w:rFonts w:ascii="Courier New" w:eastAsia="Times New Roman" w:hAnsi="Courier New" w:cs="Courier New"/>
-          <w:sz w:val="20"/>
-          <w:szCs w:val="20"/>
-          <w:lang w:eastAsia="en-IN"/>
-        </w:rPr>
-        <w:t>(</w:t>
-      </w:r>
-      <w:proofErr w:type="gramStart"/>
-      <w:r>
-        <w:rPr>
-          <w:rFonts w:ascii="Courier New" w:eastAsia="Times New Roman" w:hAnsi="Courier New" w:cs="Courier New"/>
-          <w:sz w:val="20"/>
-          <w:szCs w:val="20"/>
-          <w:lang w:eastAsia="en-IN"/>
-        </w:rPr>
-        <w:t>.,</w:t>
-      </w:r>
-      <w:proofErr w:type="spellStart"/>
-      <w:r>
-        <w:rPr>
-          <w:rFonts w:ascii="Courier New" w:eastAsia="Times New Roman" w:hAnsi="Courier New" w:cs="Courier New"/>
-          <w:sz w:val="20"/>
-          <w:szCs w:val="20"/>
-          <w:lang w:eastAsia="en-IN"/>
-        </w:rPr>
-        <w:t>create</w:t>
-      </w:r>
-      <w:proofErr w:type="gramEnd"/>
-      <w:r>
-        <w:rPr>
-          <w:rFonts w:ascii="Courier New" w:eastAsia="Times New Roman" w:hAnsi="Courier New" w:cs="Courier New"/>
-          <w:sz w:val="20"/>
-          <w:szCs w:val="20"/>
-          <w:lang w:eastAsia="en-IN"/>
-        </w:rPr>
-        <w:t>_art</w:t>
-      </w:r>
-      <w:proofErr w:type="spellEnd"/>
-      <w:r>
-        <w:rPr>
-          <w:rFonts w:ascii="Courier New" w:eastAsia="Times New Roman" w:hAnsi="Courier New" w:cs="Courier New"/>
-          <w:sz w:val="20"/>
-          <w:szCs w:val="20"/>
-          <w:lang w:eastAsia="en-IN"/>
-        </w:rPr>
-        <w:t>)</w:t>
-      </w:r>
-    </w:p>
-    <w:p>
-      <w:pPr>
-        <w:tabs>
-          <w:tab w:val="left" w:pos="916"/>
-          <w:tab w:val="left" w:pos="1832"/>
-          <w:tab w:val="left" w:pos="2748"/>
-          <w:tab w:val="left" w:pos="3664"/>
-          <w:tab w:val="left" w:pos="4580"/>
-          <w:tab w:val="left" w:pos="5496"/>
-          <w:tab w:val="left" w:pos="6412"/>
-          <w:tab w:val="left" w:pos="7328"/>
-          <w:tab w:val="left" w:pos="8244"/>
-          <w:tab w:val="left" w:pos="9160"/>
-          <w:tab w:val="left" w:pos="10076"/>
-          <w:tab w:val="left" w:pos="10992"/>
-          <w:tab w:val="left" w:pos="11908"/>
-          <w:tab w:val="left" w:pos="12824"/>
-          <w:tab w:val="left" w:pos="13740"/>
-          <w:tab w:val="left" w:pos="14656"/>
-        </w:tabs>
-        <w:spacing w:after="0" w:line="240" w:lineRule="auto"/>
-        <w:rPr>
-          <w:rFonts w:ascii="Courier New" w:eastAsia="Times New Roman" w:hAnsi="Courier New" w:cs="Courier New"/>
-          <w:sz w:val="20"/>
-          <w:szCs w:val="20"/>
-          <w:lang w:eastAsia="en-IN"/>
-        </w:rPr>
-      </w:pPr>
-      <w:r>
-        <w:rPr>
-          <w:rFonts w:ascii="Courier New" w:eastAsia="Times New Roman" w:hAnsi="Courier New" w:cs="Courier New"/>
-          <w:sz w:val="20"/>
-          <w:szCs w:val="20"/>
-          <w:lang w:eastAsia="en-IN"/>
-        </w:rPr>
-        <w:t>#</w:t>
-      </w:r>
-      <w:proofErr w:type="gramStart"/>
-      <w:r>
-        <w:rPr>
-          <w:rFonts w:ascii="Courier New" w:eastAsia="Times New Roman" w:hAnsi="Courier New" w:cs="Courier New"/>
-          <w:sz w:val="20"/>
-          <w:szCs w:val="20"/>
-          <w:lang w:eastAsia="en-IN"/>
-        </w:rPr>
-        <w:t>dev.off(</w:t>
-      </w:r>
-      <w:proofErr w:type="gramEnd"/>
-      <w:r>
-        <w:rPr>
-          <w:rFonts w:ascii="Courier New" w:eastAsia="Times New Roman" w:hAnsi="Courier New" w:cs="Courier New"/>
-          <w:sz w:val="20"/>
-          <w:szCs w:val="20"/>
-          <w:lang w:eastAsia="en-IN"/>
-        </w:rPr>
-        <w:t>)</w:t>
-      </w:r>
-    </w:p>
-    <w:p>
-      <w:pPr>
-        <w:tabs>
-          <w:tab w:val="left" w:pos="916"/>
-          <w:tab w:val="left" w:pos="1832"/>
-          <w:tab w:val="left" w:pos="2748"/>
-          <w:tab w:val="left" w:pos="3664"/>
-          <w:tab w:val="left" w:pos="4580"/>
-          <w:tab w:val="left" w:pos="5496"/>
-          <w:tab w:val="left" w:pos="6412"/>
-          <w:tab w:val="left" w:pos="7328"/>
-          <w:tab w:val="left" w:pos="8244"/>
-          <w:tab w:val="left" w:pos="9160"/>
-          <w:tab w:val="left" w:pos="10076"/>
-          <w:tab w:val="left" w:pos="10992"/>
-          <w:tab w:val="left" w:pos="11908"/>
-          <w:tab w:val="left" w:pos="12824"/>
-          <w:tab w:val="left" w:pos="13740"/>
-          <w:tab w:val="left" w:pos="14656"/>
-        </w:tabs>
-        <w:spacing w:after="0" w:line="240" w:lineRule="auto"/>
-        <w:rPr>
-          <w:rFonts w:ascii="Courier New" w:eastAsia="Times New Roman" w:hAnsi="Courier New" w:cs="Courier New"/>
-          <w:sz w:val="20"/>
-          <w:szCs w:val="20"/>
-          <w:lang w:eastAsia="en-IN"/>
-        </w:rPr>
-      </w:pPr>
-    </w:p>
-    <w:p>
-      <w:pPr>
         <w:tabs>
           <w:tab w:val="left" w:pos="916"/>
           <w:tab w:val="left" w:pos="1832"/>
@@ -6291,27 +5584,7 @@
           <w:szCs w:val="20"/>
           <w:lang w:eastAsia="en-IN"/>
         </w:rPr>
-        <w:t>(imgs_</w:t>
-      </w:r>
-      <w:proofErr w:type="gramStart"/>
-      <w:r>
-        <w:rPr>
-          <w:rFonts w:ascii="Courier New" w:eastAsia="Times New Roman" w:hAnsi="Courier New" w:cs="Courier New"/>
-          <w:sz w:val="20"/>
-          <w:szCs w:val="20"/>
-          <w:lang w:eastAsia="en-IN"/>
-        </w:rPr>
-        <w:t>1,fps</w:t>
-      </w:r>
-      <w:proofErr w:type="gramEnd"/>
-      <w:r>
-        <w:rPr>
-          <w:rFonts w:ascii="Courier New" w:eastAsia="Times New Roman" w:hAnsi="Courier New" w:cs="Courier New"/>
-          <w:sz w:val="20"/>
-          <w:szCs w:val="20"/>
-          <w:lang w:eastAsia="en-IN"/>
-        </w:rPr>
-        <w:t>=10)</w:t>
+        <w:t>(imgs_2,fps=10)</w:t>
       </w:r>
     </w:p>
     <w:p>
@@ -6332,11 +5605,12 @@
           <w:szCs w:val="20"/>
           <w:lang w:eastAsia="en-IN"/>
         </w:rPr>
+        <w:lastRenderedPageBreak/>
         <w:drawing>
-          <wp:inline distT="0" distB="0" distL="0" distR="0" wp14:anchorId="14F1ECBD" wp14:editId="2013BC12">
+          <wp:inline distT="0" distB="0" distL="0" distR="0" wp14:anchorId="3022B4DD" wp14:editId="3E815036">
             <wp:extent cx="4335780" cy="4335780"/>
             <wp:effectExtent l="0" t="0" r="7620" b="7620"/>
-            <wp:docPr id="16" name="Picture 16"/>
+            <wp:docPr id="17" name="Picture 17"/>
             <wp:cNvGraphicFramePr>
               <a:graphicFrameLocks xmlns:a="http://schemas.openxmlformats.org/drawingml/2006/main" noChangeAspect="1"/>
             </wp:cNvGraphicFramePr>
@@ -6344,7 +5618,7 @@
               <a:graphicData uri="http://schemas.openxmlformats.org/drawingml/2006/picture">
                 <pic:pic xmlns:pic="http://schemas.openxmlformats.org/drawingml/2006/picture">
                   <pic:nvPicPr>
-                    <pic:cNvPr id="0" name="Picture 16"/>
+                    <pic:cNvPr id="0" name="Picture 17"/>
                     <pic:cNvPicPr>
                       <a:picLocks noChangeAspect="1" noChangeArrowheads="1"/>
                     </pic:cNvPicPr>
@@ -6384,71 +5658,459 @@
     </w:p>
     <w:p>
       <w:pPr>
-        <w:tabs>
-          <w:tab w:val="left" w:pos="916"/>
-          <w:tab w:val="left" w:pos="1832"/>
-          <w:tab w:val="left" w:pos="2748"/>
-          <w:tab w:val="left" w:pos="3664"/>
-          <w:tab w:val="left" w:pos="4580"/>
-          <w:tab w:val="left" w:pos="5496"/>
-          <w:tab w:val="left" w:pos="6412"/>
-          <w:tab w:val="left" w:pos="7328"/>
-          <w:tab w:val="left" w:pos="8244"/>
-          <w:tab w:val="left" w:pos="9160"/>
-          <w:tab w:val="left" w:pos="10076"/>
-          <w:tab w:val="left" w:pos="10992"/>
-          <w:tab w:val="left" w:pos="11908"/>
-          <w:tab w:val="left" w:pos="12824"/>
-          <w:tab w:val="left" w:pos="13740"/>
-          <w:tab w:val="left" w:pos="14656"/>
-        </w:tabs>
-        <w:spacing w:after="0" w:line="240" w:lineRule="auto"/>
-        <w:rPr>
-          <w:rFonts w:ascii="Courier New" w:eastAsia="Times New Roman" w:hAnsi="Courier New" w:cs="Courier New"/>
-          <w:sz w:val="20"/>
-          <w:szCs w:val="20"/>
-          <w:lang w:eastAsia="en-IN"/>
-        </w:rPr>
-      </w:pPr>
-      <w:proofErr w:type="spellStart"/>
-      <w:r>
-        <w:rPr>
-          <w:rFonts w:ascii="Courier New" w:eastAsia="Times New Roman" w:hAnsi="Courier New" w:cs="Courier New"/>
-          <w:sz w:val="20"/>
-          <w:szCs w:val="20"/>
-          <w:lang w:eastAsia="en-IN"/>
-        </w:rPr>
-        <w:t>image_animate</w:t>
-      </w:r>
-      <w:proofErr w:type="spellEnd"/>
-      <w:r>
-        <w:rPr>
-          <w:rFonts w:ascii="Courier New" w:eastAsia="Times New Roman" w:hAnsi="Courier New" w:cs="Courier New"/>
-          <w:sz w:val="20"/>
-          <w:szCs w:val="20"/>
-          <w:lang w:eastAsia="en-IN"/>
-        </w:rPr>
-        <w:t>(imgs_</w:t>
-      </w:r>
-      <w:proofErr w:type="gramStart"/>
-      <w:r>
-        <w:rPr>
-          <w:rFonts w:ascii="Courier New" w:eastAsia="Times New Roman" w:hAnsi="Courier New" w:cs="Courier New"/>
-          <w:sz w:val="20"/>
-          <w:szCs w:val="20"/>
-          <w:lang w:eastAsia="en-IN"/>
-        </w:rPr>
-        <w:t>2,fps</w:t>
-      </w:r>
-      <w:proofErr w:type="gramEnd"/>
-      <w:r>
-        <w:rPr>
-          <w:rFonts w:ascii="Courier New" w:eastAsia="Times New Roman" w:hAnsi="Courier New" w:cs="Courier New"/>
-          <w:sz w:val="20"/>
-          <w:szCs w:val="20"/>
-          <w:lang w:eastAsia="en-IN"/>
-        </w:rPr>
-        <w:t>=10)</w:t>
+        <w:spacing w:before="100" w:beforeAutospacing="1" w:after="100" w:afterAutospacing="1" w:line="240" w:lineRule="auto"/>
+        <w:outlineLvl w:val="1"/>
+        <w:rPr>
+          <w:rFonts w:ascii="Times New Roman" w:eastAsia="Times New Roman" w:hAnsi="Times New Roman" w:cs="Times New Roman"/>
+          <w:b/>
+          <w:bCs/>
+          <w:sz w:val="36"/>
+          <w:szCs w:val="36"/>
+          <w:lang w:eastAsia="en-IN"/>
+        </w:rPr>
+      </w:pPr>
+      <w:r>
+        <w:rPr>
+          <w:rFonts w:ascii="Times New Roman" w:eastAsia="Times New Roman" w:hAnsi="Times New Roman" w:cs="Times New Roman"/>
+          <w:b/>
+          <w:bCs/>
+          <w:sz w:val="36"/>
+          <w:szCs w:val="36"/>
+          <w:lang w:eastAsia="en-IN"/>
+        </w:rPr>
+        <w:t xml:space="preserve">Plotting Image Side by Side with </w:t>
+      </w:r>
+      <w:proofErr w:type="spellStart"/>
+      <w:r>
+        <w:rPr>
+          <w:rFonts w:ascii="Times New Roman" w:eastAsia="Times New Roman" w:hAnsi="Times New Roman" w:cs="Times New Roman"/>
+          <w:b/>
+          <w:bCs/>
+          <w:sz w:val="36"/>
+          <w:szCs w:val="36"/>
+          <w:lang w:eastAsia="en-IN"/>
+        </w:rPr>
+        <w:t>image_append</w:t>
+      </w:r>
+      <w:proofErr w:type="spellEnd"/>
+    </w:p>
+    <w:p>
+      <w:pPr>
+        <w:spacing w:before="100" w:beforeAutospacing="1" w:after="100" w:afterAutospacing="1" w:line="240" w:lineRule="auto"/>
+        <w:rPr>
+          <w:rFonts w:ascii="Times New Roman" w:eastAsia="Times New Roman" w:hAnsi="Times New Roman" w:cs="Times New Roman"/>
+          <w:sz w:val="20"/>
+          <w:szCs w:val="20"/>
+          <w:lang w:eastAsia="en-IN"/>
+        </w:rPr>
+      </w:pPr>
+      <w:r>
+        <w:rPr>
+          <w:rFonts w:ascii="Times New Roman" w:eastAsia="Times New Roman" w:hAnsi="Times New Roman" w:cs="Times New Roman"/>
+          <w:sz w:val="20"/>
+          <w:szCs w:val="20"/>
+          <w:lang w:eastAsia="en-IN"/>
+        </w:rPr>
+        <w:t xml:space="preserve">While I wasn’t sure how to put 2 animation gifs next to each other, I was able to put images side by side using </w:t>
+      </w:r>
+      <w:proofErr w:type="spellStart"/>
+      <w:r>
+        <w:rPr>
+          <w:rFonts w:ascii="Times New Roman" w:eastAsia="Times New Roman" w:hAnsi="Times New Roman" w:cs="Times New Roman"/>
+          <w:sz w:val="20"/>
+          <w:szCs w:val="20"/>
+          <w:lang w:eastAsia="en-IN"/>
+        </w:rPr>
+        <w:t>image_append</w:t>
+      </w:r>
+      <w:proofErr w:type="spellEnd"/>
+      <w:r>
+        <w:rPr>
+          <w:rFonts w:ascii="Times New Roman" w:eastAsia="Times New Roman" w:hAnsi="Times New Roman" w:cs="Times New Roman"/>
+          <w:sz w:val="20"/>
+          <w:szCs w:val="20"/>
+          <w:lang w:eastAsia="en-IN"/>
+        </w:rPr>
+        <w:t xml:space="preserve"> function!</w:t>
+      </w:r>
+    </w:p>
+    <w:p>
+      <w:pPr>
+        <w:tabs>
+          <w:tab w:val="left" w:pos="916"/>
+          <w:tab w:val="left" w:pos="1832"/>
+          <w:tab w:val="left" w:pos="2748"/>
+          <w:tab w:val="left" w:pos="3664"/>
+          <w:tab w:val="left" w:pos="4580"/>
+          <w:tab w:val="left" w:pos="5496"/>
+          <w:tab w:val="left" w:pos="6412"/>
+          <w:tab w:val="left" w:pos="7328"/>
+          <w:tab w:val="left" w:pos="8244"/>
+          <w:tab w:val="left" w:pos="9160"/>
+          <w:tab w:val="left" w:pos="10076"/>
+          <w:tab w:val="left" w:pos="10992"/>
+          <w:tab w:val="left" w:pos="11908"/>
+          <w:tab w:val="left" w:pos="12824"/>
+          <w:tab w:val="left" w:pos="13740"/>
+          <w:tab w:val="left" w:pos="14656"/>
+        </w:tabs>
+        <w:spacing w:after="0" w:line="240" w:lineRule="auto"/>
+        <w:rPr>
+          <w:rFonts w:ascii="Courier New" w:eastAsia="Times New Roman" w:hAnsi="Courier New" w:cs="Courier New"/>
+          <w:sz w:val="20"/>
+          <w:szCs w:val="20"/>
+          <w:lang w:eastAsia="en-IN"/>
+        </w:rPr>
+      </w:pPr>
+      <w:r>
+        <w:rPr>
+          <w:rFonts w:ascii="Courier New" w:eastAsia="Times New Roman" w:hAnsi="Courier New" w:cs="Courier New"/>
+          <w:sz w:val="20"/>
+          <w:szCs w:val="20"/>
+          <w:lang w:eastAsia="en-IN"/>
+        </w:rPr>
+        <w:t>## I'm commenting out below, because I couldn't figure out how to run it silently...</w:t>
+      </w:r>
+    </w:p>
+    <w:p>
+      <w:pPr>
+        <w:tabs>
+          <w:tab w:val="left" w:pos="916"/>
+          <w:tab w:val="left" w:pos="1832"/>
+          <w:tab w:val="left" w:pos="2748"/>
+          <w:tab w:val="left" w:pos="3664"/>
+          <w:tab w:val="left" w:pos="4580"/>
+          <w:tab w:val="left" w:pos="5496"/>
+          <w:tab w:val="left" w:pos="6412"/>
+          <w:tab w:val="left" w:pos="7328"/>
+          <w:tab w:val="left" w:pos="8244"/>
+          <w:tab w:val="left" w:pos="9160"/>
+          <w:tab w:val="left" w:pos="10076"/>
+          <w:tab w:val="left" w:pos="10992"/>
+          <w:tab w:val="left" w:pos="11908"/>
+          <w:tab w:val="left" w:pos="12824"/>
+          <w:tab w:val="left" w:pos="13740"/>
+          <w:tab w:val="left" w:pos="14656"/>
+        </w:tabs>
+        <w:spacing w:after="0" w:line="240" w:lineRule="auto"/>
+        <w:rPr>
+          <w:rFonts w:ascii="Courier New" w:eastAsia="Times New Roman" w:hAnsi="Courier New" w:cs="Courier New"/>
+          <w:sz w:val="20"/>
+          <w:szCs w:val="20"/>
+          <w:lang w:eastAsia="en-IN"/>
+        </w:rPr>
+      </w:pPr>
+      <w:r>
+        <w:rPr>
+          <w:rFonts w:ascii="Courier New" w:eastAsia="Times New Roman" w:hAnsi="Courier New" w:cs="Courier New"/>
+          <w:sz w:val="20"/>
+          <w:szCs w:val="20"/>
+          <w:lang w:eastAsia="en-IN"/>
+        </w:rPr>
+        <w:t xml:space="preserve">#imgs_3 &lt;- </w:t>
+      </w:r>
+      <w:proofErr w:type="spellStart"/>
+      <w:r>
+        <w:rPr>
+          <w:rFonts w:ascii="Courier New" w:eastAsia="Times New Roman" w:hAnsi="Courier New" w:cs="Courier New"/>
+          <w:sz w:val="20"/>
+          <w:szCs w:val="20"/>
+          <w:lang w:eastAsia="en-IN"/>
+        </w:rPr>
+        <w:t>image_graph</w:t>
+      </w:r>
+      <w:proofErr w:type="spellEnd"/>
+      <w:r>
+        <w:rPr>
+          <w:rFonts w:ascii="Courier New" w:eastAsia="Times New Roman" w:hAnsi="Courier New" w:cs="Courier New"/>
+          <w:sz w:val="20"/>
+          <w:szCs w:val="20"/>
+          <w:lang w:eastAsia="en-IN"/>
+        </w:rPr>
+        <w:t>(width=400, height=400)</w:t>
+      </w:r>
+    </w:p>
+    <w:p>
+      <w:pPr>
+        <w:tabs>
+          <w:tab w:val="left" w:pos="916"/>
+          <w:tab w:val="left" w:pos="1832"/>
+          <w:tab w:val="left" w:pos="2748"/>
+          <w:tab w:val="left" w:pos="3664"/>
+          <w:tab w:val="left" w:pos="4580"/>
+          <w:tab w:val="left" w:pos="5496"/>
+          <w:tab w:val="left" w:pos="6412"/>
+          <w:tab w:val="left" w:pos="7328"/>
+          <w:tab w:val="left" w:pos="8244"/>
+          <w:tab w:val="left" w:pos="9160"/>
+          <w:tab w:val="left" w:pos="10076"/>
+          <w:tab w:val="left" w:pos="10992"/>
+          <w:tab w:val="left" w:pos="11908"/>
+          <w:tab w:val="left" w:pos="12824"/>
+          <w:tab w:val="left" w:pos="13740"/>
+          <w:tab w:val="left" w:pos="14656"/>
+        </w:tabs>
+        <w:spacing w:after="0" w:line="240" w:lineRule="auto"/>
+        <w:rPr>
+          <w:rFonts w:ascii="Courier New" w:eastAsia="Times New Roman" w:hAnsi="Courier New" w:cs="Courier New"/>
+          <w:sz w:val="20"/>
+          <w:szCs w:val="20"/>
+          <w:lang w:eastAsia="en-IN"/>
+        </w:rPr>
+      </w:pPr>
+      <w:r>
+        <w:rPr>
+          <w:rFonts w:ascii="Courier New" w:eastAsia="Times New Roman" w:hAnsi="Courier New" w:cs="Courier New"/>
+          <w:sz w:val="20"/>
+          <w:szCs w:val="20"/>
+          <w:lang w:eastAsia="en-IN"/>
+        </w:rPr>
+        <w:t xml:space="preserve">#params &lt;- </w:t>
+      </w:r>
+      <w:proofErr w:type="spellStart"/>
+      <w:r>
+        <w:rPr>
+          <w:rFonts w:ascii="Courier New" w:eastAsia="Times New Roman" w:hAnsi="Courier New" w:cs="Courier New"/>
+          <w:sz w:val="20"/>
+          <w:szCs w:val="20"/>
+          <w:lang w:eastAsia="en-IN"/>
+        </w:rPr>
+        <w:t>tibble</w:t>
+      </w:r>
+      <w:proofErr w:type="spellEnd"/>
+      <w:r>
+        <w:rPr>
+          <w:rFonts w:ascii="Courier New" w:eastAsia="Times New Roman" w:hAnsi="Courier New" w:cs="Courier New"/>
+          <w:sz w:val="20"/>
+          <w:szCs w:val="20"/>
+          <w:lang w:eastAsia="en-IN"/>
+        </w:rPr>
+        <w:t>(n=640,u=5,v=</w:t>
+      </w:r>
+      <w:proofErr w:type="spellStart"/>
+      <w:r>
+        <w:rPr>
+          <w:rFonts w:ascii="Courier New" w:eastAsia="Times New Roman" w:hAnsi="Courier New" w:cs="Courier New"/>
+          <w:sz w:val="20"/>
+          <w:szCs w:val="20"/>
+          <w:lang w:eastAsia="en-IN"/>
+        </w:rPr>
+        <w:t>seq</w:t>
+      </w:r>
+      <w:proofErr w:type="spellEnd"/>
+      <w:r>
+        <w:rPr>
+          <w:rFonts w:ascii="Courier New" w:eastAsia="Times New Roman" w:hAnsi="Courier New" w:cs="Courier New"/>
+          <w:sz w:val="20"/>
+          <w:szCs w:val="20"/>
+          <w:lang w:eastAsia="en-IN"/>
+        </w:rPr>
+        <w:t>(0,u-1,by=1),angle=</w:t>
+      </w:r>
+      <w:proofErr w:type="spellStart"/>
+      <w:r>
+        <w:rPr>
+          <w:rFonts w:ascii="Courier New" w:eastAsia="Times New Roman" w:hAnsi="Courier New" w:cs="Courier New"/>
+          <w:sz w:val="20"/>
+          <w:szCs w:val="20"/>
+          <w:lang w:eastAsia="en-IN"/>
+        </w:rPr>
+        <w:t>golden_angle</w:t>
+      </w:r>
+      <w:proofErr w:type="spellEnd"/>
+      <w:r>
+        <w:rPr>
+          <w:rFonts w:ascii="Courier New" w:eastAsia="Times New Roman" w:hAnsi="Courier New" w:cs="Courier New"/>
+          <w:sz w:val="20"/>
+          <w:szCs w:val="20"/>
+          <w:lang w:eastAsia="en-IN"/>
+        </w:rPr>
+        <w:t>)</w:t>
+      </w:r>
+    </w:p>
+    <w:p>
+      <w:pPr>
+        <w:tabs>
+          <w:tab w:val="left" w:pos="916"/>
+          <w:tab w:val="left" w:pos="1832"/>
+          <w:tab w:val="left" w:pos="2748"/>
+          <w:tab w:val="left" w:pos="3664"/>
+          <w:tab w:val="left" w:pos="4580"/>
+          <w:tab w:val="left" w:pos="5496"/>
+          <w:tab w:val="left" w:pos="6412"/>
+          <w:tab w:val="left" w:pos="7328"/>
+          <w:tab w:val="left" w:pos="8244"/>
+          <w:tab w:val="left" w:pos="9160"/>
+          <w:tab w:val="left" w:pos="10076"/>
+          <w:tab w:val="left" w:pos="10992"/>
+          <w:tab w:val="left" w:pos="11908"/>
+          <w:tab w:val="left" w:pos="12824"/>
+          <w:tab w:val="left" w:pos="13740"/>
+          <w:tab w:val="left" w:pos="14656"/>
+        </w:tabs>
+        <w:spacing w:after="0" w:line="240" w:lineRule="auto"/>
+        <w:rPr>
+          <w:rFonts w:ascii="Courier New" w:eastAsia="Times New Roman" w:hAnsi="Courier New" w:cs="Courier New"/>
+          <w:sz w:val="20"/>
+          <w:szCs w:val="20"/>
+          <w:lang w:eastAsia="en-IN"/>
+        </w:rPr>
+      </w:pPr>
+      <w:r>
+        <w:rPr>
+          <w:rFonts w:ascii="Courier New" w:eastAsia="Times New Roman" w:hAnsi="Courier New" w:cs="Courier New"/>
+          <w:sz w:val="20"/>
+          <w:szCs w:val="20"/>
+          <w:lang w:eastAsia="en-IN"/>
+        </w:rPr>
+        <w:t xml:space="preserve">#params %&gt;% </w:t>
+      </w:r>
+      <w:proofErr w:type="spellStart"/>
+      <w:r>
+        <w:rPr>
+          <w:rFonts w:ascii="Courier New" w:eastAsia="Times New Roman" w:hAnsi="Courier New" w:cs="Courier New"/>
+          <w:sz w:val="20"/>
+          <w:szCs w:val="20"/>
+          <w:lang w:eastAsia="en-IN"/>
+        </w:rPr>
+        <w:t>pmap</w:t>
+      </w:r>
+      <w:proofErr w:type="spellEnd"/>
+      <w:r>
+        <w:rPr>
+          <w:rFonts w:ascii="Courier New" w:eastAsia="Times New Roman" w:hAnsi="Courier New" w:cs="Courier New"/>
+          <w:sz w:val="20"/>
+          <w:szCs w:val="20"/>
+          <w:lang w:eastAsia="en-IN"/>
+        </w:rPr>
+        <w:t>(.,</w:t>
+      </w:r>
+      <w:proofErr w:type="spellStart"/>
+      <w:r>
+        <w:rPr>
+          <w:rFonts w:ascii="Courier New" w:eastAsia="Times New Roman" w:hAnsi="Courier New" w:cs="Courier New"/>
+          <w:sz w:val="20"/>
+          <w:szCs w:val="20"/>
+          <w:lang w:eastAsia="en-IN"/>
+        </w:rPr>
+        <w:t>create_art</w:t>
+      </w:r>
+      <w:proofErr w:type="spellEnd"/>
+      <w:r>
+        <w:rPr>
+          <w:rFonts w:ascii="Courier New" w:eastAsia="Times New Roman" w:hAnsi="Courier New" w:cs="Courier New"/>
+          <w:sz w:val="20"/>
+          <w:szCs w:val="20"/>
+          <w:lang w:eastAsia="en-IN"/>
+        </w:rPr>
+        <w:t>)</w:t>
+      </w:r>
+    </w:p>
+    <w:p>
+      <w:pPr>
+        <w:tabs>
+          <w:tab w:val="left" w:pos="916"/>
+          <w:tab w:val="left" w:pos="1832"/>
+          <w:tab w:val="left" w:pos="2748"/>
+          <w:tab w:val="left" w:pos="3664"/>
+          <w:tab w:val="left" w:pos="4580"/>
+          <w:tab w:val="left" w:pos="5496"/>
+          <w:tab w:val="left" w:pos="6412"/>
+          <w:tab w:val="left" w:pos="7328"/>
+          <w:tab w:val="left" w:pos="8244"/>
+          <w:tab w:val="left" w:pos="9160"/>
+          <w:tab w:val="left" w:pos="10076"/>
+          <w:tab w:val="left" w:pos="10992"/>
+          <w:tab w:val="left" w:pos="11908"/>
+          <w:tab w:val="left" w:pos="12824"/>
+          <w:tab w:val="left" w:pos="13740"/>
+          <w:tab w:val="left" w:pos="14656"/>
+        </w:tabs>
+        <w:spacing w:after="0" w:line="240" w:lineRule="auto"/>
+        <w:rPr>
+          <w:rFonts w:ascii="Courier New" w:eastAsia="Times New Roman" w:hAnsi="Courier New" w:cs="Courier New"/>
+          <w:sz w:val="20"/>
+          <w:szCs w:val="20"/>
+          <w:lang w:eastAsia="en-IN"/>
+        </w:rPr>
+      </w:pPr>
+      <w:r>
+        <w:rPr>
+          <w:rFonts w:ascii="Courier New" w:eastAsia="Times New Roman" w:hAnsi="Courier New" w:cs="Courier New"/>
+          <w:sz w:val="20"/>
+          <w:szCs w:val="20"/>
+          <w:lang w:eastAsia="en-IN"/>
+        </w:rPr>
+        <w:t>#dev.off()</w:t>
+      </w:r>
+    </w:p>
+    <w:p>
+      <w:pPr>
+        <w:tabs>
+          <w:tab w:val="left" w:pos="916"/>
+          <w:tab w:val="left" w:pos="1832"/>
+          <w:tab w:val="left" w:pos="2748"/>
+          <w:tab w:val="left" w:pos="3664"/>
+          <w:tab w:val="left" w:pos="4580"/>
+          <w:tab w:val="left" w:pos="5496"/>
+          <w:tab w:val="left" w:pos="6412"/>
+          <w:tab w:val="left" w:pos="7328"/>
+          <w:tab w:val="left" w:pos="8244"/>
+          <w:tab w:val="left" w:pos="9160"/>
+          <w:tab w:val="left" w:pos="10076"/>
+          <w:tab w:val="left" w:pos="10992"/>
+          <w:tab w:val="left" w:pos="11908"/>
+          <w:tab w:val="left" w:pos="12824"/>
+          <w:tab w:val="left" w:pos="13740"/>
+          <w:tab w:val="left" w:pos="14656"/>
+        </w:tabs>
+        <w:spacing w:after="0" w:line="240" w:lineRule="auto"/>
+        <w:rPr>
+          <w:rFonts w:ascii="Courier New" w:eastAsia="Times New Roman" w:hAnsi="Courier New" w:cs="Courier New"/>
+          <w:sz w:val="20"/>
+          <w:szCs w:val="20"/>
+          <w:lang w:eastAsia="en-IN"/>
+        </w:rPr>
+      </w:pPr>
+      <w:proofErr w:type="spellStart"/>
+      <w:r>
+        <w:rPr>
+          <w:rFonts w:ascii="Courier New" w:eastAsia="Times New Roman" w:hAnsi="Courier New" w:cs="Courier New"/>
+          <w:sz w:val="20"/>
+          <w:szCs w:val="20"/>
+          <w:lang w:eastAsia="en-IN"/>
+        </w:rPr>
+        <w:t>image_join</w:t>
+      </w:r>
+      <w:proofErr w:type="spellEnd"/>
+      <w:r>
+        <w:rPr>
+          <w:rFonts w:ascii="Courier New" w:eastAsia="Times New Roman" w:hAnsi="Courier New" w:cs="Courier New"/>
+          <w:sz w:val="20"/>
+          <w:szCs w:val="20"/>
+          <w:lang w:eastAsia="en-IN"/>
+        </w:rPr>
+        <w:t xml:space="preserve">(imgs_3) %&gt;% </w:t>
+      </w:r>
+      <w:proofErr w:type="spellStart"/>
+      <w:r>
+        <w:rPr>
+          <w:rFonts w:ascii="Courier New" w:eastAsia="Times New Roman" w:hAnsi="Courier New" w:cs="Courier New"/>
+          <w:sz w:val="20"/>
+          <w:szCs w:val="20"/>
+          <w:lang w:eastAsia="en-IN"/>
+        </w:rPr>
+        <w:t>image_append</w:t>
+      </w:r>
+      <w:proofErr w:type="spellEnd"/>
+      <w:r>
+        <w:rPr>
+          <w:rFonts w:ascii="Courier New" w:eastAsia="Times New Roman" w:hAnsi="Courier New" w:cs="Courier New"/>
+          <w:sz w:val="20"/>
+          <w:szCs w:val="20"/>
+          <w:lang w:eastAsia="en-IN"/>
+        </w:rPr>
+        <w:t>()</w:t>
       </w:r>
     </w:p>
     <w:p>
@@ -6469,12 +6131,11 @@
           <w:szCs w:val="20"/>
           <w:lang w:eastAsia="en-IN"/>
         </w:rPr>
-        <w:lastRenderedPageBreak/>
         <w:drawing>
-          <wp:inline distT="0" distB="0" distL="0" distR="0" wp14:anchorId="3022B4DD" wp14:editId="3E815036">
-            <wp:extent cx="4335780" cy="4335780"/>
-            <wp:effectExtent l="0" t="0" r="7620" b="7620"/>
-            <wp:docPr id="17" name="Picture 17"/>
+          <wp:inline distT="0" distB="0" distL="0" distR="0" wp14:anchorId="01EEFDDD" wp14:editId="488DBD62">
+            <wp:extent cx="4290060" cy="861060"/>
+            <wp:effectExtent l="0" t="0" r="0" b="0"/>
+            <wp:docPr id="18" name="Picture 18"/>
             <wp:cNvGraphicFramePr>
               <a:graphicFrameLocks xmlns:a="http://schemas.openxmlformats.org/drawingml/2006/main" noChangeAspect="1"/>
             </wp:cNvGraphicFramePr>
@@ -6482,7 +6143,7 @@
               <a:graphicData uri="http://schemas.openxmlformats.org/drawingml/2006/picture">
                 <pic:pic xmlns:pic="http://schemas.openxmlformats.org/drawingml/2006/picture">
                   <pic:nvPicPr>
-                    <pic:cNvPr id="0" name="Picture 17"/>
+                    <pic:cNvPr id="0" name="Picture 18"/>
                     <pic:cNvPicPr>
                       <a:picLocks noChangeAspect="1" noChangeArrowheads="1"/>
                     </pic:cNvPicPr>
@@ -6503,7 +6164,7 @@
                   <pic:spPr bwMode="auto">
                     <a:xfrm>
                       <a:off x="0" y="0"/>
-                      <a:ext cx="4335780" cy="4335780"/>
+                      <a:ext cx="4290060" cy="861060"/>
                     </a:xfrm>
                     <a:prstGeom prst="rect">
                       <a:avLst/>
@@ -6522,559 +6183,283 @@
     </w:p>
     <w:p>
       <w:pPr>
-        <w:spacing w:before="100" w:beforeAutospacing="1" w:after="100" w:afterAutospacing="1" w:line="240" w:lineRule="auto"/>
-        <w:outlineLvl w:val="1"/>
-        <w:rPr>
-          <w:rFonts w:ascii="Times New Roman" w:eastAsia="Times New Roman" w:hAnsi="Times New Roman" w:cs="Times New Roman"/>
-          <w:b/>
-          <w:bCs/>
-          <w:sz w:val="36"/>
-          <w:szCs w:val="36"/>
-          <w:lang w:eastAsia="en-IN"/>
-        </w:rPr>
-      </w:pPr>
-      <w:r>
-        <w:rPr>
-          <w:rFonts w:ascii="Times New Roman" w:eastAsia="Times New Roman" w:hAnsi="Times New Roman" w:cs="Times New Roman"/>
-          <w:b/>
-          <w:bCs/>
-          <w:sz w:val="36"/>
-          <w:szCs w:val="36"/>
-          <w:lang w:eastAsia="en-IN"/>
-        </w:rPr>
-        <w:t xml:space="preserve">Plotting Image Side by Side with </w:t>
-      </w:r>
-      <w:proofErr w:type="spellStart"/>
-      <w:r>
-        <w:rPr>
-          <w:rFonts w:ascii="Times New Roman" w:eastAsia="Times New Roman" w:hAnsi="Times New Roman" w:cs="Times New Roman"/>
-          <w:b/>
-          <w:bCs/>
-          <w:sz w:val="36"/>
-          <w:szCs w:val="36"/>
+        <w:tabs>
+          <w:tab w:val="left" w:pos="916"/>
+          <w:tab w:val="left" w:pos="1832"/>
+          <w:tab w:val="left" w:pos="2748"/>
+          <w:tab w:val="left" w:pos="3664"/>
+          <w:tab w:val="left" w:pos="4580"/>
+          <w:tab w:val="left" w:pos="5496"/>
+          <w:tab w:val="left" w:pos="6412"/>
+          <w:tab w:val="left" w:pos="7328"/>
+          <w:tab w:val="left" w:pos="8244"/>
+          <w:tab w:val="left" w:pos="9160"/>
+          <w:tab w:val="left" w:pos="10076"/>
+          <w:tab w:val="left" w:pos="10992"/>
+          <w:tab w:val="left" w:pos="11908"/>
+          <w:tab w:val="left" w:pos="12824"/>
+          <w:tab w:val="left" w:pos="13740"/>
+          <w:tab w:val="left" w:pos="14656"/>
+        </w:tabs>
+        <w:spacing w:after="0" w:line="240" w:lineRule="auto"/>
+        <w:rPr>
+          <w:rFonts w:ascii="Courier New" w:eastAsia="Times New Roman" w:hAnsi="Courier New" w:cs="Courier New"/>
+          <w:sz w:val="20"/>
+          <w:szCs w:val="20"/>
+          <w:lang w:eastAsia="en-IN"/>
+        </w:rPr>
+      </w:pPr>
+      <w:r>
+        <w:rPr>
+          <w:rFonts w:ascii="Courier New" w:eastAsia="Times New Roman" w:hAnsi="Courier New" w:cs="Courier New"/>
+          <w:sz w:val="20"/>
+          <w:szCs w:val="20"/>
+          <w:lang w:eastAsia="en-IN"/>
+        </w:rPr>
+        <w:t xml:space="preserve">#imgs_4 &lt;- </w:t>
+      </w:r>
+      <w:proofErr w:type="spellStart"/>
+      <w:r>
+        <w:rPr>
+          <w:rFonts w:ascii="Courier New" w:eastAsia="Times New Roman" w:hAnsi="Courier New" w:cs="Courier New"/>
+          <w:sz w:val="20"/>
+          <w:szCs w:val="20"/>
+          <w:lang w:eastAsia="en-IN"/>
+        </w:rPr>
+        <w:t>image_graph</w:t>
+      </w:r>
+      <w:proofErr w:type="spellEnd"/>
+      <w:r>
+        <w:rPr>
+          <w:rFonts w:ascii="Courier New" w:eastAsia="Times New Roman" w:hAnsi="Courier New" w:cs="Courier New"/>
+          <w:sz w:val="20"/>
+          <w:szCs w:val="20"/>
+          <w:lang w:eastAsia="en-IN"/>
+        </w:rPr>
+        <w:t>(width=400, height=400)</w:t>
+      </w:r>
+    </w:p>
+    <w:p>
+      <w:pPr>
+        <w:tabs>
+          <w:tab w:val="left" w:pos="916"/>
+          <w:tab w:val="left" w:pos="1832"/>
+          <w:tab w:val="left" w:pos="2748"/>
+          <w:tab w:val="left" w:pos="3664"/>
+          <w:tab w:val="left" w:pos="4580"/>
+          <w:tab w:val="left" w:pos="5496"/>
+          <w:tab w:val="left" w:pos="6412"/>
+          <w:tab w:val="left" w:pos="7328"/>
+          <w:tab w:val="left" w:pos="8244"/>
+          <w:tab w:val="left" w:pos="9160"/>
+          <w:tab w:val="left" w:pos="10076"/>
+          <w:tab w:val="left" w:pos="10992"/>
+          <w:tab w:val="left" w:pos="11908"/>
+          <w:tab w:val="left" w:pos="12824"/>
+          <w:tab w:val="left" w:pos="13740"/>
+          <w:tab w:val="left" w:pos="14656"/>
+        </w:tabs>
+        <w:spacing w:after="0" w:line="240" w:lineRule="auto"/>
+        <w:rPr>
+          <w:rFonts w:ascii="Courier New" w:eastAsia="Times New Roman" w:hAnsi="Courier New" w:cs="Courier New"/>
+          <w:sz w:val="20"/>
+          <w:szCs w:val="20"/>
+          <w:lang w:eastAsia="en-IN"/>
+        </w:rPr>
+      </w:pPr>
+      <w:r>
+        <w:rPr>
+          <w:rFonts w:ascii="Courier New" w:eastAsia="Times New Roman" w:hAnsi="Courier New" w:cs="Courier New"/>
+          <w:sz w:val="20"/>
+          <w:szCs w:val="20"/>
+          <w:lang w:eastAsia="en-IN"/>
+        </w:rPr>
+        <w:t>#params &lt;- tibble(n=640,u=10,v=seq(0,u-1,by=2),angle=c(sqrt(2),sqrt(3),sqrt(4),sqrt(5),sqrt(6)))</w:t>
+      </w:r>
+    </w:p>
+    <w:p>
+      <w:pPr>
+        <w:tabs>
+          <w:tab w:val="left" w:pos="916"/>
+          <w:tab w:val="left" w:pos="1832"/>
+          <w:tab w:val="left" w:pos="2748"/>
+          <w:tab w:val="left" w:pos="3664"/>
+          <w:tab w:val="left" w:pos="4580"/>
+          <w:tab w:val="left" w:pos="5496"/>
+          <w:tab w:val="left" w:pos="6412"/>
+          <w:tab w:val="left" w:pos="7328"/>
+          <w:tab w:val="left" w:pos="8244"/>
+          <w:tab w:val="left" w:pos="9160"/>
+          <w:tab w:val="left" w:pos="10076"/>
+          <w:tab w:val="left" w:pos="10992"/>
+          <w:tab w:val="left" w:pos="11908"/>
+          <w:tab w:val="left" w:pos="12824"/>
+          <w:tab w:val="left" w:pos="13740"/>
+          <w:tab w:val="left" w:pos="14656"/>
+        </w:tabs>
+        <w:spacing w:after="0" w:line="240" w:lineRule="auto"/>
+        <w:rPr>
+          <w:rFonts w:ascii="Courier New" w:eastAsia="Times New Roman" w:hAnsi="Courier New" w:cs="Courier New"/>
+          <w:sz w:val="20"/>
+          <w:szCs w:val="20"/>
+          <w:lang w:eastAsia="en-IN"/>
+        </w:rPr>
+      </w:pPr>
+      <w:r>
+        <w:rPr>
+          <w:rFonts w:ascii="Courier New" w:eastAsia="Times New Roman" w:hAnsi="Courier New" w:cs="Courier New"/>
+          <w:sz w:val="20"/>
+          <w:szCs w:val="20"/>
+          <w:lang w:eastAsia="en-IN"/>
+        </w:rPr>
+        <w:t xml:space="preserve">#params %&gt;% </w:t>
+      </w:r>
+      <w:proofErr w:type="spellStart"/>
+      <w:r>
+        <w:rPr>
+          <w:rFonts w:ascii="Courier New" w:eastAsia="Times New Roman" w:hAnsi="Courier New" w:cs="Courier New"/>
+          <w:sz w:val="20"/>
+          <w:szCs w:val="20"/>
+          <w:lang w:eastAsia="en-IN"/>
+        </w:rPr>
+        <w:t>pmap</w:t>
+      </w:r>
+      <w:proofErr w:type="spellEnd"/>
+      <w:r>
+        <w:rPr>
+          <w:rFonts w:ascii="Courier New" w:eastAsia="Times New Roman" w:hAnsi="Courier New" w:cs="Courier New"/>
+          <w:sz w:val="20"/>
+          <w:szCs w:val="20"/>
+          <w:lang w:eastAsia="en-IN"/>
+        </w:rPr>
+        <w:t>(.,</w:t>
+      </w:r>
+      <w:proofErr w:type="spellStart"/>
+      <w:r>
+        <w:rPr>
+          <w:rFonts w:ascii="Courier New" w:eastAsia="Times New Roman" w:hAnsi="Courier New" w:cs="Courier New"/>
+          <w:sz w:val="20"/>
+          <w:szCs w:val="20"/>
+          <w:lang w:eastAsia="en-IN"/>
+        </w:rPr>
+        <w:t>create_art</w:t>
+      </w:r>
+      <w:proofErr w:type="spellEnd"/>
+      <w:r>
+        <w:rPr>
+          <w:rFonts w:ascii="Courier New" w:eastAsia="Times New Roman" w:hAnsi="Courier New" w:cs="Courier New"/>
+          <w:sz w:val="20"/>
+          <w:szCs w:val="20"/>
+          <w:lang w:eastAsia="en-IN"/>
+        </w:rPr>
+        <w:t>)</w:t>
+      </w:r>
+    </w:p>
+    <w:p>
+      <w:pPr>
+        <w:tabs>
+          <w:tab w:val="left" w:pos="916"/>
+          <w:tab w:val="left" w:pos="1832"/>
+          <w:tab w:val="left" w:pos="2748"/>
+          <w:tab w:val="left" w:pos="3664"/>
+          <w:tab w:val="left" w:pos="4580"/>
+          <w:tab w:val="left" w:pos="5496"/>
+          <w:tab w:val="left" w:pos="6412"/>
+          <w:tab w:val="left" w:pos="7328"/>
+          <w:tab w:val="left" w:pos="8244"/>
+          <w:tab w:val="left" w:pos="9160"/>
+          <w:tab w:val="left" w:pos="10076"/>
+          <w:tab w:val="left" w:pos="10992"/>
+          <w:tab w:val="left" w:pos="11908"/>
+          <w:tab w:val="left" w:pos="12824"/>
+          <w:tab w:val="left" w:pos="13740"/>
+          <w:tab w:val="left" w:pos="14656"/>
+        </w:tabs>
+        <w:spacing w:after="0" w:line="240" w:lineRule="auto"/>
+        <w:rPr>
+          <w:rFonts w:ascii="Courier New" w:eastAsia="Times New Roman" w:hAnsi="Courier New" w:cs="Courier New"/>
+          <w:sz w:val="20"/>
+          <w:szCs w:val="20"/>
+          <w:lang w:eastAsia="en-IN"/>
+        </w:rPr>
+      </w:pPr>
+      <w:r>
+        <w:rPr>
+          <w:rFonts w:ascii="Courier New" w:eastAsia="Times New Roman" w:hAnsi="Courier New" w:cs="Courier New"/>
+          <w:sz w:val="20"/>
+          <w:szCs w:val="20"/>
+          <w:lang w:eastAsia="en-IN"/>
+        </w:rPr>
+        <w:t>#dev.off()</w:t>
+      </w:r>
+    </w:p>
+    <w:p>
+      <w:pPr>
+        <w:tabs>
+          <w:tab w:val="left" w:pos="916"/>
+          <w:tab w:val="left" w:pos="1832"/>
+          <w:tab w:val="left" w:pos="2748"/>
+          <w:tab w:val="left" w:pos="3664"/>
+          <w:tab w:val="left" w:pos="4580"/>
+          <w:tab w:val="left" w:pos="5496"/>
+          <w:tab w:val="left" w:pos="6412"/>
+          <w:tab w:val="left" w:pos="7328"/>
+          <w:tab w:val="left" w:pos="8244"/>
+          <w:tab w:val="left" w:pos="9160"/>
+          <w:tab w:val="left" w:pos="10076"/>
+          <w:tab w:val="left" w:pos="10992"/>
+          <w:tab w:val="left" w:pos="11908"/>
+          <w:tab w:val="left" w:pos="12824"/>
+          <w:tab w:val="left" w:pos="13740"/>
+          <w:tab w:val="left" w:pos="14656"/>
+        </w:tabs>
+        <w:spacing w:after="0" w:line="240" w:lineRule="auto"/>
+        <w:rPr>
+          <w:rFonts w:ascii="Courier New" w:eastAsia="Times New Roman" w:hAnsi="Courier New" w:cs="Courier New"/>
+          <w:sz w:val="20"/>
+          <w:szCs w:val="20"/>
+          <w:lang w:eastAsia="en-IN"/>
+        </w:rPr>
+      </w:pPr>
+      <w:proofErr w:type="spellStart"/>
+      <w:r>
+        <w:rPr>
+          <w:rFonts w:ascii="Courier New" w:eastAsia="Times New Roman" w:hAnsi="Courier New" w:cs="Courier New"/>
+          <w:sz w:val="20"/>
+          <w:szCs w:val="20"/>
+          <w:lang w:eastAsia="en-IN"/>
+        </w:rPr>
+        <w:t>image_join</w:t>
+      </w:r>
+      <w:proofErr w:type="spellEnd"/>
+      <w:r>
+        <w:rPr>
+          <w:rFonts w:ascii="Courier New" w:eastAsia="Times New Roman" w:hAnsi="Courier New" w:cs="Courier New"/>
+          <w:sz w:val="20"/>
+          <w:szCs w:val="20"/>
+          <w:lang w:eastAsia="en-IN"/>
+        </w:rPr>
+        <w:t xml:space="preserve">(imgs_4) %&gt;% </w:t>
+      </w:r>
+      <w:proofErr w:type="spellStart"/>
+      <w:r>
+        <w:rPr>
+          <w:rFonts w:ascii="Courier New" w:eastAsia="Times New Roman" w:hAnsi="Courier New" w:cs="Courier New"/>
+          <w:sz w:val="20"/>
+          <w:szCs w:val="20"/>
           <w:lang w:eastAsia="en-IN"/>
         </w:rPr>
         <w:t>image_append</w:t>
       </w:r>
       <w:proofErr w:type="spellEnd"/>
-    </w:p>
-    <w:p>
-      <w:pPr>
-        <w:spacing w:before="100" w:beforeAutospacing="1" w:after="100" w:afterAutospacing="1" w:line="240" w:lineRule="auto"/>
-        <w:rPr>
-          <w:rFonts w:ascii="Times New Roman" w:eastAsia="Times New Roman" w:hAnsi="Times New Roman" w:cs="Times New Roman"/>
-          <w:sz w:val="20"/>
-          <w:szCs w:val="20"/>
-          <w:lang w:eastAsia="en-IN"/>
-        </w:rPr>
-      </w:pPr>
-      <w:r>
-        <w:rPr>
-          <w:rFonts w:ascii="Times New Roman" w:eastAsia="Times New Roman" w:hAnsi="Times New Roman" w:cs="Times New Roman"/>
-          <w:sz w:val="20"/>
-          <w:szCs w:val="20"/>
-          <w:lang w:eastAsia="en-IN"/>
-        </w:rPr>
-        <w:t xml:space="preserve">While I wasn’t sure how to put 2 animation gifs next to each other, I was able to put images side by side using </w:t>
-      </w:r>
-      <w:proofErr w:type="spellStart"/>
-      <w:r>
-        <w:rPr>
-          <w:rFonts w:ascii="Times New Roman" w:eastAsia="Times New Roman" w:hAnsi="Times New Roman" w:cs="Times New Roman"/>
-          <w:sz w:val="20"/>
-          <w:szCs w:val="20"/>
-          <w:lang w:eastAsia="en-IN"/>
-        </w:rPr>
-        <w:t>image_append</w:t>
-      </w:r>
-      <w:proofErr w:type="spellEnd"/>
-      <w:r>
-        <w:rPr>
-          <w:rFonts w:ascii="Times New Roman" w:eastAsia="Times New Roman" w:hAnsi="Times New Roman" w:cs="Times New Roman"/>
-          <w:sz w:val="20"/>
-          <w:szCs w:val="20"/>
-          <w:lang w:eastAsia="en-IN"/>
-        </w:rPr>
-        <w:t xml:space="preserve"> function!</w:t>
-      </w:r>
-    </w:p>
-    <w:p>
-      <w:pPr>
-        <w:tabs>
-          <w:tab w:val="left" w:pos="916"/>
-          <w:tab w:val="left" w:pos="1832"/>
-          <w:tab w:val="left" w:pos="2748"/>
-          <w:tab w:val="left" w:pos="3664"/>
-          <w:tab w:val="left" w:pos="4580"/>
-          <w:tab w:val="left" w:pos="5496"/>
-          <w:tab w:val="left" w:pos="6412"/>
-          <w:tab w:val="left" w:pos="7328"/>
-          <w:tab w:val="left" w:pos="8244"/>
-          <w:tab w:val="left" w:pos="9160"/>
-          <w:tab w:val="left" w:pos="10076"/>
-          <w:tab w:val="left" w:pos="10992"/>
-          <w:tab w:val="left" w:pos="11908"/>
-          <w:tab w:val="left" w:pos="12824"/>
-          <w:tab w:val="left" w:pos="13740"/>
-          <w:tab w:val="left" w:pos="14656"/>
-        </w:tabs>
-        <w:spacing w:after="0" w:line="240" w:lineRule="auto"/>
-        <w:rPr>
-          <w:rFonts w:ascii="Courier New" w:eastAsia="Times New Roman" w:hAnsi="Courier New" w:cs="Courier New"/>
-          <w:sz w:val="20"/>
-          <w:szCs w:val="20"/>
-          <w:lang w:eastAsia="en-IN"/>
-        </w:rPr>
-      </w:pPr>
-      <w:r>
-        <w:rPr>
-          <w:rFonts w:ascii="Courier New" w:eastAsia="Times New Roman" w:hAnsi="Courier New" w:cs="Courier New"/>
-          <w:sz w:val="20"/>
-          <w:szCs w:val="20"/>
-          <w:lang w:eastAsia="en-IN"/>
-        </w:rPr>
-        <w:t>## I'm commenting out below, because I couldn't figure out how to run it silently...</w:t>
-      </w:r>
-    </w:p>
-    <w:p>
-      <w:pPr>
-        <w:tabs>
-          <w:tab w:val="left" w:pos="916"/>
-          <w:tab w:val="left" w:pos="1832"/>
-          <w:tab w:val="left" w:pos="2748"/>
-          <w:tab w:val="left" w:pos="3664"/>
-          <w:tab w:val="left" w:pos="4580"/>
-          <w:tab w:val="left" w:pos="5496"/>
-          <w:tab w:val="left" w:pos="6412"/>
-          <w:tab w:val="left" w:pos="7328"/>
-          <w:tab w:val="left" w:pos="8244"/>
-          <w:tab w:val="left" w:pos="9160"/>
-          <w:tab w:val="left" w:pos="10076"/>
-          <w:tab w:val="left" w:pos="10992"/>
-          <w:tab w:val="left" w:pos="11908"/>
-          <w:tab w:val="left" w:pos="12824"/>
-          <w:tab w:val="left" w:pos="13740"/>
-          <w:tab w:val="left" w:pos="14656"/>
-        </w:tabs>
-        <w:spacing w:after="0" w:line="240" w:lineRule="auto"/>
-        <w:rPr>
-          <w:rFonts w:ascii="Courier New" w:eastAsia="Times New Roman" w:hAnsi="Courier New" w:cs="Courier New"/>
-          <w:sz w:val="20"/>
-          <w:szCs w:val="20"/>
-          <w:lang w:eastAsia="en-IN"/>
-        </w:rPr>
-      </w:pPr>
-      <w:r>
-        <w:rPr>
-          <w:rFonts w:ascii="Courier New" w:eastAsia="Times New Roman" w:hAnsi="Courier New" w:cs="Courier New"/>
-          <w:sz w:val="20"/>
-          <w:szCs w:val="20"/>
-          <w:lang w:eastAsia="en-IN"/>
-        </w:rPr>
-        <w:t xml:space="preserve">#imgs_3 &lt;- </w:t>
-      </w:r>
-      <w:proofErr w:type="spellStart"/>
-      <w:r>
-        <w:rPr>
-          <w:rFonts w:ascii="Courier New" w:eastAsia="Times New Roman" w:hAnsi="Courier New" w:cs="Courier New"/>
-          <w:sz w:val="20"/>
-          <w:szCs w:val="20"/>
-          <w:lang w:eastAsia="en-IN"/>
-        </w:rPr>
-        <w:t>image_</w:t>
-      </w:r>
-      <w:proofErr w:type="gramStart"/>
-      <w:r>
-        <w:rPr>
-          <w:rFonts w:ascii="Courier New" w:eastAsia="Times New Roman" w:hAnsi="Courier New" w:cs="Courier New"/>
-          <w:sz w:val="20"/>
-          <w:szCs w:val="20"/>
-          <w:lang w:eastAsia="en-IN"/>
-        </w:rPr>
-        <w:t>graph</w:t>
-      </w:r>
-      <w:proofErr w:type="spellEnd"/>
-      <w:r>
-        <w:rPr>
-          <w:rFonts w:ascii="Courier New" w:eastAsia="Times New Roman" w:hAnsi="Courier New" w:cs="Courier New"/>
-          <w:sz w:val="20"/>
-          <w:szCs w:val="20"/>
-          <w:lang w:eastAsia="en-IN"/>
-        </w:rPr>
-        <w:t>(</w:t>
-      </w:r>
-      <w:proofErr w:type="gramEnd"/>
-      <w:r>
-        <w:rPr>
-          <w:rFonts w:ascii="Courier New" w:eastAsia="Times New Roman" w:hAnsi="Courier New" w:cs="Courier New"/>
-          <w:sz w:val="20"/>
-          <w:szCs w:val="20"/>
-          <w:lang w:eastAsia="en-IN"/>
-        </w:rPr>
-        <w:t>width=400, height=400)</w:t>
-      </w:r>
-    </w:p>
-    <w:p>
-      <w:pPr>
-        <w:tabs>
-          <w:tab w:val="left" w:pos="916"/>
-          <w:tab w:val="left" w:pos="1832"/>
-          <w:tab w:val="left" w:pos="2748"/>
-          <w:tab w:val="left" w:pos="3664"/>
-          <w:tab w:val="left" w:pos="4580"/>
-          <w:tab w:val="left" w:pos="5496"/>
-          <w:tab w:val="left" w:pos="6412"/>
-          <w:tab w:val="left" w:pos="7328"/>
-          <w:tab w:val="left" w:pos="8244"/>
-          <w:tab w:val="left" w:pos="9160"/>
-          <w:tab w:val="left" w:pos="10076"/>
-          <w:tab w:val="left" w:pos="10992"/>
-          <w:tab w:val="left" w:pos="11908"/>
-          <w:tab w:val="left" w:pos="12824"/>
-          <w:tab w:val="left" w:pos="13740"/>
-          <w:tab w:val="left" w:pos="14656"/>
-        </w:tabs>
-        <w:spacing w:after="0" w:line="240" w:lineRule="auto"/>
-        <w:rPr>
-          <w:rFonts w:ascii="Courier New" w:eastAsia="Times New Roman" w:hAnsi="Courier New" w:cs="Courier New"/>
-          <w:sz w:val="20"/>
-          <w:szCs w:val="20"/>
-          <w:lang w:eastAsia="en-IN"/>
-        </w:rPr>
-      </w:pPr>
-      <w:r>
-        <w:rPr>
-          <w:rFonts w:ascii="Courier New" w:eastAsia="Times New Roman" w:hAnsi="Courier New" w:cs="Courier New"/>
-          <w:sz w:val="20"/>
-          <w:szCs w:val="20"/>
-          <w:lang w:eastAsia="en-IN"/>
-        </w:rPr>
-        <w:t xml:space="preserve">#params &lt;- </w:t>
-      </w:r>
-      <w:proofErr w:type="spellStart"/>
-      <w:r>
-        <w:rPr>
-          <w:rFonts w:ascii="Courier New" w:eastAsia="Times New Roman" w:hAnsi="Courier New" w:cs="Courier New"/>
-          <w:sz w:val="20"/>
-          <w:szCs w:val="20"/>
-          <w:lang w:eastAsia="en-IN"/>
-        </w:rPr>
-        <w:t>tibble</w:t>
-      </w:r>
-      <w:proofErr w:type="spellEnd"/>
-      <w:r>
-        <w:rPr>
-          <w:rFonts w:ascii="Courier New" w:eastAsia="Times New Roman" w:hAnsi="Courier New" w:cs="Courier New"/>
-          <w:sz w:val="20"/>
-          <w:szCs w:val="20"/>
-          <w:lang w:eastAsia="en-IN"/>
-        </w:rPr>
-        <w:t>(n=</w:t>
-      </w:r>
-      <w:proofErr w:type="gramStart"/>
-      <w:r>
-        <w:rPr>
-          <w:rFonts w:ascii="Courier New" w:eastAsia="Times New Roman" w:hAnsi="Courier New" w:cs="Courier New"/>
-          <w:sz w:val="20"/>
-          <w:szCs w:val="20"/>
-          <w:lang w:eastAsia="en-IN"/>
-        </w:rPr>
-        <w:t>640,u</w:t>
-      </w:r>
-      <w:proofErr w:type="gramEnd"/>
-      <w:r>
-        <w:rPr>
-          <w:rFonts w:ascii="Courier New" w:eastAsia="Times New Roman" w:hAnsi="Courier New" w:cs="Courier New"/>
-          <w:sz w:val="20"/>
-          <w:szCs w:val="20"/>
-          <w:lang w:eastAsia="en-IN"/>
-        </w:rPr>
-        <w:t>=5,v=</w:t>
-      </w:r>
-      <w:proofErr w:type="spellStart"/>
-      <w:r>
-        <w:rPr>
-          <w:rFonts w:ascii="Courier New" w:eastAsia="Times New Roman" w:hAnsi="Courier New" w:cs="Courier New"/>
-          <w:sz w:val="20"/>
-          <w:szCs w:val="20"/>
-          <w:lang w:eastAsia="en-IN"/>
-        </w:rPr>
-        <w:t>seq</w:t>
-      </w:r>
-      <w:proofErr w:type="spellEnd"/>
-      <w:r>
-        <w:rPr>
-          <w:rFonts w:ascii="Courier New" w:eastAsia="Times New Roman" w:hAnsi="Courier New" w:cs="Courier New"/>
-          <w:sz w:val="20"/>
-          <w:szCs w:val="20"/>
-          <w:lang w:eastAsia="en-IN"/>
-        </w:rPr>
-        <w:t>(0,u-1,by=1),angle=</w:t>
-      </w:r>
-      <w:proofErr w:type="spellStart"/>
-      <w:r>
-        <w:rPr>
-          <w:rFonts w:ascii="Courier New" w:eastAsia="Times New Roman" w:hAnsi="Courier New" w:cs="Courier New"/>
-          <w:sz w:val="20"/>
-          <w:szCs w:val="20"/>
-          <w:lang w:eastAsia="en-IN"/>
-        </w:rPr>
-        <w:t>golden_angle</w:t>
-      </w:r>
-      <w:proofErr w:type="spellEnd"/>
-      <w:r>
-        <w:rPr>
-          <w:rFonts w:ascii="Courier New" w:eastAsia="Times New Roman" w:hAnsi="Courier New" w:cs="Courier New"/>
-          <w:sz w:val="20"/>
-          <w:szCs w:val="20"/>
-          <w:lang w:eastAsia="en-IN"/>
-        </w:rPr>
-        <w:t>)</w:t>
-      </w:r>
-    </w:p>
-    <w:p>
-      <w:pPr>
-        <w:tabs>
-          <w:tab w:val="left" w:pos="916"/>
-          <w:tab w:val="left" w:pos="1832"/>
-          <w:tab w:val="left" w:pos="2748"/>
-          <w:tab w:val="left" w:pos="3664"/>
-          <w:tab w:val="left" w:pos="4580"/>
-          <w:tab w:val="left" w:pos="5496"/>
-          <w:tab w:val="left" w:pos="6412"/>
-          <w:tab w:val="left" w:pos="7328"/>
-          <w:tab w:val="left" w:pos="8244"/>
-          <w:tab w:val="left" w:pos="9160"/>
-          <w:tab w:val="left" w:pos="10076"/>
-          <w:tab w:val="left" w:pos="10992"/>
-          <w:tab w:val="left" w:pos="11908"/>
-          <w:tab w:val="left" w:pos="12824"/>
-          <w:tab w:val="left" w:pos="13740"/>
-          <w:tab w:val="left" w:pos="14656"/>
-        </w:tabs>
-        <w:spacing w:after="0" w:line="240" w:lineRule="auto"/>
-        <w:rPr>
-          <w:rFonts w:ascii="Courier New" w:eastAsia="Times New Roman" w:hAnsi="Courier New" w:cs="Courier New"/>
-          <w:sz w:val="20"/>
-          <w:szCs w:val="20"/>
-          <w:lang w:eastAsia="en-IN"/>
-        </w:rPr>
-      </w:pPr>
-      <w:r>
-        <w:rPr>
-          <w:rFonts w:ascii="Courier New" w:eastAsia="Times New Roman" w:hAnsi="Courier New" w:cs="Courier New"/>
-          <w:sz w:val="20"/>
-          <w:szCs w:val="20"/>
-          <w:lang w:eastAsia="en-IN"/>
-        </w:rPr>
-        <w:t xml:space="preserve">#params %&gt;% </w:t>
-      </w:r>
-      <w:proofErr w:type="spellStart"/>
-      <w:r>
-        <w:rPr>
-          <w:rFonts w:ascii="Courier New" w:eastAsia="Times New Roman" w:hAnsi="Courier New" w:cs="Courier New"/>
-          <w:sz w:val="20"/>
-          <w:szCs w:val="20"/>
-          <w:lang w:eastAsia="en-IN"/>
-        </w:rPr>
-        <w:t>pmap</w:t>
-      </w:r>
-      <w:proofErr w:type="spellEnd"/>
-      <w:r>
-        <w:rPr>
-          <w:rFonts w:ascii="Courier New" w:eastAsia="Times New Roman" w:hAnsi="Courier New" w:cs="Courier New"/>
-          <w:sz w:val="20"/>
-          <w:szCs w:val="20"/>
-          <w:lang w:eastAsia="en-IN"/>
-        </w:rPr>
-        <w:t>(</w:t>
-      </w:r>
-      <w:proofErr w:type="gramStart"/>
-      <w:r>
-        <w:rPr>
-          <w:rFonts w:ascii="Courier New" w:eastAsia="Times New Roman" w:hAnsi="Courier New" w:cs="Courier New"/>
-          <w:sz w:val="20"/>
-          <w:szCs w:val="20"/>
-          <w:lang w:eastAsia="en-IN"/>
-        </w:rPr>
-        <w:t>.,</w:t>
-      </w:r>
-      <w:proofErr w:type="spellStart"/>
-      <w:r>
-        <w:rPr>
-          <w:rFonts w:ascii="Courier New" w:eastAsia="Times New Roman" w:hAnsi="Courier New" w:cs="Courier New"/>
-          <w:sz w:val="20"/>
-          <w:szCs w:val="20"/>
-          <w:lang w:eastAsia="en-IN"/>
-        </w:rPr>
-        <w:t>create</w:t>
-      </w:r>
-      <w:proofErr w:type="gramEnd"/>
-      <w:r>
-        <w:rPr>
-          <w:rFonts w:ascii="Courier New" w:eastAsia="Times New Roman" w:hAnsi="Courier New" w:cs="Courier New"/>
-          <w:sz w:val="20"/>
-          <w:szCs w:val="20"/>
-          <w:lang w:eastAsia="en-IN"/>
-        </w:rPr>
-        <w:t>_art</w:t>
-      </w:r>
-      <w:proofErr w:type="spellEnd"/>
-      <w:r>
-        <w:rPr>
-          <w:rFonts w:ascii="Courier New" w:eastAsia="Times New Roman" w:hAnsi="Courier New" w:cs="Courier New"/>
-          <w:sz w:val="20"/>
-          <w:szCs w:val="20"/>
-          <w:lang w:eastAsia="en-IN"/>
-        </w:rPr>
-        <w:t>)</w:t>
-      </w:r>
-    </w:p>
-    <w:p>
-      <w:pPr>
-        <w:tabs>
-          <w:tab w:val="left" w:pos="916"/>
-          <w:tab w:val="left" w:pos="1832"/>
-          <w:tab w:val="left" w:pos="2748"/>
-          <w:tab w:val="left" w:pos="3664"/>
-          <w:tab w:val="left" w:pos="4580"/>
-          <w:tab w:val="left" w:pos="5496"/>
-          <w:tab w:val="left" w:pos="6412"/>
-          <w:tab w:val="left" w:pos="7328"/>
-          <w:tab w:val="left" w:pos="8244"/>
-          <w:tab w:val="left" w:pos="9160"/>
-          <w:tab w:val="left" w:pos="10076"/>
-          <w:tab w:val="left" w:pos="10992"/>
-          <w:tab w:val="left" w:pos="11908"/>
-          <w:tab w:val="left" w:pos="12824"/>
-          <w:tab w:val="left" w:pos="13740"/>
-          <w:tab w:val="left" w:pos="14656"/>
-        </w:tabs>
-        <w:spacing w:after="0" w:line="240" w:lineRule="auto"/>
-        <w:rPr>
-          <w:rFonts w:ascii="Courier New" w:eastAsia="Times New Roman" w:hAnsi="Courier New" w:cs="Courier New"/>
-          <w:sz w:val="20"/>
-          <w:szCs w:val="20"/>
-          <w:lang w:eastAsia="en-IN"/>
-        </w:rPr>
-      </w:pPr>
-      <w:r>
-        <w:rPr>
-          <w:rFonts w:ascii="Courier New" w:eastAsia="Times New Roman" w:hAnsi="Courier New" w:cs="Courier New"/>
-          <w:sz w:val="20"/>
-          <w:szCs w:val="20"/>
-          <w:lang w:eastAsia="en-IN"/>
-        </w:rPr>
-        <w:t>#</w:t>
-      </w:r>
-      <w:proofErr w:type="gramStart"/>
-      <w:r>
-        <w:rPr>
-          <w:rFonts w:ascii="Courier New" w:eastAsia="Times New Roman" w:hAnsi="Courier New" w:cs="Courier New"/>
-          <w:sz w:val="20"/>
-          <w:szCs w:val="20"/>
-          <w:lang w:eastAsia="en-IN"/>
-        </w:rPr>
-        <w:t>dev.off(</w:t>
-      </w:r>
-      <w:proofErr w:type="gramEnd"/>
-      <w:r>
-        <w:rPr>
-          <w:rFonts w:ascii="Courier New" w:eastAsia="Times New Roman" w:hAnsi="Courier New" w:cs="Courier New"/>
-          <w:sz w:val="20"/>
-          <w:szCs w:val="20"/>
-          <w:lang w:eastAsia="en-IN"/>
-        </w:rPr>
-        <w:t>)</w:t>
-      </w:r>
-    </w:p>
-    <w:p>
-      <w:pPr>
-        <w:tabs>
-          <w:tab w:val="left" w:pos="916"/>
-          <w:tab w:val="left" w:pos="1832"/>
-          <w:tab w:val="left" w:pos="2748"/>
-          <w:tab w:val="left" w:pos="3664"/>
-          <w:tab w:val="left" w:pos="4580"/>
-          <w:tab w:val="left" w:pos="5496"/>
-          <w:tab w:val="left" w:pos="6412"/>
-          <w:tab w:val="left" w:pos="7328"/>
-          <w:tab w:val="left" w:pos="8244"/>
-          <w:tab w:val="left" w:pos="9160"/>
-          <w:tab w:val="left" w:pos="10076"/>
-          <w:tab w:val="left" w:pos="10992"/>
-          <w:tab w:val="left" w:pos="11908"/>
-          <w:tab w:val="left" w:pos="12824"/>
-          <w:tab w:val="left" w:pos="13740"/>
-          <w:tab w:val="left" w:pos="14656"/>
-        </w:tabs>
-        <w:spacing w:after="0" w:line="240" w:lineRule="auto"/>
-        <w:rPr>
-          <w:rFonts w:ascii="Courier New" w:eastAsia="Times New Roman" w:hAnsi="Courier New" w:cs="Courier New"/>
-          <w:sz w:val="20"/>
-          <w:szCs w:val="20"/>
-          <w:lang w:eastAsia="en-IN"/>
-        </w:rPr>
-      </w:pPr>
-      <w:proofErr w:type="spellStart"/>
-      <w:r>
-        <w:rPr>
-          <w:rFonts w:ascii="Courier New" w:eastAsia="Times New Roman" w:hAnsi="Courier New" w:cs="Courier New"/>
-          <w:sz w:val="20"/>
-          <w:szCs w:val="20"/>
-          <w:lang w:eastAsia="en-IN"/>
-        </w:rPr>
-        <w:t>image_join</w:t>
-      </w:r>
-      <w:proofErr w:type="spellEnd"/>
-      <w:r>
-        <w:rPr>
-          <w:rFonts w:ascii="Courier New" w:eastAsia="Times New Roman" w:hAnsi="Courier New" w:cs="Courier New"/>
-          <w:sz w:val="20"/>
-          <w:szCs w:val="20"/>
-          <w:lang w:eastAsia="en-IN"/>
-        </w:rPr>
-        <w:t xml:space="preserve">(imgs_3) %&gt;% </w:t>
-      </w:r>
-      <w:proofErr w:type="spellStart"/>
-      <w:r>
-        <w:rPr>
-          <w:rFonts w:ascii="Courier New" w:eastAsia="Times New Roman" w:hAnsi="Courier New" w:cs="Courier New"/>
-          <w:sz w:val="20"/>
-          <w:szCs w:val="20"/>
-          <w:lang w:eastAsia="en-IN"/>
-        </w:rPr>
-        <w:t>image_</w:t>
-      </w:r>
-      <w:proofErr w:type="gramStart"/>
-      <w:r>
-        <w:rPr>
-          <w:rFonts w:ascii="Courier New" w:eastAsia="Times New Roman" w:hAnsi="Courier New" w:cs="Courier New"/>
-          <w:sz w:val="20"/>
-          <w:szCs w:val="20"/>
-          <w:lang w:eastAsia="en-IN"/>
-        </w:rPr>
-        <w:t>append</w:t>
-      </w:r>
-      <w:proofErr w:type="spellEnd"/>
-      <w:r>
-        <w:rPr>
-          <w:rFonts w:ascii="Courier New" w:eastAsia="Times New Roman" w:hAnsi="Courier New" w:cs="Courier New"/>
-          <w:sz w:val="20"/>
-          <w:szCs w:val="20"/>
-          <w:lang w:eastAsia="en-IN"/>
-        </w:rPr>
-        <w:t>(</w:t>
-      </w:r>
-      <w:proofErr w:type="gramEnd"/>
-      <w:r>
-        <w:rPr>
-          <w:rFonts w:ascii="Courier New" w:eastAsia="Times New Roman" w:hAnsi="Courier New" w:cs="Courier New"/>
-          <w:sz w:val="20"/>
-          <w:szCs w:val="20"/>
-          <w:lang w:eastAsia="en-IN"/>
-        </w:rPr>
-        <w:t>)</w:t>
+      <w:r>
+        <w:rPr>
+          <w:rFonts w:ascii="Courier New" w:eastAsia="Times New Roman" w:hAnsi="Courier New" w:cs="Courier New"/>
+          <w:sz w:val="20"/>
+          <w:szCs w:val="20"/>
+          <w:lang w:eastAsia="en-IN"/>
+        </w:rPr>
+        <w:t>()</w:t>
       </w:r>
     </w:p>
     <w:p>
@@ -7095,11 +6480,12 @@
           <w:szCs w:val="20"/>
           <w:lang w:eastAsia="en-IN"/>
         </w:rPr>
+        <w:lastRenderedPageBreak/>
         <w:drawing>
-          <wp:inline distT="0" distB="0" distL="0" distR="0" wp14:anchorId="01EEFDDD" wp14:editId="488DBD62">
+          <wp:inline distT="0" distB="0" distL="0" distR="0" wp14:anchorId="00A737FE" wp14:editId="2A1BB828">
             <wp:extent cx="4290060" cy="861060"/>
             <wp:effectExtent l="0" t="0" r="0" b="0"/>
-            <wp:docPr id="18" name="Picture 18"/>
+            <wp:docPr id="19" name="Picture 19"/>
             <wp:cNvGraphicFramePr>
               <a:graphicFrameLocks xmlns:a="http://schemas.openxmlformats.org/drawingml/2006/main" noChangeAspect="1"/>
             </wp:cNvGraphicFramePr>
@@ -7107,7 +6493,7 @@
               <a:graphicData uri="http://schemas.openxmlformats.org/drawingml/2006/picture">
                 <pic:pic xmlns:pic="http://schemas.openxmlformats.org/drawingml/2006/picture">
                   <pic:nvPicPr>
-                    <pic:cNvPr id="0" name="Picture 18"/>
+                    <pic:cNvPr id="0" name="Picture 19"/>
                     <pic:cNvPicPr>
                       <a:picLocks noChangeAspect="1" noChangeArrowheads="1"/>
                     </pic:cNvPicPr>
@@ -7147,383 +6533,212 @@
     </w:p>
     <w:p>
       <w:pPr>
-        <w:tabs>
-          <w:tab w:val="left" w:pos="916"/>
-          <w:tab w:val="left" w:pos="1832"/>
-          <w:tab w:val="left" w:pos="2748"/>
-          <w:tab w:val="left" w:pos="3664"/>
-          <w:tab w:val="left" w:pos="4580"/>
-          <w:tab w:val="left" w:pos="5496"/>
-          <w:tab w:val="left" w:pos="6412"/>
-          <w:tab w:val="left" w:pos="7328"/>
-          <w:tab w:val="left" w:pos="8244"/>
-          <w:tab w:val="left" w:pos="9160"/>
-          <w:tab w:val="left" w:pos="10076"/>
-          <w:tab w:val="left" w:pos="10992"/>
-          <w:tab w:val="left" w:pos="11908"/>
-          <w:tab w:val="left" w:pos="12824"/>
-          <w:tab w:val="left" w:pos="13740"/>
-          <w:tab w:val="left" w:pos="14656"/>
-        </w:tabs>
-        <w:spacing w:after="0" w:line="240" w:lineRule="auto"/>
-        <w:rPr>
-          <w:rFonts w:ascii="Courier New" w:eastAsia="Times New Roman" w:hAnsi="Courier New" w:cs="Courier New"/>
-          <w:sz w:val="20"/>
-          <w:szCs w:val="20"/>
-          <w:lang w:eastAsia="en-IN"/>
-        </w:rPr>
-      </w:pPr>
-      <w:r>
-        <w:rPr>
-          <w:rFonts w:ascii="Courier New" w:eastAsia="Times New Roman" w:hAnsi="Courier New" w:cs="Courier New"/>
-          <w:sz w:val="20"/>
-          <w:szCs w:val="20"/>
-          <w:lang w:eastAsia="en-IN"/>
-        </w:rPr>
-        <w:t xml:space="preserve">#imgs_4 &lt;- </w:t>
-      </w:r>
-      <w:proofErr w:type="spellStart"/>
-      <w:r>
-        <w:rPr>
-          <w:rFonts w:ascii="Courier New" w:eastAsia="Times New Roman" w:hAnsi="Courier New" w:cs="Courier New"/>
-          <w:sz w:val="20"/>
-          <w:szCs w:val="20"/>
-          <w:lang w:eastAsia="en-IN"/>
-        </w:rPr>
-        <w:t>image_</w:t>
-      </w:r>
-      <w:proofErr w:type="gramStart"/>
-      <w:r>
-        <w:rPr>
-          <w:rFonts w:ascii="Courier New" w:eastAsia="Times New Roman" w:hAnsi="Courier New" w:cs="Courier New"/>
-          <w:sz w:val="20"/>
-          <w:szCs w:val="20"/>
-          <w:lang w:eastAsia="en-IN"/>
-        </w:rPr>
-        <w:t>graph</w:t>
-      </w:r>
-      <w:proofErr w:type="spellEnd"/>
-      <w:r>
-        <w:rPr>
-          <w:rFonts w:ascii="Courier New" w:eastAsia="Times New Roman" w:hAnsi="Courier New" w:cs="Courier New"/>
-          <w:sz w:val="20"/>
-          <w:szCs w:val="20"/>
-          <w:lang w:eastAsia="en-IN"/>
-        </w:rPr>
-        <w:t>(</w:t>
-      </w:r>
-      <w:proofErr w:type="gramEnd"/>
-      <w:r>
-        <w:rPr>
-          <w:rFonts w:ascii="Courier New" w:eastAsia="Times New Roman" w:hAnsi="Courier New" w:cs="Courier New"/>
-          <w:sz w:val="20"/>
-          <w:szCs w:val="20"/>
-          <w:lang w:eastAsia="en-IN"/>
-        </w:rPr>
-        <w:t>width=400, height=400)</w:t>
-      </w:r>
-    </w:p>
-    <w:p>
-      <w:pPr>
-        <w:tabs>
-          <w:tab w:val="left" w:pos="916"/>
-          <w:tab w:val="left" w:pos="1832"/>
-          <w:tab w:val="left" w:pos="2748"/>
-          <w:tab w:val="left" w:pos="3664"/>
-          <w:tab w:val="left" w:pos="4580"/>
-          <w:tab w:val="left" w:pos="5496"/>
-          <w:tab w:val="left" w:pos="6412"/>
-          <w:tab w:val="left" w:pos="7328"/>
-          <w:tab w:val="left" w:pos="8244"/>
-          <w:tab w:val="left" w:pos="9160"/>
-          <w:tab w:val="left" w:pos="10076"/>
-          <w:tab w:val="left" w:pos="10992"/>
-          <w:tab w:val="left" w:pos="11908"/>
-          <w:tab w:val="left" w:pos="12824"/>
-          <w:tab w:val="left" w:pos="13740"/>
-          <w:tab w:val="left" w:pos="14656"/>
-        </w:tabs>
-        <w:spacing w:after="0" w:line="240" w:lineRule="auto"/>
-        <w:rPr>
-          <w:rFonts w:ascii="Courier New" w:eastAsia="Times New Roman" w:hAnsi="Courier New" w:cs="Courier New"/>
-          <w:sz w:val="20"/>
-          <w:szCs w:val="20"/>
-          <w:lang w:eastAsia="en-IN"/>
-        </w:rPr>
-      </w:pPr>
-      <w:r>
-        <w:rPr>
-          <w:rFonts w:ascii="Courier New" w:eastAsia="Times New Roman" w:hAnsi="Courier New" w:cs="Courier New"/>
-          <w:sz w:val="20"/>
-          <w:szCs w:val="20"/>
-          <w:lang w:eastAsia="en-IN"/>
-        </w:rPr>
-        <w:t>#params &lt;- tibble(n=</w:t>
-      </w:r>
-      <w:proofErr w:type="gramStart"/>
-      <w:r>
-        <w:rPr>
-          <w:rFonts w:ascii="Courier New" w:eastAsia="Times New Roman" w:hAnsi="Courier New" w:cs="Courier New"/>
-          <w:sz w:val="20"/>
-          <w:szCs w:val="20"/>
-          <w:lang w:eastAsia="en-IN"/>
-        </w:rPr>
-        <w:t>640,u</w:t>
-      </w:r>
-      <w:proofErr w:type="gramEnd"/>
-      <w:r>
-        <w:rPr>
-          <w:rFonts w:ascii="Courier New" w:eastAsia="Times New Roman" w:hAnsi="Courier New" w:cs="Courier New"/>
-          <w:sz w:val="20"/>
-          <w:szCs w:val="20"/>
-          <w:lang w:eastAsia="en-IN"/>
-        </w:rPr>
-        <w:t>=10,v=seq(0,u-1,by=2),angle=c(sqrt(2),sqrt(3),sqrt(4),sqrt(5),sqrt(6)))</w:t>
-      </w:r>
-    </w:p>
-    <w:p>
-      <w:pPr>
-        <w:tabs>
-          <w:tab w:val="left" w:pos="916"/>
-          <w:tab w:val="left" w:pos="1832"/>
-          <w:tab w:val="left" w:pos="2748"/>
-          <w:tab w:val="left" w:pos="3664"/>
-          <w:tab w:val="left" w:pos="4580"/>
-          <w:tab w:val="left" w:pos="5496"/>
-          <w:tab w:val="left" w:pos="6412"/>
-          <w:tab w:val="left" w:pos="7328"/>
-          <w:tab w:val="left" w:pos="8244"/>
-          <w:tab w:val="left" w:pos="9160"/>
-          <w:tab w:val="left" w:pos="10076"/>
-          <w:tab w:val="left" w:pos="10992"/>
-          <w:tab w:val="left" w:pos="11908"/>
-          <w:tab w:val="left" w:pos="12824"/>
-          <w:tab w:val="left" w:pos="13740"/>
-          <w:tab w:val="left" w:pos="14656"/>
-        </w:tabs>
-        <w:spacing w:after="0" w:line="240" w:lineRule="auto"/>
-        <w:rPr>
-          <w:rFonts w:ascii="Courier New" w:eastAsia="Times New Roman" w:hAnsi="Courier New" w:cs="Courier New"/>
-          <w:sz w:val="20"/>
-          <w:szCs w:val="20"/>
-          <w:lang w:eastAsia="en-IN"/>
-        </w:rPr>
-      </w:pPr>
-      <w:r>
-        <w:rPr>
-          <w:rFonts w:ascii="Courier New" w:eastAsia="Times New Roman" w:hAnsi="Courier New" w:cs="Courier New"/>
-          <w:sz w:val="20"/>
-          <w:szCs w:val="20"/>
-          <w:lang w:eastAsia="en-IN"/>
-        </w:rPr>
-        <w:t xml:space="preserve">#params %&gt;% </w:t>
-      </w:r>
-      <w:proofErr w:type="spellStart"/>
-      <w:r>
-        <w:rPr>
-          <w:rFonts w:ascii="Courier New" w:eastAsia="Times New Roman" w:hAnsi="Courier New" w:cs="Courier New"/>
-          <w:sz w:val="20"/>
-          <w:szCs w:val="20"/>
-          <w:lang w:eastAsia="en-IN"/>
-        </w:rPr>
-        <w:t>pmap</w:t>
-      </w:r>
-      <w:proofErr w:type="spellEnd"/>
-      <w:r>
-        <w:rPr>
-          <w:rFonts w:ascii="Courier New" w:eastAsia="Times New Roman" w:hAnsi="Courier New" w:cs="Courier New"/>
-          <w:sz w:val="20"/>
-          <w:szCs w:val="20"/>
-          <w:lang w:eastAsia="en-IN"/>
-        </w:rPr>
-        <w:t>(</w:t>
-      </w:r>
-      <w:proofErr w:type="gramStart"/>
-      <w:r>
-        <w:rPr>
-          <w:rFonts w:ascii="Courier New" w:eastAsia="Times New Roman" w:hAnsi="Courier New" w:cs="Courier New"/>
-          <w:sz w:val="20"/>
-          <w:szCs w:val="20"/>
-          <w:lang w:eastAsia="en-IN"/>
-        </w:rPr>
-        <w:t>.,</w:t>
-      </w:r>
-      <w:proofErr w:type="spellStart"/>
-      <w:r>
-        <w:rPr>
-          <w:rFonts w:ascii="Courier New" w:eastAsia="Times New Roman" w:hAnsi="Courier New" w:cs="Courier New"/>
-          <w:sz w:val="20"/>
-          <w:szCs w:val="20"/>
-          <w:lang w:eastAsia="en-IN"/>
-        </w:rPr>
-        <w:t>create</w:t>
-      </w:r>
-      <w:proofErr w:type="gramEnd"/>
-      <w:r>
-        <w:rPr>
-          <w:rFonts w:ascii="Courier New" w:eastAsia="Times New Roman" w:hAnsi="Courier New" w:cs="Courier New"/>
-          <w:sz w:val="20"/>
-          <w:szCs w:val="20"/>
-          <w:lang w:eastAsia="en-IN"/>
-        </w:rPr>
-        <w:t>_art</w:t>
-      </w:r>
-      <w:proofErr w:type="spellEnd"/>
-      <w:r>
-        <w:rPr>
-          <w:rFonts w:ascii="Courier New" w:eastAsia="Times New Roman" w:hAnsi="Courier New" w:cs="Courier New"/>
-          <w:sz w:val="20"/>
-          <w:szCs w:val="20"/>
-          <w:lang w:eastAsia="en-IN"/>
-        </w:rPr>
-        <w:t>)</w:t>
-      </w:r>
-    </w:p>
-    <w:p>
-      <w:pPr>
-        <w:tabs>
-          <w:tab w:val="left" w:pos="916"/>
-          <w:tab w:val="left" w:pos="1832"/>
-          <w:tab w:val="left" w:pos="2748"/>
-          <w:tab w:val="left" w:pos="3664"/>
-          <w:tab w:val="left" w:pos="4580"/>
-          <w:tab w:val="left" w:pos="5496"/>
-          <w:tab w:val="left" w:pos="6412"/>
-          <w:tab w:val="left" w:pos="7328"/>
-          <w:tab w:val="left" w:pos="8244"/>
-          <w:tab w:val="left" w:pos="9160"/>
-          <w:tab w:val="left" w:pos="10076"/>
-          <w:tab w:val="left" w:pos="10992"/>
-          <w:tab w:val="left" w:pos="11908"/>
-          <w:tab w:val="left" w:pos="12824"/>
-          <w:tab w:val="left" w:pos="13740"/>
-          <w:tab w:val="left" w:pos="14656"/>
-        </w:tabs>
-        <w:spacing w:after="0" w:line="240" w:lineRule="auto"/>
-        <w:rPr>
-          <w:rFonts w:ascii="Courier New" w:eastAsia="Times New Roman" w:hAnsi="Courier New" w:cs="Courier New"/>
-          <w:sz w:val="20"/>
-          <w:szCs w:val="20"/>
-          <w:lang w:eastAsia="en-IN"/>
-        </w:rPr>
-      </w:pPr>
-      <w:r>
-        <w:rPr>
-          <w:rFonts w:ascii="Courier New" w:eastAsia="Times New Roman" w:hAnsi="Courier New" w:cs="Courier New"/>
-          <w:sz w:val="20"/>
-          <w:szCs w:val="20"/>
-          <w:lang w:eastAsia="en-IN"/>
-        </w:rPr>
-        <w:t>#</w:t>
-      </w:r>
-      <w:proofErr w:type="gramStart"/>
-      <w:r>
-        <w:rPr>
-          <w:rFonts w:ascii="Courier New" w:eastAsia="Times New Roman" w:hAnsi="Courier New" w:cs="Courier New"/>
-          <w:sz w:val="20"/>
-          <w:szCs w:val="20"/>
-          <w:lang w:eastAsia="en-IN"/>
-        </w:rPr>
-        <w:t>dev.off(</w:t>
-      </w:r>
-      <w:proofErr w:type="gramEnd"/>
-      <w:r>
-        <w:rPr>
-          <w:rFonts w:ascii="Courier New" w:eastAsia="Times New Roman" w:hAnsi="Courier New" w:cs="Courier New"/>
-          <w:sz w:val="20"/>
-          <w:szCs w:val="20"/>
-          <w:lang w:eastAsia="en-IN"/>
-        </w:rPr>
-        <w:t>)</w:t>
-      </w:r>
-    </w:p>
-    <w:p>
-      <w:pPr>
-        <w:tabs>
-          <w:tab w:val="left" w:pos="916"/>
-          <w:tab w:val="left" w:pos="1832"/>
-          <w:tab w:val="left" w:pos="2748"/>
-          <w:tab w:val="left" w:pos="3664"/>
-          <w:tab w:val="left" w:pos="4580"/>
-          <w:tab w:val="left" w:pos="5496"/>
-          <w:tab w:val="left" w:pos="6412"/>
-          <w:tab w:val="left" w:pos="7328"/>
-          <w:tab w:val="left" w:pos="8244"/>
-          <w:tab w:val="left" w:pos="9160"/>
-          <w:tab w:val="left" w:pos="10076"/>
-          <w:tab w:val="left" w:pos="10992"/>
-          <w:tab w:val="left" w:pos="11908"/>
-          <w:tab w:val="left" w:pos="12824"/>
-          <w:tab w:val="left" w:pos="13740"/>
-          <w:tab w:val="left" w:pos="14656"/>
-        </w:tabs>
-        <w:spacing w:after="0" w:line="240" w:lineRule="auto"/>
-        <w:rPr>
-          <w:rFonts w:ascii="Courier New" w:eastAsia="Times New Roman" w:hAnsi="Courier New" w:cs="Courier New"/>
-          <w:sz w:val="20"/>
-          <w:szCs w:val="20"/>
-          <w:lang w:eastAsia="en-IN"/>
-        </w:rPr>
-      </w:pPr>
-      <w:proofErr w:type="spellStart"/>
-      <w:r>
-        <w:rPr>
-          <w:rFonts w:ascii="Courier New" w:eastAsia="Times New Roman" w:hAnsi="Courier New" w:cs="Courier New"/>
-          <w:sz w:val="20"/>
-          <w:szCs w:val="20"/>
-          <w:lang w:eastAsia="en-IN"/>
-        </w:rPr>
-        <w:t>image_join</w:t>
-      </w:r>
-      <w:proofErr w:type="spellEnd"/>
-      <w:r>
-        <w:rPr>
-          <w:rFonts w:ascii="Courier New" w:eastAsia="Times New Roman" w:hAnsi="Courier New" w:cs="Courier New"/>
-          <w:sz w:val="20"/>
-          <w:szCs w:val="20"/>
-          <w:lang w:eastAsia="en-IN"/>
-        </w:rPr>
-        <w:t xml:space="preserve">(imgs_4) %&gt;% </w:t>
-      </w:r>
-      <w:proofErr w:type="spellStart"/>
-      <w:r>
-        <w:rPr>
-          <w:rFonts w:ascii="Courier New" w:eastAsia="Times New Roman" w:hAnsi="Courier New" w:cs="Courier New"/>
-          <w:sz w:val="20"/>
-          <w:szCs w:val="20"/>
-          <w:lang w:eastAsia="en-IN"/>
-        </w:rPr>
-        <w:t>image_</w:t>
-      </w:r>
-      <w:proofErr w:type="gramStart"/>
-      <w:r>
-        <w:rPr>
-          <w:rFonts w:ascii="Courier New" w:eastAsia="Times New Roman" w:hAnsi="Courier New" w:cs="Courier New"/>
-          <w:sz w:val="20"/>
-          <w:szCs w:val="20"/>
-          <w:lang w:eastAsia="en-IN"/>
-        </w:rPr>
-        <w:t>append</w:t>
-      </w:r>
-      <w:proofErr w:type="spellEnd"/>
-      <w:r>
-        <w:rPr>
-          <w:rFonts w:ascii="Courier New" w:eastAsia="Times New Roman" w:hAnsi="Courier New" w:cs="Courier New"/>
-          <w:sz w:val="20"/>
-          <w:szCs w:val="20"/>
-          <w:lang w:eastAsia="en-IN"/>
-        </w:rPr>
-        <w:t>(</w:t>
-      </w:r>
-      <w:proofErr w:type="gramEnd"/>
-      <w:r>
-        <w:rPr>
-          <w:rFonts w:ascii="Courier New" w:eastAsia="Times New Roman" w:hAnsi="Courier New" w:cs="Courier New"/>
-          <w:sz w:val="20"/>
-          <w:szCs w:val="20"/>
-          <w:lang w:eastAsia="en-IN"/>
-        </w:rPr>
-        <w:t>)</w:t>
+        <w:spacing w:before="100" w:beforeAutospacing="1" w:after="100" w:afterAutospacing="1" w:line="240" w:lineRule="auto"/>
+        <w:outlineLvl w:val="1"/>
+        <w:rPr>
+          <w:rFonts w:ascii="Times New Roman" w:eastAsia="Times New Roman" w:hAnsi="Times New Roman" w:cs="Times New Roman"/>
+          <w:b/>
+          <w:bCs/>
+          <w:sz w:val="36"/>
+          <w:szCs w:val="36"/>
+          <w:lang w:eastAsia="en-IN"/>
+        </w:rPr>
+      </w:pPr>
+      <w:r>
+        <w:rPr>
+          <w:rFonts w:ascii="Times New Roman" w:eastAsia="Times New Roman" w:hAnsi="Times New Roman" w:cs="Times New Roman"/>
+          <w:b/>
+          <w:bCs/>
+          <w:sz w:val="36"/>
+          <w:szCs w:val="36"/>
+          <w:lang w:eastAsia="en-IN"/>
+        </w:rPr>
+        <w:t>Generating Art with Different Colour Palette!</w:t>
+      </w:r>
+    </w:p>
+    <w:p>
+      <w:pPr>
+        <w:tabs>
+          <w:tab w:val="left" w:pos="916"/>
+          <w:tab w:val="left" w:pos="1832"/>
+          <w:tab w:val="left" w:pos="2748"/>
+          <w:tab w:val="left" w:pos="3664"/>
+          <w:tab w:val="left" w:pos="4580"/>
+          <w:tab w:val="left" w:pos="5496"/>
+          <w:tab w:val="left" w:pos="6412"/>
+          <w:tab w:val="left" w:pos="7328"/>
+          <w:tab w:val="left" w:pos="8244"/>
+          <w:tab w:val="left" w:pos="9160"/>
+          <w:tab w:val="left" w:pos="10076"/>
+          <w:tab w:val="left" w:pos="10992"/>
+          <w:tab w:val="left" w:pos="11908"/>
+          <w:tab w:val="left" w:pos="12824"/>
+          <w:tab w:val="left" w:pos="13740"/>
+          <w:tab w:val="left" w:pos="14656"/>
+        </w:tabs>
+        <w:spacing w:after="0" w:line="240" w:lineRule="auto"/>
+        <w:rPr>
+          <w:rFonts w:ascii="Courier New" w:eastAsia="Times New Roman" w:hAnsi="Courier New" w:cs="Courier New"/>
+          <w:sz w:val="20"/>
+          <w:szCs w:val="20"/>
+          <w:lang w:eastAsia="en-IN"/>
+        </w:rPr>
+      </w:pPr>
+      <w:r>
+        <w:rPr>
+          <w:rFonts w:ascii="Courier New" w:eastAsia="Times New Roman" w:hAnsi="Courier New" w:cs="Courier New"/>
+          <w:sz w:val="20"/>
+          <w:szCs w:val="20"/>
+          <w:lang w:eastAsia="en-IN"/>
+        </w:rPr>
+        <w:t>## Finally You can also add colours to it.</w:t>
+      </w:r>
+    </w:p>
+    <w:p>
+      <w:pPr>
+        <w:tabs>
+          <w:tab w:val="left" w:pos="916"/>
+          <w:tab w:val="left" w:pos="1832"/>
+          <w:tab w:val="left" w:pos="2748"/>
+          <w:tab w:val="left" w:pos="3664"/>
+          <w:tab w:val="left" w:pos="4580"/>
+          <w:tab w:val="left" w:pos="5496"/>
+          <w:tab w:val="left" w:pos="6412"/>
+          <w:tab w:val="left" w:pos="7328"/>
+          <w:tab w:val="left" w:pos="8244"/>
+          <w:tab w:val="left" w:pos="9160"/>
+          <w:tab w:val="left" w:pos="10076"/>
+          <w:tab w:val="left" w:pos="10992"/>
+          <w:tab w:val="left" w:pos="11908"/>
+          <w:tab w:val="left" w:pos="12824"/>
+          <w:tab w:val="left" w:pos="13740"/>
+          <w:tab w:val="left" w:pos="14656"/>
+        </w:tabs>
+        <w:spacing w:after="0" w:line="240" w:lineRule="auto"/>
+        <w:rPr>
+          <w:rFonts w:ascii="Courier New" w:eastAsia="Times New Roman" w:hAnsi="Courier New" w:cs="Courier New"/>
+          <w:sz w:val="20"/>
+          <w:szCs w:val="20"/>
+          <w:lang w:eastAsia="en-IN"/>
+        </w:rPr>
+      </w:pPr>
+      <w:proofErr w:type="spellStart"/>
+      <w:r>
+        <w:rPr>
+          <w:rFonts w:ascii="Courier New" w:eastAsia="Times New Roman" w:hAnsi="Courier New" w:cs="Courier New"/>
+          <w:sz w:val="20"/>
+          <w:szCs w:val="20"/>
+          <w:lang w:eastAsia="en-IN"/>
+        </w:rPr>
+        <w:t>create_art</w:t>
+      </w:r>
+      <w:proofErr w:type="spellEnd"/>
+      <w:r>
+        <w:rPr>
+          <w:rFonts w:ascii="Courier New" w:eastAsia="Times New Roman" w:hAnsi="Courier New" w:cs="Courier New"/>
+          <w:sz w:val="20"/>
+          <w:szCs w:val="20"/>
+          <w:lang w:eastAsia="en-IN"/>
+        </w:rPr>
+        <w:t>(u=36,colors=</w:t>
+      </w:r>
+      <w:proofErr w:type="spellStart"/>
+      <w:r>
+        <w:rPr>
+          <w:rFonts w:ascii="Courier New" w:eastAsia="Times New Roman" w:hAnsi="Courier New" w:cs="Courier New"/>
+          <w:sz w:val="20"/>
+          <w:szCs w:val="20"/>
+          <w:lang w:eastAsia="en-IN"/>
+        </w:rPr>
+        <w:t>hue_pal</w:t>
+      </w:r>
+      <w:proofErr w:type="spellEnd"/>
+      <w:r>
+        <w:rPr>
+          <w:rFonts w:ascii="Courier New" w:eastAsia="Times New Roman" w:hAnsi="Courier New" w:cs="Courier New"/>
+          <w:sz w:val="20"/>
+          <w:szCs w:val="20"/>
+          <w:lang w:eastAsia="en-IN"/>
+        </w:rPr>
+        <w:t xml:space="preserve">()(4)) + </w:t>
+      </w:r>
+    </w:p>
+    <w:p>
+      <w:pPr>
+        <w:tabs>
+          <w:tab w:val="left" w:pos="916"/>
+          <w:tab w:val="left" w:pos="1832"/>
+          <w:tab w:val="left" w:pos="2748"/>
+          <w:tab w:val="left" w:pos="3664"/>
+          <w:tab w:val="left" w:pos="4580"/>
+          <w:tab w:val="left" w:pos="5496"/>
+          <w:tab w:val="left" w:pos="6412"/>
+          <w:tab w:val="left" w:pos="7328"/>
+          <w:tab w:val="left" w:pos="8244"/>
+          <w:tab w:val="left" w:pos="9160"/>
+          <w:tab w:val="left" w:pos="10076"/>
+          <w:tab w:val="left" w:pos="10992"/>
+          <w:tab w:val="left" w:pos="11908"/>
+          <w:tab w:val="left" w:pos="12824"/>
+          <w:tab w:val="left" w:pos="13740"/>
+          <w:tab w:val="left" w:pos="14656"/>
+        </w:tabs>
+        <w:spacing w:after="0" w:line="240" w:lineRule="auto"/>
+        <w:rPr>
+          <w:rFonts w:ascii="Courier New" w:eastAsia="Times New Roman" w:hAnsi="Courier New" w:cs="Courier New"/>
+          <w:sz w:val="20"/>
+          <w:szCs w:val="20"/>
+          <w:lang w:eastAsia="en-IN"/>
+        </w:rPr>
+      </w:pPr>
+      <w:r>
+        <w:rPr>
+          <w:rFonts w:ascii="Courier New" w:eastAsia="Times New Roman" w:hAnsi="Courier New" w:cs="Courier New"/>
+          <w:sz w:val="20"/>
+          <w:szCs w:val="20"/>
+          <w:lang w:eastAsia="en-IN"/>
+        </w:rPr>
+        <w:t xml:space="preserve">  </w:t>
+      </w:r>
+      <w:proofErr w:type="spellStart"/>
+      <w:r>
+        <w:rPr>
+          <w:rFonts w:ascii="Courier New" w:eastAsia="Times New Roman" w:hAnsi="Courier New" w:cs="Courier New"/>
+          <w:sz w:val="20"/>
+          <w:szCs w:val="20"/>
+          <w:lang w:eastAsia="en-IN"/>
+        </w:rPr>
+        <w:t>create_art</w:t>
+      </w:r>
+      <w:proofErr w:type="spellEnd"/>
+      <w:r>
+        <w:rPr>
+          <w:rFonts w:ascii="Courier New" w:eastAsia="Times New Roman" w:hAnsi="Courier New" w:cs="Courier New"/>
+          <w:sz w:val="20"/>
+          <w:szCs w:val="20"/>
+          <w:lang w:eastAsia="en-IN"/>
+        </w:rPr>
+        <w:t>(u=36,colors=</w:t>
+      </w:r>
+      <w:proofErr w:type="spellStart"/>
+      <w:r>
+        <w:rPr>
+          <w:rFonts w:ascii="Courier New" w:eastAsia="Times New Roman" w:hAnsi="Courier New" w:cs="Courier New"/>
+          <w:sz w:val="20"/>
+          <w:szCs w:val="20"/>
+          <w:lang w:eastAsia="en-IN"/>
+        </w:rPr>
+        <w:t>hue_pal</w:t>
+      </w:r>
+      <w:proofErr w:type="spellEnd"/>
+      <w:r>
+        <w:rPr>
+          <w:rFonts w:ascii="Courier New" w:eastAsia="Times New Roman" w:hAnsi="Courier New" w:cs="Courier New"/>
+          <w:sz w:val="20"/>
+          <w:szCs w:val="20"/>
+          <w:lang w:eastAsia="en-IN"/>
+        </w:rPr>
+        <w:t>(c=60)(4))</w:t>
       </w:r>
     </w:p>
     <w:p>
@@ -7544,12 +6759,11 @@
           <w:szCs w:val="20"/>
           <w:lang w:eastAsia="en-IN"/>
         </w:rPr>
-        <w:lastRenderedPageBreak/>
         <w:drawing>
-          <wp:inline distT="0" distB="0" distL="0" distR="0" wp14:anchorId="00A737FE" wp14:editId="2A1BB828">
-            <wp:extent cx="4290060" cy="861060"/>
+          <wp:inline distT="0" distB="0" distL="0" distR="0" wp14:anchorId="0474A8CF" wp14:editId="0A7CB6C0">
+            <wp:extent cx="4274820" cy="2133600"/>
             <wp:effectExtent l="0" t="0" r="0" b="0"/>
-            <wp:docPr id="19" name="Picture 19"/>
+            <wp:docPr id="20" name="Picture 20"/>
             <wp:cNvGraphicFramePr>
               <a:graphicFrameLocks xmlns:a="http://schemas.openxmlformats.org/drawingml/2006/main" noChangeAspect="1"/>
             </wp:cNvGraphicFramePr>
@@ -7557,7 +6771,7 @@
               <a:graphicData uri="http://schemas.openxmlformats.org/drawingml/2006/picture">
                 <pic:pic xmlns:pic="http://schemas.openxmlformats.org/drawingml/2006/picture">
                   <pic:nvPicPr>
-                    <pic:cNvPr id="0" name="Picture 19"/>
+                    <pic:cNvPr id="0" name="Picture 20"/>
                     <pic:cNvPicPr>
                       <a:picLocks noChangeAspect="1" noChangeArrowheads="1"/>
                     </pic:cNvPicPr>
@@ -7578,7 +6792,7 @@
                   <pic:spPr bwMode="auto">
                     <a:xfrm>
                       <a:off x="0" y="0"/>
-                      <a:ext cx="4290060" cy="861060"/>
+                      <a:ext cx="4274820" cy="2133600"/>
                     </a:xfrm>
                     <a:prstGeom prst="rect">
                       <a:avLst/>
@@ -7597,85 +6811,40 @@
     </w:p>
     <w:p>
       <w:pPr>
-        <w:spacing w:before="100" w:beforeAutospacing="1" w:after="100" w:afterAutospacing="1" w:line="240" w:lineRule="auto"/>
-        <w:outlineLvl w:val="1"/>
-        <w:rPr>
-          <w:rFonts w:ascii="Times New Roman" w:eastAsia="Times New Roman" w:hAnsi="Times New Roman" w:cs="Times New Roman"/>
-          <w:b/>
-          <w:bCs/>
-          <w:sz w:val="36"/>
-          <w:szCs w:val="36"/>
-          <w:lang w:eastAsia="en-IN"/>
-        </w:rPr>
-      </w:pPr>
-      <w:r>
-        <w:rPr>
-          <w:rFonts w:ascii="Times New Roman" w:eastAsia="Times New Roman" w:hAnsi="Times New Roman" w:cs="Times New Roman"/>
-          <w:b/>
-          <w:bCs/>
-          <w:sz w:val="36"/>
-          <w:szCs w:val="36"/>
-          <w:lang w:eastAsia="en-IN"/>
-        </w:rPr>
-        <w:t>Generating Art with Different Colour Palette!</w:t>
-      </w:r>
-    </w:p>
-    <w:p>
-      <w:pPr>
-        <w:tabs>
-          <w:tab w:val="left" w:pos="916"/>
-          <w:tab w:val="left" w:pos="1832"/>
-          <w:tab w:val="left" w:pos="2748"/>
-          <w:tab w:val="left" w:pos="3664"/>
-          <w:tab w:val="left" w:pos="4580"/>
-          <w:tab w:val="left" w:pos="5496"/>
-          <w:tab w:val="left" w:pos="6412"/>
-          <w:tab w:val="left" w:pos="7328"/>
-          <w:tab w:val="left" w:pos="8244"/>
-          <w:tab w:val="left" w:pos="9160"/>
-          <w:tab w:val="left" w:pos="10076"/>
-          <w:tab w:val="left" w:pos="10992"/>
-          <w:tab w:val="left" w:pos="11908"/>
-          <w:tab w:val="left" w:pos="12824"/>
-          <w:tab w:val="left" w:pos="13740"/>
-          <w:tab w:val="left" w:pos="14656"/>
-        </w:tabs>
-        <w:spacing w:after="0" w:line="240" w:lineRule="auto"/>
-        <w:rPr>
-          <w:rFonts w:ascii="Courier New" w:eastAsia="Times New Roman" w:hAnsi="Courier New" w:cs="Courier New"/>
-          <w:sz w:val="20"/>
-          <w:szCs w:val="20"/>
-          <w:lang w:eastAsia="en-IN"/>
-        </w:rPr>
-      </w:pPr>
-      <w:r>
-        <w:rPr>
-          <w:rFonts w:ascii="Courier New" w:eastAsia="Times New Roman" w:hAnsi="Courier New" w:cs="Courier New"/>
-          <w:sz w:val="20"/>
-          <w:szCs w:val="20"/>
-          <w:lang w:eastAsia="en-IN"/>
-        </w:rPr>
-        <w:t xml:space="preserve">## </w:t>
-      </w:r>
-      <w:proofErr w:type="gramStart"/>
-      <w:r>
-        <w:rPr>
-          <w:rFonts w:ascii="Courier New" w:eastAsia="Times New Roman" w:hAnsi="Courier New" w:cs="Courier New"/>
-          <w:sz w:val="20"/>
-          <w:szCs w:val="20"/>
-          <w:lang w:eastAsia="en-IN"/>
-        </w:rPr>
-        <w:t>Finally</w:t>
-      </w:r>
-      <w:proofErr w:type="gramEnd"/>
-      <w:r>
-        <w:rPr>
-          <w:rFonts w:ascii="Courier New" w:eastAsia="Times New Roman" w:hAnsi="Courier New" w:cs="Courier New"/>
-          <w:sz w:val="20"/>
-          <w:szCs w:val="20"/>
-          <w:lang w:eastAsia="en-IN"/>
-        </w:rPr>
-        <w:t xml:space="preserve"> You can also add colours to it.</w:t>
+        <w:tabs>
+          <w:tab w:val="left" w:pos="916"/>
+          <w:tab w:val="left" w:pos="1832"/>
+          <w:tab w:val="left" w:pos="2748"/>
+          <w:tab w:val="left" w:pos="3664"/>
+          <w:tab w:val="left" w:pos="4580"/>
+          <w:tab w:val="left" w:pos="5496"/>
+          <w:tab w:val="left" w:pos="6412"/>
+          <w:tab w:val="left" w:pos="7328"/>
+          <w:tab w:val="left" w:pos="8244"/>
+          <w:tab w:val="left" w:pos="9160"/>
+          <w:tab w:val="left" w:pos="10076"/>
+          <w:tab w:val="left" w:pos="10992"/>
+          <w:tab w:val="left" w:pos="11908"/>
+          <w:tab w:val="left" w:pos="12824"/>
+          <w:tab w:val="left" w:pos="13740"/>
+          <w:tab w:val="left" w:pos="14656"/>
+        </w:tabs>
+        <w:spacing w:after="0" w:line="240" w:lineRule="auto"/>
+        <w:rPr>
+          <w:rFonts w:ascii="Courier New" w:eastAsia="Times New Roman" w:hAnsi="Courier New" w:cs="Courier New"/>
+          <w:sz w:val="20"/>
+          <w:szCs w:val="20"/>
+          <w:lang w:eastAsia="en-IN"/>
+        </w:rPr>
+      </w:pPr>
+      <w:r>
+        <w:rPr>
+          <w:rFonts w:ascii="Courier New" w:eastAsia="Times New Roman" w:hAnsi="Courier New" w:cs="Courier New"/>
+          <w:sz w:val="20"/>
+          <w:szCs w:val="20"/>
+          <w:lang w:eastAsia="en-IN"/>
+        </w:rPr>
+        <w:t>## Using different palette</w:t>
       </w:r>
     </w:p>
     <w:p>
@@ -7724,86 +6893,97 @@
           <w:szCs w:val="20"/>
           <w:lang w:eastAsia="en-IN"/>
         </w:rPr>
-        <w:t>(u=</w:t>
-      </w:r>
-      <w:proofErr w:type="gramStart"/>
-      <w:r>
-        <w:rPr>
-          <w:rFonts w:ascii="Courier New" w:eastAsia="Times New Roman" w:hAnsi="Courier New" w:cs="Courier New"/>
-          <w:sz w:val="20"/>
-          <w:szCs w:val="20"/>
-          <w:lang w:eastAsia="en-IN"/>
-        </w:rPr>
-        <w:t>36,colors</w:t>
-      </w:r>
-      <w:proofErr w:type="gramEnd"/>
-      <w:r>
-        <w:rPr>
-          <w:rFonts w:ascii="Courier New" w:eastAsia="Times New Roman" w:hAnsi="Courier New" w:cs="Courier New"/>
-          <w:sz w:val="20"/>
-          <w:szCs w:val="20"/>
-          <w:lang w:eastAsia="en-IN"/>
-        </w:rPr>
-        <w:t>=</w:t>
-      </w:r>
-      <w:proofErr w:type="spellStart"/>
-      <w:r>
-        <w:rPr>
-          <w:rFonts w:ascii="Courier New" w:eastAsia="Times New Roman" w:hAnsi="Courier New" w:cs="Courier New"/>
-          <w:sz w:val="20"/>
-          <w:szCs w:val="20"/>
-          <w:lang w:eastAsia="en-IN"/>
-        </w:rPr>
-        <w:t>hue_pal</w:t>
-      </w:r>
-      <w:proofErr w:type="spellEnd"/>
-      <w:r>
-        <w:rPr>
-          <w:rFonts w:ascii="Courier New" w:eastAsia="Times New Roman" w:hAnsi="Courier New" w:cs="Courier New"/>
-          <w:sz w:val="20"/>
-          <w:szCs w:val="20"/>
-          <w:lang w:eastAsia="en-IN"/>
-        </w:rPr>
-        <w:t xml:space="preserve">()(4)) + </w:t>
-      </w:r>
-    </w:p>
-    <w:p>
-      <w:pPr>
-        <w:tabs>
-          <w:tab w:val="left" w:pos="916"/>
-          <w:tab w:val="left" w:pos="1832"/>
-          <w:tab w:val="left" w:pos="2748"/>
-          <w:tab w:val="left" w:pos="3664"/>
-          <w:tab w:val="left" w:pos="4580"/>
-          <w:tab w:val="left" w:pos="5496"/>
-          <w:tab w:val="left" w:pos="6412"/>
-          <w:tab w:val="left" w:pos="7328"/>
-          <w:tab w:val="left" w:pos="8244"/>
-          <w:tab w:val="left" w:pos="9160"/>
-          <w:tab w:val="left" w:pos="10076"/>
-          <w:tab w:val="left" w:pos="10992"/>
-          <w:tab w:val="left" w:pos="11908"/>
-          <w:tab w:val="left" w:pos="12824"/>
-          <w:tab w:val="left" w:pos="13740"/>
-          <w:tab w:val="left" w:pos="14656"/>
-        </w:tabs>
-        <w:spacing w:after="0" w:line="240" w:lineRule="auto"/>
-        <w:rPr>
-          <w:rFonts w:ascii="Courier New" w:eastAsia="Times New Roman" w:hAnsi="Courier New" w:cs="Courier New"/>
-          <w:sz w:val="20"/>
-          <w:szCs w:val="20"/>
-          <w:lang w:eastAsia="en-IN"/>
-        </w:rPr>
-      </w:pPr>
-      <w:r>
-        <w:rPr>
-          <w:rFonts w:ascii="Courier New" w:eastAsia="Times New Roman" w:hAnsi="Courier New" w:cs="Courier New"/>
-          <w:sz w:val="20"/>
-          <w:szCs w:val="20"/>
-          <w:lang w:eastAsia="en-IN"/>
-        </w:rPr>
-        <w:t xml:space="preserve">  </w:t>
-      </w:r>
+        <w:t>(u=8,colors=</w:t>
+      </w:r>
+      <w:proofErr w:type="spellStart"/>
+      <w:r>
+        <w:rPr>
+          <w:rFonts w:ascii="Courier New" w:eastAsia="Times New Roman" w:hAnsi="Courier New" w:cs="Courier New"/>
+          <w:sz w:val="20"/>
+          <w:szCs w:val="20"/>
+          <w:lang w:eastAsia="en-IN"/>
+        </w:rPr>
+        <w:t>ggthemes</w:t>
+      </w:r>
+      <w:proofErr w:type="spellEnd"/>
+      <w:r>
+        <w:rPr>
+          <w:rFonts w:ascii="Courier New" w:eastAsia="Times New Roman" w:hAnsi="Courier New" w:cs="Courier New"/>
+          <w:sz w:val="20"/>
+          <w:szCs w:val="20"/>
+          <w:lang w:eastAsia="en-IN"/>
+        </w:rPr>
+        <w:t>::</w:t>
+      </w:r>
+      <w:proofErr w:type="spellStart"/>
+      <w:r>
+        <w:rPr>
+          <w:rFonts w:ascii="Courier New" w:eastAsia="Times New Roman" w:hAnsi="Courier New" w:cs="Courier New"/>
+          <w:sz w:val="20"/>
+          <w:szCs w:val="20"/>
+          <w:lang w:eastAsia="en-IN"/>
+        </w:rPr>
+        <w:t>tableau_color_pal</w:t>
+      </w:r>
+      <w:proofErr w:type="spellEnd"/>
+      <w:r>
+        <w:rPr>
+          <w:rFonts w:ascii="Courier New" w:eastAsia="Times New Roman" w:hAnsi="Courier New" w:cs="Courier New"/>
+          <w:sz w:val="20"/>
+          <w:szCs w:val="20"/>
+          <w:lang w:eastAsia="en-IN"/>
+        </w:rPr>
+        <w:t>("Hue Circle")(19), angle=2*pi-</w:t>
+      </w:r>
+      <w:proofErr w:type="spellStart"/>
+      <w:r>
+        <w:rPr>
+          <w:rFonts w:ascii="Courier New" w:eastAsia="Times New Roman" w:hAnsi="Courier New" w:cs="Courier New"/>
+          <w:sz w:val="20"/>
+          <w:szCs w:val="20"/>
+          <w:lang w:eastAsia="en-IN"/>
+        </w:rPr>
+        <w:t>golden_angle</w:t>
+      </w:r>
+      <w:proofErr w:type="spellEnd"/>
+      <w:r>
+        <w:rPr>
+          <w:rFonts w:ascii="Courier New" w:eastAsia="Times New Roman" w:hAnsi="Courier New" w:cs="Courier New"/>
+          <w:sz w:val="20"/>
+          <w:szCs w:val="20"/>
+          <w:lang w:eastAsia="en-IN"/>
+        </w:rPr>
+        <w:t>) +</w:t>
+      </w:r>
+    </w:p>
+    <w:p>
+      <w:pPr>
+        <w:tabs>
+          <w:tab w:val="left" w:pos="916"/>
+          <w:tab w:val="left" w:pos="1832"/>
+          <w:tab w:val="left" w:pos="2748"/>
+          <w:tab w:val="left" w:pos="3664"/>
+          <w:tab w:val="left" w:pos="4580"/>
+          <w:tab w:val="left" w:pos="5496"/>
+          <w:tab w:val="left" w:pos="6412"/>
+          <w:tab w:val="left" w:pos="7328"/>
+          <w:tab w:val="left" w:pos="8244"/>
+          <w:tab w:val="left" w:pos="9160"/>
+          <w:tab w:val="left" w:pos="10076"/>
+          <w:tab w:val="left" w:pos="10992"/>
+          <w:tab w:val="left" w:pos="11908"/>
+          <w:tab w:val="left" w:pos="12824"/>
+          <w:tab w:val="left" w:pos="13740"/>
+          <w:tab w:val="left" w:pos="14656"/>
+        </w:tabs>
+        <w:spacing w:after="0" w:line="240" w:lineRule="auto"/>
+        <w:rPr>
+          <w:rFonts w:ascii="Courier New" w:eastAsia="Times New Roman" w:hAnsi="Courier New" w:cs="Courier New"/>
+          <w:sz w:val="20"/>
+          <w:szCs w:val="20"/>
+          <w:lang w:eastAsia="en-IN"/>
+        </w:rPr>
+      </w:pPr>
       <w:proofErr w:type="spellStart"/>
       <w:r>
         <w:rPr>
@@ -7822,47 +7002,47 @@
           <w:szCs w:val="20"/>
           <w:lang w:eastAsia="en-IN"/>
         </w:rPr>
-        <w:t>(u=</w:t>
-      </w:r>
-      <w:proofErr w:type="gramStart"/>
-      <w:r>
-        <w:rPr>
-          <w:rFonts w:ascii="Courier New" w:eastAsia="Times New Roman" w:hAnsi="Courier New" w:cs="Courier New"/>
-          <w:sz w:val="20"/>
-          <w:szCs w:val="20"/>
-          <w:lang w:eastAsia="en-IN"/>
-        </w:rPr>
-        <w:t>36,colors</w:t>
-      </w:r>
-      <w:proofErr w:type="gramEnd"/>
-      <w:r>
-        <w:rPr>
-          <w:rFonts w:ascii="Courier New" w:eastAsia="Times New Roman" w:hAnsi="Courier New" w:cs="Courier New"/>
-          <w:sz w:val="20"/>
-          <w:szCs w:val="20"/>
-          <w:lang w:eastAsia="en-IN"/>
-        </w:rPr>
-        <w:t>=</w:t>
-      </w:r>
-      <w:proofErr w:type="spellStart"/>
-      <w:r>
-        <w:rPr>
-          <w:rFonts w:ascii="Courier New" w:eastAsia="Times New Roman" w:hAnsi="Courier New" w:cs="Courier New"/>
-          <w:sz w:val="20"/>
-          <w:szCs w:val="20"/>
-          <w:lang w:eastAsia="en-IN"/>
-        </w:rPr>
-        <w:t>hue_pal</w:t>
-      </w:r>
-      <w:proofErr w:type="spellEnd"/>
-      <w:r>
-        <w:rPr>
-          <w:rFonts w:ascii="Courier New" w:eastAsia="Times New Roman" w:hAnsi="Courier New" w:cs="Courier New"/>
-          <w:sz w:val="20"/>
-          <w:szCs w:val="20"/>
-          <w:lang w:eastAsia="en-IN"/>
-        </w:rPr>
-        <w:t>(c=60)(4))</w:t>
+        <w:t>(u=8,colors=</w:t>
+      </w:r>
+      <w:proofErr w:type="spellStart"/>
+      <w:r>
+        <w:rPr>
+          <w:rFonts w:ascii="Courier New" w:eastAsia="Times New Roman" w:hAnsi="Courier New" w:cs="Courier New"/>
+          <w:sz w:val="20"/>
+          <w:szCs w:val="20"/>
+          <w:lang w:eastAsia="en-IN"/>
+        </w:rPr>
+        <w:t>ggthemes</w:t>
+      </w:r>
+      <w:proofErr w:type="spellEnd"/>
+      <w:r>
+        <w:rPr>
+          <w:rFonts w:ascii="Courier New" w:eastAsia="Times New Roman" w:hAnsi="Courier New" w:cs="Courier New"/>
+          <w:sz w:val="20"/>
+          <w:szCs w:val="20"/>
+          <w:lang w:eastAsia="en-IN"/>
+        </w:rPr>
+        <w:t>::</w:t>
+      </w:r>
+      <w:proofErr w:type="spellStart"/>
+      <w:r>
+        <w:rPr>
+          <w:rFonts w:ascii="Courier New" w:eastAsia="Times New Roman" w:hAnsi="Courier New" w:cs="Courier New"/>
+          <w:sz w:val="20"/>
+          <w:szCs w:val="20"/>
+          <w:lang w:eastAsia="en-IN"/>
+        </w:rPr>
+        <w:t>tableau_color_pal</w:t>
+      </w:r>
+      <w:proofErr w:type="spellEnd"/>
+      <w:r>
+        <w:rPr>
+          <w:rFonts w:ascii="Courier New" w:eastAsia="Times New Roman" w:hAnsi="Courier New" w:cs="Courier New"/>
+          <w:sz w:val="20"/>
+          <w:szCs w:val="20"/>
+          <w:lang w:eastAsia="en-IN"/>
+        </w:rPr>
+        <w:t xml:space="preserve">("Classic Cyclic")(13)) </w:t>
       </w:r>
     </w:p>
     <w:p>
@@ -7884,10 +7064,10 @@
           <w:lang w:eastAsia="en-IN"/>
         </w:rPr>
         <w:drawing>
-          <wp:inline distT="0" distB="0" distL="0" distR="0" wp14:anchorId="0474A8CF" wp14:editId="0A7CB6C0">
+          <wp:inline distT="0" distB="0" distL="0" distR="0" wp14:anchorId="6D7B9FA7" wp14:editId="3AA8BF32">
             <wp:extent cx="4274820" cy="2133600"/>
             <wp:effectExtent l="0" t="0" r="0" b="0"/>
-            <wp:docPr id="20" name="Picture 20"/>
+            <wp:docPr id="21" name="Picture 21"/>
             <wp:cNvGraphicFramePr>
               <a:graphicFrameLocks xmlns:a="http://schemas.openxmlformats.org/drawingml/2006/main" noChangeAspect="1"/>
             </wp:cNvGraphicFramePr>
@@ -7895,7 +7075,7 @@
               <a:graphicData uri="http://schemas.openxmlformats.org/drawingml/2006/picture">
                 <pic:pic xmlns:pic="http://schemas.openxmlformats.org/drawingml/2006/picture">
                   <pic:nvPicPr>
-                    <pic:cNvPr id="0" name="Picture 20"/>
+                    <pic:cNvPr id="0" name="Picture 21"/>
                     <pic:cNvPicPr>
                       <a:picLocks noChangeAspect="1" noChangeArrowheads="1"/>
                     </pic:cNvPicPr>
@@ -7968,76 +7148,76 @@
           <w:szCs w:val="20"/>
           <w:lang w:eastAsia="en-IN"/>
         </w:rPr>
-        <w:t>## Using different palette</w:t>
-      </w:r>
-    </w:p>
-    <w:p>
-      <w:pPr>
-        <w:tabs>
-          <w:tab w:val="left" w:pos="916"/>
-          <w:tab w:val="left" w:pos="1832"/>
-          <w:tab w:val="left" w:pos="2748"/>
-          <w:tab w:val="left" w:pos="3664"/>
-          <w:tab w:val="left" w:pos="4580"/>
-          <w:tab w:val="left" w:pos="5496"/>
-          <w:tab w:val="left" w:pos="6412"/>
-          <w:tab w:val="left" w:pos="7328"/>
-          <w:tab w:val="left" w:pos="8244"/>
-          <w:tab w:val="left" w:pos="9160"/>
-          <w:tab w:val="left" w:pos="10076"/>
-          <w:tab w:val="left" w:pos="10992"/>
-          <w:tab w:val="left" w:pos="11908"/>
-          <w:tab w:val="left" w:pos="12824"/>
-          <w:tab w:val="left" w:pos="13740"/>
-          <w:tab w:val="left" w:pos="14656"/>
-        </w:tabs>
-        <w:spacing w:after="0" w:line="240" w:lineRule="auto"/>
-        <w:rPr>
-          <w:rFonts w:ascii="Courier New" w:eastAsia="Times New Roman" w:hAnsi="Courier New" w:cs="Courier New"/>
-          <w:sz w:val="20"/>
-          <w:szCs w:val="20"/>
-          <w:lang w:eastAsia="en-IN"/>
-        </w:rPr>
-      </w:pPr>
-      <w:proofErr w:type="spellStart"/>
-      <w:r>
-        <w:rPr>
-          <w:rFonts w:ascii="Courier New" w:eastAsia="Times New Roman" w:hAnsi="Courier New" w:cs="Courier New"/>
-          <w:sz w:val="20"/>
-          <w:szCs w:val="20"/>
-          <w:lang w:eastAsia="en-IN"/>
-        </w:rPr>
-        <w:t>create_</w:t>
-      </w:r>
-      <w:proofErr w:type="gramStart"/>
-      <w:r>
-        <w:rPr>
-          <w:rFonts w:ascii="Courier New" w:eastAsia="Times New Roman" w:hAnsi="Courier New" w:cs="Courier New"/>
-          <w:sz w:val="20"/>
-          <w:szCs w:val="20"/>
-          <w:lang w:eastAsia="en-IN"/>
-        </w:rPr>
-        <w:t>art</w:t>
-      </w:r>
-      <w:proofErr w:type="spellEnd"/>
-      <w:r>
-        <w:rPr>
-          <w:rFonts w:ascii="Courier New" w:eastAsia="Times New Roman" w:hAnsi="Courier New" w:cs="Courier New"/>
-          <w:sz w:val="20"/>
-          <w:szCs w:val="20"/>
-          <w:lang w:eastAsia="en-IN"/>
-        </w:rPr>
-        <w:t>(</w:t>
-      </w:r>
-      <w:proofErr w:type="gramEnd"/>
-      <w:r>
-        <w:rPr>
-          <w:rFonts w:ascii="Courier New" w:eastAsia="Times New Roman" w:hAnsi="Courier New" w:cs="Courier New"/>
-          <w:sz w:val="20"/>
-          <w:szCs w:val="20"/>
-          <w:lang w:eastAsia="en-IN"/>
-        </w:rPr>
-        <w:t>u=8,colors=</w:t>
+        <w:t xml:space="preserve">## One Last one! </w:t>
+      </w:r>
+    </w:p>
+    <w:p>
+      <w:pPr>
+        <w:tabs>
+          <w:tab w:val="left" w:pos="916"/>
+          <w:tab w:val="left" w:pos="1832"/>
+          <w:tab w:val="left" w:pos="2748"/>
+          <w:tab w:val="left" w:pos="3664"/>
+          <w:tab w:val="left" w:pos="4580"/>
+          <w:tab w:val="left" w:pos="5496"/>
+          <w:tab w:val="left" w:pos="6412"/>
+          <w:tab w:val="left" w:pos="7328"/>
+          <w:tab w:val="left" w:pos="8244"/>
+          <w:tab w:val="left" w:pos="9160"/>
+          <w:tab w:val="left" w:pos="10076"/>
+          <w:tab w:val="left" w:pos="10992"/>
+          <w:tab w:val="left" w:pos="11908"/>
+          <w:tab w:val="left" w:pos="12824"/>
+          <w:tab w:val="left" w:pos="13740"/>
+          <w:tab w:val="left" w:pos="14656"/>
+        </w:tabs>
+        <w:spacing w:after="0" w:line="240" w:lineRule="auto"/>
+        <w:rPr>
+          <w:rFonts w:ascii="Courier New" w:eastAsia="Times New Roman" w:hAnsi="Courier New" w:cs="Courier New"/>
+          <w:sz w:val="20"/>
+          <w:szCs w:val="20"/>
+          <w:lang w:eastAsia="en-IN"/>
+        </w:rPr>
+      </w:pPr>
+      <w:proofErr w:type="spellStart"/>
+      <w:r>
+        <w:rPr>
+          <w:rFonts w:ascii="Courier New" w:eastAsia="Times New Roman" w:hAnsi="Courier New" w:cs="Courier New"/>
+          <w:sz w:val="20"/>
+          <w:szCs w:val="20"/>
+          <w:lang w:eastAsia="en-IN"/>
+        </w:rPr>
+        <w:t>create_art</w:t>
+      </w:r>
+      <w:proofErr w:type="spellEnd"/>
+      <w:r>
+        <w:rPr>
+          <w:rFonts w:ascii="Courier New" w:eastAsia="Times New Roman" w:hAnsi="Courier New" w:cs="Courier New"/>
+          <w:sz w:val="20"/>
+          <w:szCs w:val="20"/>
+          <w:lang w:eastAsia="en-IN"/>
+        </w:rPr>
+        <w:t xml:space="preserve">(n=3600,u=18, </w:t>
+      </w:r>
+      <w:proofErr w:type="spellStart"/>
+      <w:r>
+        <w:rPr>
+          <w:rFonts w:ascii="Courier New" w:eastAsia="Times New Roman" w:hAnsi="Courier New" w:cs="Courier New"/>
+          <w:sz w:val="20"/>
+          <w:szCs w:val="20"/>
+          <w:lang w:eastAsia="en-IN"/>
+        </w:rPr>
+        <w:t>colors</w:t>
+      </w:r>
+      <w:proofErr w:type="spellEnd"/>
+      <w:r>
+        <w:rPr>
+          <w:rFonts w:ascii="Courier New" w:eastAsia="Times New Roman" w:hAnsi="Courier New" w:cs="Courier New"/>
+          <w:sz w:val="20"/>
+          <w:szCs w:val="20"/>
+          <w:lang w:eastAsia="en-IN"/>
+        </w:rPr>
+        <w:t>=</w:t>
       </w:r>
       <w:proofErr w:type="spellStart"/>
       <w:r>
@@ -8067,370 +7247,6 @@
           <w:szCs w:val="20"/>
           <w:lang w:eastAsia="en-IN"/>
         </w:rPr>
-        <w:t>tableau_color_pal</w:t>
-      </w:r>
-      <w:proofErr w:type="spellEnd"/>
-      <w:r>
-        <w:rPr>
-          <w:rFonts w:ascii="Courier New" w:eastAsia="Times New Roman" w:hAnsi="Courier New" w:cs="Courier New"/>
-          <w:sz w:val="20"/>
-          <w:szCs w:val="20"/>
-          <w:lang w:eastAsia="en-IN"/>
-        </w:rPr>
-        <w:t>("Hue Circle")(19), angle=2*pi-</w:t>
-      </w:r>
-      <w:proofErr w:type="spellStart"/>
-      <w:r>
-        <w:rPr>
-          <w:rFonts w:ascii="Courier New" w:eastAsia="Times New Roman" w:hAnsi="Courier New" w:cs="Courier New"/>
-          <w:sz w:val="20"/>
-          <w:szCs w:val="20"/>
-          <w:lang w:eastAsia="en-IN"/>
-        </w:rPr>
-        <w:t>golden_angle</w:t>
-      </w:r>
-      <w:proofErr w:type="spellEnd"/>
-      <w:r>
-        <w:rPr>
-          <w:rFonts w:ascii="Courier New" w:eastAsia="Times New Roman" w:hAnsi="Courier New" w:cs="Courier New"/>
-          <w:sz w:val="20"/>
-          <w:szCs w:val="20"/>
-          <w:lang w:eastAsia="en-IN"/>
-        </w:rPr>
-        <w:t>) +</w:t>
-      </w:r>
-    </w:p>
-    <w:p>
-      <w:pPr>
-        <w:tabs>
-          <w:tab w:val="left" w:pos="916"/>
-          <w:tab w:val="left" w:pos="1832"/>
-          <w:tab w:val="left" w:pos="2748"/>
-          <w:tab w:val="left" w:pos="3664"/>
-          <w:tab w:val="left" w:pos="4580"/>
-          <w:tab w:val="left" w:pos="5496"/>
-          <w:tab w:val="left" w:pos="6412"/>
-          <w:tab w:val="left" w:pos="7328"/>
-          <w:tab w:val="left" w:pos="8244"/>
-          <w:tab w:val="left" w:pos="9160"/>
-          <w:tab w:val="left" w:pos="10076"/>
-          <w:tab w:val="left" w:pos="10992"/>
-          <w:tab w:val="left" w:pos="11908"/>
-          <w:tab w:val="left" w:pos="12824"/>
-          <w:tab w:val="left" w:pos="13740"/>
-          <w:tab w:val="left" w:pos="14656"/>
-        </w:tabs>
-        <w:spacing w:after="0" w:line="240" w:lineRule="auto"/>
-        <w:rPr>
-          <w:rFonts w:ascii="Courier New" w:eastAsia="Times New Roman" w:hAnsi="Courier New" w:cs="Courier New"/>
-          <w:sz w:val="20"/>
-          <w:szCs w:val="20"/>
-          <w:lang w:eastAsia="en-IN"/>
-        </w:rPr>
-      </w:pPr>
-      <w:proofErr w:type="spellStart"/>
-      <w:r>
-        <w:rPr>
-          <w:rFonts w:ascii="Courier New" w:eastAsia="Times New Roman" w:hAnsi="Courier New" w:cs="Courier New"/>
-          <w:sz w:val="20"/>
-          <w:szCs w:val="20"/>
-          <w:lang w:eastAsia="en-IN"/>
-        </w:rPr>
-        <w:t>create_</w:t>
-      </w:r>
-      <w:proofErr w:type="gramStart"/>
-      <w:r>
-        <w:rPr>
-          <w:rFonts w:ascii="Courier New" w:eastAsia="Times New Roman" w:hAnsi="Courier New" w:cs="Courier New"/>
-          <w:sz w:val="20"/>
-          <w:szCs w:val="20"/>
-          <w:lang w:eastAsia="en-IN"/>
-        </w:rPr>
-        <w:t>art</w:t>
-      </w:r>
-      <w:proofErr w:type="spellEnd"/>
-      <w:r>
-        <w:rPr>
-          <w:rFonts w:ascii="Courier New" w:eastAsia="Times New Roman" w:hAnsi="Courier New" w:cs="Courier New"/>
-          <w:sz w:val="20"/>
-          <w:szCs w:val="20"/>
-          <w:lang w:eastAsia="en-IN"/>
-        </w:rPr>
-        <w:t>(</w:t>
-      </w:r>
-      <w:proofErr w:type="gramEnd"/>
-      <w:r>
-        <w:rPr>
-          <w:rFonts w:ascii="Courier New" w:eastAsia="Times New Roman" w:hAnsi="Courier New" w:cs="Courier New"/>
-          <w:sz w:val="20"/>
-          <w:szCs w:val="20"/>
-          <w:lang w:eastAsia="en-IN"/>
-        </w:rPr>
-        <w:t>u=8,colors=</w:t>
-      </w:r>
-      <w:proofErr w:type="spellStart"/>
-      <w:r>
-        <w:rPr>
-          <w:rFonts w:ascii="Courier New" w:eastAsia="Times New Roman" w:hAnsi="Courier New" w:cs="Courier New"/>
-          <w:sz w:val="20"/>
-          <w:szCs w:val="20"/>
-          <w:lang w:eastAsia="en-IN"/>
-        </w:rPr>
-        <w:t>ggthemes</w:t>
-      </w:r>
-      <w:proofErr w:type="spellEnd"/>
-      <w:r>
-        <w:rPr>
-          <w:rFonts w:ascii="Courier New" w:eastAsia="Times New Roman" w:hAnsi="Courier New" w:cs="Courier New"/>
-          <w:sz w:val="20"/>
-          <w:szCs w:val="20"/>
-          <w:lang w:eastAsia="en-IN"/>
-        </w:rPr>
-        <w:t>::</w:t>
-      </w:r>
-      <w:proofErr w:type="spellStart"/>
-      <w:r>
-        <w:rPr>
-          <w:rFonts w:ascii="Courier New" w:eastAsia="Times New Roman" w:hAnsi="Courier New" w:cs="Courier New"/>
-          <w:sz w:val="20"/>
-          <w:szCs w:val="20"/>
-          <w:lang w:eastAsia="en-IN"/>
-        </w:rPr>
-        <w:t>tableau_color_pal</w:t>
-      </w:r>
-      <w:proofErr w:type="spellEnd"/>
-      <w:r>
-        <w:rPr>
-          <w:rFonts w:ascii="Courier New" w:eastAsia="Times New Roman" w:hAnsi="Courier New" w:cs="Courier New"/>
-          <w:sz w:val="20"/>
-          <w:szCs w:val="20"/>
-          <w:lang w:eastAsia="en-IN"/>
-        </w:rPr>
-        <w:t xml:space="preserve">("Classic Cyclic")(13)) </w:t>
-      </w:r>
-    </w:p>
-    <w:p>
-      <w:pPr>
-        <w:spacing w:before="100" w:beforeAutospacing="1" w:after="100" w:afterAutospacing="1" w:line="240" w:lineRule="auto"/>
-        <w:rPr>
-          <w:rFonts w:ascii="Times New Roman" w:eastAsia="Times New Roman" w:hAnsi="Times New Roman" w:cs="Times New Roman"/>
-          <w:sz w:val="20"/>
-          <w:szCs w:val="20"/>
-          <w:lang w:eastAsia="en-IN"/>
-        </w:rPr>
-      </w:pPr>
-      <w:r>
-        <w:rPr>
-          <w:rFonts w:ascii="Times New Roman" w:eastAsia="Times New Roman" w:hAnsi="Times New Roman" w:cs="Times New Roman"/>
-          <w:noProof/>
-          <w:sz w:val="20"/>
-          <w:szCs w:val="20"/>
-          <w:lang w:eastAsia="en-IN"/>
-        </w:rPr>
-        <w:drawing>
-          <wp:inline distT="0" distB="0" distL="0" distR="0" wp14:anchorId="6D7B9FA7" wp14:editId="3AA8BF32">
-            <wp:extent cx="4274820" cy="2133600"/>
-            <wp:effectExtent l="0" t="0" r="0" b="0"/>
-            <wp:docPr id="21" name="Picture 21"/>
-            <wp:cNvGraphicFramePr>
-              <a:graphicFrameLocks xmlns:a="http://schemas.openxmlformats.org/drawingml/2006/main" noChangeAspect="1"/>
-            </wp:cNvGraphicFramePr>
-            <a:graphic xmlns:a="http://schemas.openxmlformats.org/drawingml/2006/main">
-              <a:graphicData uri="http://schemas.openxmlformats.org/drawingml/2006/picture">
-                <pic:pic xmlns:pic="http://schemas.openxmlformats.org/drawingml/2006/picture">
-                  <pic:nvPicPr>
-                    <pic:cNvPr id="0" name="Picture 21"/>
-                    <pic:cNvPicPr>
-                      <a:picLocks noChangeAspect="1" noChangeArrowheads="1"/>
-                    </pic:cNvPicPr>
-                  </pic:nvPicPr>
-                  <pic:blipFill>
-                    <a:blip r:embed="rId15">
-                      <a:extLst>
-                        <a:ext uri="{28A0092B-C50C-407E-A947-70E740481C1C}">
-                          <a14:useLocalDpi xmlns:a14="http://schemas.microsoft.com/office/drawing/2010/main" val="0"/>
-                        </a:ext>
-                      </a:extLst>
-                    </a:blip>
-                    <a:srcRect/>
-                    <a:stretch>
-                      <a:fillRect/>
-                    </a:stretch>
-                  </pic:blipFill>
-                  <pic:spPr bwMode="auto">
-                    <a:xfrm>
-                      <a:off x="0" y="0"/>
-                      <a:ext cx="4274820" cy="2133600"/>
-                    </a:xfrm>
-                    <a:prstGeom prst="rect">
-                      <a:avLst/>
-                    </a:prstGeom>
-                    <a:noFill/>
-                    <a:ln>
-                      <a:noFill/>
-                    </a:ln>
-                  </pic:spPr>
-                </pic:pic>
-              </a:graphicData>
-            </a:graphic>
-          </wp:inline>
-        </w:drawing>
-      </w:r>
-    </w:p>
-    <w:p>
-      <w:pPr>
-        <w:tabs>
-          <w:tab w:val="left" w:pos="916"/>
-          <w:tab w:val="left" w:pos="1832"/>
-          <w:tab w:val="left" w:pos="2748"/>
-          <w:tab w:val="left" w:pos="3664"/>
-          <w:tab w:val="left" w:pos="4580"/>
-          <w:tab w:val="left" w:pos="5496"/>
-          <w:tab w:val="left" w:pos="6412"/>
-          <w:tab w:val="left" w:pos="7328"/>
-          <w:tab w:val="left" w:pos="8244"/>
-          <w:tab w:val="left" w:pos="9160"/>
-          <w:tab w:val="left" w:pos="10076"/>
-          <w:tab w:val="left" w:pos="10992"/>
-          <w:tab w:val="left" w:pos="11908"/>
-          <w:tab w:val="left" w:pos="12824"/>
-          <w:tab w:val="left" w:pos="13740"/>
-          <w:tab w:val="left" w:pos="14656"/>
-        </w:tabs>
-        <w:spacing w:after="0" w:line="240" w:lineRule="auto"/>
-        <w:rPr>
-          <w:rFonts w:ascii="Courier New" w:eastAsia="Times New Roman" w:hAnsi="Courier New" w:cs="Courier New"/>
-          <w:sz w:val="20"/>
-          <w:szCs w:val="20"/>
-          <w:lang w:eastAsia="en-IN"/>
-        </w:rPr>
-      </w:pPr>
-      <w:r>
-        <w:rPr>
-          <w:rFonts w:ascii="Courier New" w:eastAsia="Times New Roman" w:hAnsi="Courier New" w:cs="Courier New"/>
-          <w:sz w:val="20"/>
-          <w:szCs w:val="20"/>
-          <w:lang w:eastAsia="en-IN"/>
-        </w:rPr>
-        <w:t xml:space="preserve">## One Last one! </w:t>
-      </w:r>
-    </w:p>
-    <w:p>
-      <w:pPr>
-        <w:tabs>
-          <w:tab w:val="left" w:pos="916"/>
-          <w:tab w:val="left" w:pos="1832"/>
-          <w:tab w:val="left" w:pos="2748"/>
-          <w:tab w:val="left" w:pos="3664"/>
-          <w:tab w:val="left" w:pos="4580"/>
-          <w:tab w:val="left" w:pos="5496"/>
-          <w:tab w:val="left" w:pos="6412"/>
-          <w:tab w:val="left" w:pos="7328"/>
-          <w:tab w:val="left" w:pos="8244"/>
-          <w:tab w:val="left" w:pos="9160"/>
-          <w:tab w:val="left" w:pos="10076"/>
-          <w:tab w:val="left" w:pos="10992"/>
-          <w:tab w:val="left" w:pos="11908"/>
-          <w:tab w:val="left" w:pos="12824"/>
-          <w:tab w:val="left" w:pos="13740"/>
-          <w:tab w:val="left" w:pos="14656"/>
-        </w:tabs>
-        <w:spacing w:after="0" w:line="240" w:lineRule="auto"/>
-        <w:rPr>
-          <w:rFonts w:ascii="Courier New" w:eastAsia="Times New Roman" w:hAnsi="Courier New" w:cs="Courier New"/>
-          <w:sz w:val="20"/>
-          <w:szCs w:val="20"/>
-          <w:lang w:eastAsia="en-IN"/>
-        </w:rPr>
-      </w:pPr>
-      <w:proofErr w:type="spellStart"/>
-      <w:r>
-        <w:rPr>
-          <w:rFonts w:ascii="Courier New" w:eastAsia="Times New Roman" w:hAnsi="Courier New" w:cs="Courier New"/>
-          <w:sz w:val="20"/>
-          <w:szCs w:val="20"/>
-          <w:lang w:eastAsia="en-IN"/>
-        </w:rPr>
-        <w:t>create_</w:t>
-      </w:r>
-      <w:proofErr w:type="gramStart"/>
-      <w:r>
-        <w:rPr>
-          <w:rFonts w:ascii="Courier New" w:eastAsia="Times New Roman" w:hAnsi="Courier New" w:cs="Courier New"/>
-          <w:sz w:val="20"/>
-          <w:szCs w:val="20"/>
-          <w:lang w:eastAsia="en-IN"/>
-        </w:rPr>
-        <w:t>art</w:t>
-      </w:r>
-      <w:proofErr w:type="spellEnd"/>
-      <w:r>
-        <w:rPr>
-          <w:rFonts w:ascii="Courier New" w:eastAsia="Times New Roman" w:hAnsi="Courier New" w:cs="Courier New"/>
-          <w:sz w:val="20"/>
-          <w:szCs w:val="20"/>
-          <w:lang w:eastAsia="en-IN"/>
-        </w:rPr>
-        <w:t>(</w:t>
-      </w:r>
-      <w:proofErr w:type="gramEnd"/>
-      <w:r>
-        <w:rPr>
-          <w:rFonts w:ascii="Courier New" w:eastAsia="Times New Roman" w:hAnsi="Courier New" w:cs="Courier New"/>
-          <w:sz w:val="20"/>
-          <w:szCs w:val="20"/>
-          <w:lang w:eastAsia="en-IN"/>
-        </w:rPr>
-        <w:t xml:space="preserve">n=3600,u=18, </w:t>
-      </w:r>
-      <w:proofErr w:type="spellStart"/>
-      <w:r>
-        <w:rPr>
-          <w:rFonts w:ascii="Courier New" w:eastAsia="Times New Roman" w:hAnsi="Courier New" w:cs="Courier New"/>
-          <w:sz w:val="20"/>
-          <w:szCs w:val="20"/>
-          <w:lang w:eastAsia="en-IN"/>
-        </w:rPr>
-        <w:t>colors</w:t>
-      </w:r>
-      <w:proofErr w:type="spellEnd"/>
-      <w:r>
-        <w:rPr>
-          <w:rFonts w:ascii="Courier New" w:eastAsia="Times New Roman" w:hAnsi="Courier New" w:cs="Courier New"/>
-          <w:sz w:val="20"/>
-          <w:szCs w:val="20"/>
-          <w:lang w:eastAsia="en-IN"/>
-        </w:rPr>
-        <w:t>=</w:t>
-      </w:r>
-      <w:proofErr w:type="spellStart"/>
-      <w:r>
-        <w:rPr>
-          <w:rFonts w:ascii="Courier New" w:eastAsia="Times New Roman" w:hAnsi="Courier New" w:cs="Courier New"/>
-          <w:sz w:val="20"/>
-          <w:szCs w:val="20"/>
-          <w:lang w:eastAsia="en-IN"/>
-        </w:rPr>
-        <w:t>ggthemes</w:t>
-      </w:r>
-      <w:proofErr w:type="spellEnd"/>
-      <w:r>
-        <w:rPr>
-          <w:rFonts w:ascii="Courier New" w:eastAsia="Times New Roman" w:hAnsi="Courier New" w:cs="Courier New"/>
-          <w:sz w:val="20"/>
-          <w:szCs w:val="20"/>
-          <w:lang w:eastAsia="en-IN"/>
-        </w:rPr>
-        <w:t>::</w:t>
-      </w:r>
-      <w:proofErr w:type="spellStart"/>
-      <w:r>
-        <w:rPr>
-          <w:rFonts w:ascii="Courier New" w:eastAsia="Times New Roman" w:hAnsi="Courier New" w:cs="Courier New"/>
-          <w:sz w:val="20"/>
-          <w:szCs w:val="20"/>
-          <w:lang w:eastAsia="en-IN"/>
-        </w:rPr>
         <w:t>canva_pal</w:t>
       </w:r>
       <w:proofErr w:type="spellEnd"/>
@@ -8489,37 +7305,17 @@
           <w:szCs w:val="20"/>
           <w:lang w:eastAsia="en-IN"/>
         </w:rPr>
-        <w:t>create_</w:t>
-      </w:r>
-      <w:proofErr w:type="gramStart"/>
-      <w:r>
-        <w:rPr>
-          <w:rFonts w:ascii="Courier New" w:eastAsia="Times New Roman" w:hAnsi="Courier New" w:cs="Courier New"/>
-          <w:sz w:val="20"/>
-          <w:szCs w:val="20"/>
-          <w:lang w:eastAsia="en-IN"/>
-        </w:rPr>
-        <w:t>art</w:t>
-      </w:r>
-      <w:proofErr w:type="spellEnd"/>
-      <w:r>
-        <w:rPr>
-          <w:rFonts w:ascii="Courier New" w:eastAsia="Times New Roman" w:hAnsi="Courier New" w:cs="Courier New"/>
-          <w:sz w:val="20"/>
-          <w:szCs w:val="20"/>
-          <w:lang w:eastAsia="en-IN"/>
-        </w:rPr>
-        <w:t>(</w:t>
-      </w:r>
-      <w:proofErr w:type="gramEnd"/>
-      <w:r>
-        <w:rPr>
-          <w:rFonts w:ascii="Courier New" w:eastAsia="Times New Roman" w:hAnsi="Courier New" w:cs="Courier New"/>
-          <w:sz w:val="20"/>
-          <w:szCs w:val="20"/>
-          <w:lang w:eastAsia="en-IN"/>
-        </w:rPr>
-        <w:t xml:space="preserve">n=3600,u=18, </w:t>
+        <w:t>create_art</w:t>
+      </w:r>
+      <w:proofErr w:type="spellEnd"/>
+      <w:r>
+        <w:rPr>
+          <w:rFonts w:ascii="Courier New" w:eastAsia="Times New Roman" w:hAnsi="Courier New" w:cs="Courier New"/>
+          <w:sz w:val="20"/>
+          <w:szCs w:val="20"/>
+          <w:lang w:eastAsia="en-IN"/>
+        </w:rPr>
+        <w:t xml:space="preserve">(n=3600,u=18, </w:t>
       </w:r>
       <w:proofErr w:type="spellStart"/>
       <w:r>
@@ -8639,7 +7435,7 @@
                     </pic:cNvPicPr>
                   </pic:nvPicPr>
                   <pic:blipFill>
-                    <a:blip r:embed="rId16">
+                    <a:blip r:embed="rId15">
                       <a:extLst>
                         <a:ext uri="{28A0092B-C50C-407E-A947-70E740481C1C}">
                           <a14:useLocalDpi xmlns:a14="http://schemas.microsoft.com/office/drawing/2010/main" val="0"/>
